--- a/Classy Experiences/Primer taller tercer corte base de datos.docx
+++ b/Classy Experiences/Primer taller tercer corte base de datos.docx
@@ -627,8 +627,8 @@
           <w:szCs w:val="32"/>
         </w:rPr>
         <w:drawing>
-          <wp:inline distT="0" distB="0" distL="0" distR="0" wp14:anchorId="56C229D1" wp14:editId="6FECA300">
-            <wp:extent cx="5400040" cy="2704465"/>
+          <wp:inline distT="0" distB="0" distL="0" distR="0" wp14:anchorId="56C229D1" wp14:editId="1EF8788C">
+            <wp:extent cx="5221289" cy="2704465"/>
             <wp:effectExtent l="0" t="0" r="0" b="635"/>
             <wp:docPr id="5" name="Imagen 5"/>
             <wp:cNvGraphicFramePr>
@@ -642,7 +642,7 @@
                     <pic:cNvPicPr/>
                   </pic:nvPicPr>
                   <pic:blipFill>
-                    <a:blip r:embed="rId6">
+                    <a:blip r:embed="rId6" cstate="print">
                       <a:extLst>
                         <a:ext uri="{28A0092B-C50C-407E-A947-70E740481C1C}">
                           <a14:useLocalDpi xmlns:a14="http://schemas.microsoft.com/office/drawing/2010/main" val="0"/>
@@ -656,7 +656,7 @@
                   <pic:spPr>
                     <a:xfrm>
                       <a:off x="0" y="0"/>
-                      <a:ext cx="5400040" cy="2704465"/>
+                      <a:ext cx="5221289" cy="2704465"/>
                     </a:xfrm>
                     <a:prstGeom prst="rect">
                       <a:avLst/>
@@ -776,15 +776,7 @@
           <w:sz w:val="32"/>
           <w:szCs w:val="32"/>
         </w:rPr>
-        <w:t>l usuario</w:t>
-      </w:r>
-      <w:r>
-        <w:rPr>
-          <w:rFonts w:ascii="Bahnschrift" w:hAnsi="Bahnschrift"/>
-          <w:sz w:val="32"/>
-          <w:szCs w:val="32"/>
-        </w:rPr>
-        <w:t>:</w:t>
+        <w:t>l usuario:</w:t>
       </w:r>
     </w:p>
     <w:p>
@@ -805,7 +797,7 @@
           <w:szCs w:val="24"/>
           <w:lang w:val="en-US" w:eastAsia="es-419"/>
         </w:rPr>
-        <w:t>CREATE USER '</w:t>
+        <w:t>CREATE USER 'admin' IDENTIFIED BY '010203';</w:t>
       </w:r>
       <w:r>
         <w:rPr>
@@ -814,7 +806,7 @@
           <w:szCs w:val="24"/>
           <w:lang w:val="en-US" w:eastAsia="es-419"/>
         </w:rPr>
-        <w:t>admin</w:t>
+        <w:br/>
       </w:r>
       <w:r>
         <w:rPr>
@@ -823,37 +815,19 @@
           <w:szCs w:val="24"/>
           <w:lang w:val="en-US" w:eastAsia="es-419"/>
         </w:rPr>
-        <w:t>' IDENTIFIED BY '010203';</w:t>
-      </w:r>
-      <w:r>
+        <w:br/>
+      </w:r>
+    </w:p>
+    <w:p>
+      <w:pPr>
+        <w:spacing w:after="0" w:line="240" w:lineRule="auto"/>
+        <w:jc w:val="both"/>
         <w:rPr>
           <w:rFonts w:ascii="Consolas" w:eastAsia="Times New Roman" w:hAnsi="Consolas" w:cs="Times New Roman"/>
           <w:sz w:val="24"/>
           <w:szCs w:val="24"/>
           <w:lang w:val="en-US" w:eastAsia="es-419"/>
         </w:rPr>
-        <w:br/>
-      </w:r>
-      <w:r>
-        <w:rPr>
-          <w:rFonts w:ascii="Consolas" w:eastAsia="Times New Roman" w:hAnsi="Consolas" w:cs="Times New Roman"/>
-          <w:sz w:val="24"/>
-          <w:szCs w:val="24"/>
-          <w:lang w:val="en-US" w:eastAsia="es-419"/>
-        </w:rPr>
-        <w:br/>
-      </w:r>
-    </w:p>
-    <w:p>
-      <w:pPr>
-        <w:spacing w:after="0" w:line="240" w:lineRule="auto"/>
-        <w:jc w:val="both"/>
-        <w:rPr>
-          <w:rFonts w:ascii="Consolas" w:eastAsia="Times New Roman" w:hAnsi="Consolas" w:cs="Times New Roman"/>
-          <w:sz w:val="24"/>
-          <w:szCs w:val="24"/>
-          <w:lang w:val="en-US" w:eastAsia="es-419"/>
-        </w:rPr>
       </w:pPr>
     </w:p>
     <w:p>
@@ -885,7 +859,6 @@
       <w:pPr>
         <w:rPr>
           <w:rFonts w:ascii="Consolas" w:hAnsi="Consolas"/>
-          <w:lang w:val="en-US"/>
         </w:rPr>
       </w:pPr>
       <w:r>
@@ -895,7 +868,6 @@
         </w:rPr>
         <w:t xml:space="preserve">GRANT ALL PRIVILEGES ON </w:t>
       </w:r>
-      <w:proofErr w:type="gramStart"/>
       <w:r>
         <w:rPr>
           <w:rFonts w:ascii="Consolas" w:hAnsi="Consolas"/>
@@ -908,41 +880,37 @@
           <w:rFonts w:ascii="Consolas" w:hAnsi="Consolas"/>
           <w:lang w:val="en-US"/>
         </w:rPr>
-        <w:t>.</w:t>
-      </w:r>
-      <w:proofErr w:type="gramEnd"/>
-      <w:r>
-        <w:rPr>
-          <w:rFonts w:ascii="Consolas" w:hAnsi="Consolas"/>
-          <w:lang w:val="en-US"/>
-        </w:rPr>
-        <w:t>* TO '</w:t>
-      </w:r>
-      <w:r>
-        <w:rPr>
-          <w:rFonts w:ascii="Consolas" w:hAnsi="Consolas"/>
-          <w:lang w:val="en-US"/>
+        <w:t xml:space="preserve">.* </w:t>
+      </w:r>
+      <w:r>
+        <w:rPr>
+          <w:rFonts w:ascii="Consolas" w:hAnsi="Consolas"/>
+        </w:rPr>
+        <w:t>TO '</w:t>
+      </w:r>
+      <w:proofErr w:type="spellStart"/>
+      <w:r>
+        <w:rPr>
+          <w:rFonts w:ascii="Consolas" w:hAnsi="Consolas"/>
         </w:rPr>
         <w:t>admin</w:t>
       </w:r>
-      <w:r>
-        <w:rPr>
-          <w:rFonts w:ascii="Consolas" w:hAnsi="Consolas"/>
-          <w:lang w:val="en-US"/>
+      <w:proofErr w:type="spellEnd"/>
+      <w:r>
+        <w:rPr>
+          <w:rFonts w:ascii="Consolas" w:hAnsi="Consolas"/>
         </w:rPr>
         <w:t>'@'%';</w:t>
       </w:r>
       <w:r>
         <w:rPr>
           <w:rFonts w:ascii="Consolas" w:hAnsi="Consolas"/>
-          <w:lang w:val="en-US"/>
         </w:rPr>
         <w:br/>
       </w:r>
       <w:r>
         <w:rPr>
           <w:rFonts w:ascii="Consolas" w:hAnsi="Consolas"/>
-          <w:lang w:val="en-US"/>
         </w:rPr>
         <w:br/>
       </w:r>
@@ -985,15 +953,7 @@
           <w:sz w:val="32"/>
           <w:szCs w:val="32"/>
         </w:rPr>
-        <w:t xml:space="preserve">para </w:t>
-      </w:r>
-      <w:r>
-        <w:rPr>
-          <w:rFonts w:ascii="Bahnschrift" w:hAnsi="Bahnschrift"/>
-          <w:sz w:val="32"/>
-          <w:szCs w:val="32"/>
-        </w:rPr>
-        <w:t>la creación de las tablas:</w:t>
+        <w:t>para la creación de las tablas:</w:t>
       </w:r>
       <w:r>
         <w:rPr>
@@ -1108,62 +1068,24 @@
           <w:szCs w:val="16"/>
           <w:lang w:val="en-US"/>
         </w:rPr>
-        <w:t xml:space="preserve"> </w:t>
-      </w:r>
-      <w:proofErr w:type="gramStart"/>
-      <w:r>
-        <w:rPr>
-          <w:rFonts w:ascii="Bahnschrift" w:hAnsi="Bahnschrift"/>
-          <w:sz w:val="16"/>
-          <w:szCs w:val="16"/>
-          <w:lang w:val="en-US"/>
-        </w:rPr>
-        <w:t>VARCHAR(</w:t>
-      </w:r>
-      <w:proofErr w:type="gramEnd"/>
-      <w:r>
-        <w:rPr>
-          <w:rFonts w:ascii="Bahnschrift" w:hAnsi="Bahnschrift"/>
-          <w:sz w:val="16"/>
-          <w:szCs w:val="16"/>
-          <w:lang w:val="en-US"/>
-        </w:rPr>
-        <w:t>50) NOT NULL UNIQUE,</w:t>
-      </w:r>
-    </w:p>
-    <w:p>
-      <w:pPr>
-        <w:rPr>
-          <w:rFonts w:ascii="Bahnschrift" w:hAnsi="Bahnschrift"/>
-          <w:sz w:val="16"/>
-          <w:szCs w:val="16"/>
-        </w:rPr>
-      </w:pPr>
-      <w:r>
-        <w:rPr>
-          <w:rFonts w:ascii="Bahnschrift" w:hAnsi="Bahnschrift"/>
-          <w:sz w:val="16"/>
-          <w:szCs w:val="16"/>
-        </w:rPr>
-        <w:t xml:space="preserve">contraseña </w:t>
-      </w:r>
-      <w:proofErr w:type="gramStart"/>
-      <w:r>
-        <w:rPr>
-          <w:rFonts w:ascii="Bahnschrift" w:hAnsi="Bahnschrift"/>
-          <w:sz w:val="16"/>
-          <w:szCs w:val="16"/>
-        </w:rPr>
-        <w:t>VARCHAR(</w:t>
-      </w:r>
-      <w:proofErr w:type="gramEnd"/>
-      <w:r>
-        <w:rPr>
-          <w:rFonts w:ascii="Bahnschrift" w:hAnsi="Bahnschrift"/>
-          <w:sz w:val="16"/>
-          <w:szCs w:val="16"/>
-        </w:rPr>
-        <w:t>255) NOT NULL,</w:t>
+        <w:t xml:space="preserve"> VARCHAR(50) NOT NULL UNIQUE,</w:t>
+      </w:r>
+    </w:p>
+    <w:p>
+      <w:pPr>
+        <w:rPr>
+          <w:rFonts w:ascii="Bahnschrift" w:hAnsi="Bahnschrift"/>
+          <w:sz w:val="16"/>
+          <w:szCs w:val="16"/>
+        </w:rPr>
+      </w:pPr>
+      <w:r>
+        <w:rPr>
+          <w:rFonts w:ascii="Bahnschrift" w:hAnsi="Bahnschrift"/>
+          <w:sz w:val="16"/>
+          <w:szCs w:val="16"/>
+        </w:rPr>
+        <w:t>contraseña VARCHAR(255) NOT NULL,</w:t>
       </w:r>
     </w:p>
     <w:p>
@@ -1181,25 +1103,7 @@
           <w:szCs w:val="16"/>
         </w:rPr>
         <w:lastRenderedPageBreak/>
-        <w:t xml:space="preserve">rol </w:t>
-      </w:r>
-      <w:proofErr w:type="gramStart"/>
-      <w:r>
-        <w:rPr>
-          <w:rFonts w:ascii="Bahnschrift" w:hAnsi="Bahnschrift"/>
-          <w:sz w:val="16"/>
-          <w:szCs w:val="16"/>
-        </w:rPr>
-        <w:t>ENUM(</w:t>
-      </w:r>
-      <w:proofErr w:type="gramEnd"/>
-      <w:r>
-        <w:rPr>
-          <w:rFonts w:ascii="Bahnschrift" w:hAnsi="Bahnschrift"/>
-          <w:sz w:val="16"/>
-          <w:szCs w:val="16"/>
-        </w:rPr>
-        <w:t>'Cliente', 'Guía', 'Administrador', 'Conductor', 'Jefe de Negocio') NOT NULL,</w:t>
+        <w:t>rol ENUM('Cliente', 'Guía', 'Administrador', 'Conductor', 'Jefe de Negocio') NOT NULL,</w:t>
       </w:r>
     </w:p>
     <w:p>
@@ -1229,62 +1133,24 @@
           <w:szCs w:val="16"/>
           <w:lang w:val="en-US"/>
         </w:rPr>
-        <w:t xml:space="preserve"> </w:t>
-      </w:r>
-      <w:proofErr w:type="gramStart"/>
-      <w:r>
-        <w:rPr>
-          <w:rFonts w:ascii="Bahnschrift" w:hAnsi="Bahnschrift"/>
-          <w:sz w:val="16"/>
-          <w:szCs w:val="16"/>
-          <w:lang w:val="en-US"/>
-        </w:rPr>
-        <w:t>VARCHAR(</w:t>
-      </w:r>
-      <w:proofErr w:type="gramEnd"/>
-      <w:r>
-        <w:rPr>
-          <w:rFonts w:ascii="Bahnschrift" w:hAnsi="Bahnschrift"/>
-          <w:sz w:val="16"/>
-          <w:szCs w:val="16"/>
-          <w:lang w:val="en-US"/>
-        </w:rPr>
-        <w:t>15) UNIQUE NOT NULL,</w:t>
-      </w:r>
-    </w:p>
-    <w:p>
-      <w:pPr>
-        <w:rPr>
-          <w:rFonts w:ascii="Bahnschrift" w:hAnsi="Bahnschrift"/>
-          <w:sz w:val="16"/>
-          <w:szCs w:val="16"/>
-        </w:rPr>
-      </w:pPr>
-      <w:r>
-        <w:rPr>
-          <w:rFonts w:ascii="Bahnschrift" w:hAnsi="Bahnschrift"/>
-          <w:sz w:val="16"/>
-          <w:szCs w:val="16"/>
-        </w:rPr>
-        <w:t xml:space="preserve">genero </w:t>
-      </w:r>
-      <w:proofErr w:type="gramStart"/>
-      <w:r>
-        <w:rPr>
-          <w:rFonts w:ascii="Bahnschrift" w:hAnsi="Bahnschrift"/>
-          <w:sz w:val="16"/>
-          <w:szCs w:val="16"/>
-        </w:rPr>
-        <w:t>ENUM(</w:t>
-      </w:r>
-      <w:proofErr w:type="gramEnd"/>
-      <w:r>
-        <w:rPr>
-          <w:rFonts w:ascii="Bahnschrift" w:hAnsi="Bahnschrift"/>
-          <w:sz w:val="16"/>
-          <w:szCs w:val="16"/>
-        </w:rPr>
-        <w:t>'Masculino', 'Femenino', 'Otro'),</w:t>
+        <w:t xml:space="preserve"> VARCHAR(15) UNIQUE NOT NULL,</w:t>
+      </w:r>
+    </w:p>
+    <w:p>
+      <w:pPr>
+        <w:rPr>
+          <w:rFonts w:ascii="Bahnschrift" w:hAnsi="Bahnschrift"/>
+          <w:sz w:val="16"/>
+          <w:szCs w:val="16"/>
+        </w:rPr>
+      </w:pPr>
+      <w:r>
+        <w:rPr>
+          <w:rFonts w:ascii="Bahnschrift" w:hAnsi="Bahnschrift"/>
+          <w:sz w:val="16"/>
+          <w:szCs w:val="16"/>
+        </w:rPr>
+        <w:t>genero ENUM('Masculino', 'Femenino', 'Otro'),</w:t>
       </w:r>
     </w:p>
     <w:p>
@@ -1314,27 +1180,7 @@
           <w:szCs w:val="16"/>
           <w:lang w:val="en-US"/>
         </w:rPr>
-        <w:t xml:space="preserve"> </w:t>
-      </w:r>
-      <w:proofErr w:type="gramStart"/>
-      <w:r>
-        <w:rPr>
-          <w:rFonts w:ascii="Bahnschrift" w:hAnsi="Bahnschrift"/>
-          <w:sz w:val="16"/>
-          <w:szCs w:val="16"/>
-          <w:lang w:val="en-US"/>
-        </w:rPr>
-        <w:t>VARCHAR(</w:t>
-      </w:r>
-      <w:proofErr w:type="gramEnd"/>
-      <w:r>
-        <w:rPr>
-          <w:rFonts w:ascii="Bahnschrift" w:hAnsi="Bahnschrift"/>
-          <w:sz w:val="16"/>
-          <w:szCs w:val="16"/>
-          <w:lang w:val="en-US"/>
-        </w:rPr>
-        <w:t>100) NOT NULL UNIQUE,</w:t>
+        <w:t xml:space="preserve"> VARCHAR(100) NOT NULL UNIQUE,</w:t>
       </w:r>
     </w:p>
     <w:p>
@@ -1361,25 +1207,7 @@
           <w:sz w:val="16"/>
           <w:szCs w:val="16"/>
         </w:rPr>
-        <w:t xml:space="preserve"> </w:t>
-      </w:r>
-      <w:proofErr w:type="gramStart"/>
-      <w:r>
-        <w:rPr>
-          <w:rFonts w:ascii="Bahnschrift" w:hAnsi="Bahnschrift"/>
-          <w:sz w:val="16"/>
-          <w:szCs w:val="16"/>
-        </w:rPr>
-        <w:t>VARCHAR(</w:t>
-      </w:r>
-      <w:proofErr w:type="gramEnd"/>
-      <w:r>
-        <w:rPr>
-          <w:rFonts w:ascii="Bahnschrift" w:hAnsi="Bahnschrift"/>
-          <w:sz w:val="16"/>
-          <w:szCs w:val="16"/>
-        </w:rPr>
-        <w:t>20),</w:t>
+        <w:t xml:space="preserve"> VARCHAR(20),</w:t>
       </w:r>
     </w:p>
     <w:p>
@@ -1545,25 +1373,7 @@
           <w:sz w:val="16"/>
           <w:szCs w:val="16"/>
         </w:rPr>
-        <w:t xml:space="preserve">especialidad </w:t>
-      </w:r>
-      <w:proofErr w:type="gramStart"/>
-      <w:r>
-        <w:rPr>
-          <w:rFonts w:ascii="Bahnschrift" w:hAnsi="Bahnschrift"/>
-          <w:sz w:val="16"/>
-          <w:szCs w:val="16"/>
-        </w:rPr>
-        <w:t>VARCHAR(</w:t>
-      </w:r>
-      <w:proofErr w:type="gramEnd"/>
-      <w:r>
-        <w:rPr>
-          <w:rFonts w:ascii="Bahnschrift" w:hAnsi="Bahnschrift"/>
-          <w:sz w:val="16"/>
-          <w:szCs w:val="16"/>
-        </w:rPr>
-        <w:t>100),</w:t>
+        <w:t>especialidad VARCHAR(100),</w:t>
       </w:r>
     </w:p>
     <w:p>
@@ -1983,25 +1793,7 @@
           <w:sz w:val="16"/>
           <w:szCs w:val="16"/>
         </w:rPr>
-        <w:t xml:space="preserve">licencia </w:t>
-      </w:r>
-      <w:proofErr w:type="gramStart"/>
-      <w:r>
-        <w:rPr>
-          <w:rFonts w:ascii="Bahnschrift" w:hAnsi="Bahnschrift"/>
-          <w:sz w:val="16"/>
-          <w:szCs w:val="16"/>
-        </w:rPr>
-        <w:t>VARCHAR(</w:t>
-      </w:r>
-      <w:proofErr w:type="gramEnd"/>
-      <w:r>
-        <w:rPr>
-          <w:rFonts w:ascii="Bahnschrift" w:hAnsi="Bahnschrift"/>
-          <w:sz w:val="16"/>
-          <w:szCs w:val="16"/>
-        </w:rPr>
-        <w:t>50) UNIQUE NOT NULL,</w:t>
+        <w:t>licencia VARCHAR(50) UNIQUE NOT NULL,</w:t>
       </w:r>
     </w:p>
     <w:p>
@@ -2036,25 +1828,7 @@
           <w:sz w:val="16"/>
           <w:szCs w:val="16"/>
         </w:rPr>
-        <w:t xml:space="preserve"> </w:t>
-      </w:r>
-      <w:proofErr w:type="gramStart"/>
-      <w:r>
-        <w:rPr>
-          <w:rFonts w:ascii="Bahnschrift" w:hAnsi="Bahnschrift"/>
-          <w:sz w:val="16"/>
-          <w:szCs w:val="16"/>
-        </w:rPr>
-        <w:t>VARCHAR(</w:t>
-      </w:r>
-      <w:proofErr w:type="gramEnd"/>
-      <w:r>
-        <w:rPr>
-          <w:rFonts w:ascii="Bahnschrift" w:hAnsi="Bahnschrift"/>
-          <w:sz w:val="16"/>
-          <w:szCs w:val="16"/>
-        </w:rPr>
-        <w:t>50),</w:t>
+        <w:t xml:space="preserve"> VARCHAR(50),</w:t>
       </w:r>
     </w:p>
     <w:p>
@@ -2153,23 +1927,13 @@
         <w:t xml:space="preserve">CREATE TABLE </w:t>
       </w:r>
       <w:proofErr w:type="spellStart"/>
-      <w:proofErr w:type="gramStart"/>
-      <w:r>
-        <w:rPr>
-          <w:rFonts w:ascii="Bahnschrift" w:hAnsi="Bahnschrift"/>
-          <w:sz w:val="16"/>
-          <w:szCs w:val="16"/>
-        </w:rPr>
-        <w:t>Jefe</w:t>
-      </w:r>
-      <w:proofErr w:type="gramEnd"/>
-      <w:r>
-        <w:rPr>
-          <w:rFonts w:ascii="Bahnschrift" w:hAnsi="Bahnschrift"/>
-          <w:sz w:val="16"/>
-          <w:szCs w:val="16"/>
-        </w:rPr>
-        <w:t>_Negocio</w:t>
+      <w:r>
+        <w:rPr>
+          <w:rFonts w:ascii="Bahnschrift" w:hAnsi="Bahnschrift"/>
+          <w:sz w:val="16"/>
+          <w:szCs w:val="16"/>
+        </w:rPr>
+        <w:t>Jefe_Negocio</w:t>
       </w:r>
       <w:proofErr w:type="spellEnd"/>
       <w:r>
@@ -2230,25 +1994,7 @@
           <w:sz w:val="16"/>
           <w:szCs w:val="16"/>
         </w:rPr>
-        <w:t xml:space="preserve">    departamento </w:t>
-      </w:r>
-      <w:proofErr w:type="gramStart"/>
-      <w:r>
-        <w:rPr>
-          <w:rFonts w:ascii="Bahnschrift" w:hAnsi="Bahnschrift"/>
-          <w:sz w:val="16"/>
-          <w:szCs w:val="16"/>
-        </w:rPr>
-        <w:t>VARCHAR(</w:t>
-      </w:r>
-      <w:proofErr w:type="gramEnd"/>
-      <w:r>
-        <w:rPr>
-          <w:rFonts w:ascii="Bahnschrift" w:hAnsi="Bahnschrift"/>
-          <w:sz w:val="16"/>
-          <w:szCs w:val="16"/>
-        </w:rPr>
-        <w:t>100),</w:t>
+        <w:t xml:space="preserve">    departamento VARCHAR(100),</w:t>
       </w:r>
     </w:p>
     <w:p>
@@ -2766,25 +2512,7 @@
           <w:sz w:val="16"/>
           <w:szCs w:val="16"/>
         </w:rPr>
-        <w:t xml:space="preserve">    tipo            </w:t>
-      </w:r>
-      <w:proofErr w:type="gramStart"/>
-      <w:r>
-        <w:rPr>
-          <w:rFonts w:ascii="Bahnschrift" w:hAnsi="Bahnschrift"/>
-          <w:sz w:val="16"/>
-          <w:szCs w:val="16"/>
-        </w:rPr>
-        <w:t>VARCHAR(</w:t>
-      </w:r>
-      <w:proofErr w:type="gramEnd"/>
-      <w:r>
-        <w:rPr>
-          <w:rFonts w:ascii="Bahnschrift" w:hAnsi="Bahnschrift"/>
-          <w:sz w:val="16"/>
-          <w:szCs w:val="16"/>
-        </w:rPr>
-        <w:t>40),</w:t>
+        <w:t xml:space="preserve">    tipo            VARCHAR(40),</w:t>
       </w:r>
     </w:p>
     <w:p>
@@ -3012,37 +2740,17 @@
           <w:szCs w:val="16"/>
           <w:lang w:val="en-US"/>
         </w:rPr>
-        <w:t>id_</w:t>
-      </w:r>
-      <w:proofErr w:type="gramStart"/>
-      <w:r>
-        <w:rPr>
-          <w:rFonts w:ascii="Bahnschrift" w:hAnsi="Bahnschrift"/>
-          <w:sz w:val="16"/>
-          <w:szCs w:val="16"/>
-          <w:lang w:val="en-US"/>
-        </w:rPr>
-        <w:t>servicio</w:t>
-      </w:r>
-      <w:proofErr w:type="spellEnd"/>
-      <w:r>
-        <w:rPr>
-          <w:rFonts w:ascii="Bahnschrift" w:hAnsi="Bahnschrift"/>
-          <w:sz w:val="16"/>
-          <w:szCs w:val="16"/>
-          <w:lang w:val="en-US"/>
-        </w:rPr>
-        <w:t xml:space="preserve">  INT</w:t>
-      </w:r>
-      <w:proofErr w:type="gramEnd"/>
-      <w:r>
-        <w:rPr>
-          <w:rFonts w:ascii="Bahnschrift" w:hAnsi="Bahnschrift"/>
-          <w:sz w:val="16"/>
-          <w:szCs w:val="16"/>
-          <w:lang w:val="en-US"/>
-        </w:rPr>
-        <w:t xml:space="preserve"> AUTO_INCREMENT PRIMARY KEY,</w:t>
+        <w:t>id_servicio</w:t>
+      </w:r>
+      <w:proofErr w:type="spellEnd"/>
+      <w:r>
+        <w:rPr>
+          <w:rFonts w:ascii="Bahnschrift" w:hAnsi="Bahnschrift"/>
+          <w:sz w:val="16"/>
+          <w:szCs w:val="16"/>
+          <w:lang w:val="en-US"/>
+        </w:rPr>
+        <w:t xml:space="preserve">  INT AUTO_INCREMENT PRIMARY KEY,</w:t>
       </w:r>
     </w:p>
     <w:p>
@@ -3082,27 +2790,7 @@
           <w:szCs w:val="16"/>
           <w:lang w:val="en-US"/>
         </w:rPr>
-        <w:t xml:space="preserve">       </w:t>
-      </w:r>
-      <w:proofErr w:type="gramStart"/>
-      <w:r>
-        <w:rPr>
-          <w:rFonts w:ascii="Bahnschrift" w:hAnsi="Bahnschrift"/>
-          <w:sz w:val="16"/>
-          <w:szCs w:val="16"/>
-          <w:lang w:val="en-US"/>
-        </w:rPr>
-        <w:t>VARCHAR(</w:t>
-      </w:r>
-      <w:proofErr w:type="gramEnd"/>
-      <w:r>
-        <w:rPr>
-          <w:rFonts w:ascii="Bahnschrift" w:hAnsi="Bahnschrift"/>
-          <w:sz w:val="16"/>
-          <w:szCs w:val="16"/>
-          <w:lang w:val="en-US"/>
-        </w:rPr>
-        <w:t>120) NOT NULL,</w:t>
+        <w:t xml:space="preserve">       VARCHAR(120) NOT NULL,</w:t>
       </w:r>
     </w:p>
     <w:p>
@@ -3152,7 +2840,6 @@
           <w:rFonts w:ascii="Bahnschrift" w:hAnsi="Bahnschrift"/>
           <w:sz w:val="16"/>
           <w:szCs w:val="16"/>
-          <w:lang w:val="en-US"/>
         </w:rPr>
       </w:pPr>
       <w:r>
@@ -3164,45 +2851,13 @@
         </w:rPr>
         <w:t xml:space="preserve">    </w:t>
       </w:r>
-      <w:proofErr w:type="spellStart"/>
-      <w:r>
-        <w:rPr>
-          <w:rFonts w:ascii="Bahnschrift" w:hAnsi="Bahnschrift"/>
-          <w:sz w:val="16"/>
-          <w:szCs w:val="16"/>
-          <w:lang w:val="en-US"/>
-        </w:rPr>
-        <w:t>precio</w:t>
-      </w:r>
-      <w:proofErr w:type="spellEnd"/>
-      <w:r>
-        <w:rPr>
-          <w:rFonts w:ascii="Bahnschrift" w:hAnsi="Bahnschrift"/>
-          <w:sz w:val="16"/>
-          <w:szCs w:val="16"/>
-          <w:lang w:val="en-US"/>
-        </w:rPr>
-        <w:t xml:space="preserve">       </w:t>
-      </w:r>
-      <w:proofErr w:type="gramStart"/>
-      <w:r>
-        <w:rPr>
-          <w:rFonts w:ascii="Bahnschrift" w:hAnsi="Bahnschrift"/>
-          <w:sz w:val="16"/>
-          <w:szCs w:val="16"/>
-          <w:lang w:val="en-US"/>
-        </w:rPr>
-        <w:t>DECIMAL(</w:t>
-      </w:r>
-      <w:proofErr w:type="gramEnd"/>
-      <w:r>
-        <w:rPr>
-          <w:rFonts w:ascii="Bahnschrift" w:hAnsi="Bahnschrift"/>
-          <w:sz w:val="16"/>
-          <w:szCs w:val="16"/>
-          <w:lang w:val="en-US"/>
-        </w:rPr>
-        <w:t>10,2) NOT NULL,</w:t>
+      <w:r>
+        <w:rPr>
+          <w:rFonts w:ascii="Bahnschrift" w:hAnsi="Bahnschrift"/>
+          <w:sz w:val="16"/>
+          <w:szCs w:val="16"/>
+        </w:rPr>
+        <w:t>precio       DECIMAL(10,2) NOT NULL,</w:t>
       </w:r>
     </w:p>
     <w:p>
@@ -3212,15 +2867,13 @@
           <w:rFonts w:ascii="Bahnschrift" w:hAnsi="Bahnschrift"/>
           <w:sz w:val="16"/>
           <w:szCs w:val="16"/>
-          <w:lang w:val="en-US"/>
-        </w:rPr>
-      </w:pPr>
-      <w:r>
-        <w:rPr>
-          <w:rFonts w:ascii="Bahnschrift" w:hAnsi="Bahnschrift"/>
-          <w:sz w:val="16"/>
-          <w:szCs w:val="16"/>
-          <w:lang w:val="en-US"/>
+        </w:rPr>
+      </w:pPr>
+      <w:r>
+        <w:rPr>
+          <w:rFonts w:ascii="Bahnschrift" w:hAnsi="Bahnschrift"/>
+          <w:sz w:val="16"/>
+          <w:szCs w:val="16"/>
         </w:rPr>
         <w:t xml:space="preserve">    </w:t>
       </w:r>
@@ -3230,7 +2883,6 @@
           <w:rFonts w:ascii="Bahnschrift" w:hAnsi="Bahnschrift"/>
           <w:sz w:val="16"/>
           <w:szCs w:val="16"/>
-          <w:lang w:val="en-US"/>
         </w:rPr>
         <w:t>duracion</w:t>
       </w:r>
@@ -3240,29 +2892,8 @@
           <w:rFonts w:ascii="Bahnschrift" w:hAnsi="Bahnschrift"/>
           <w:sz w:val="16"/>
           <w:szCs w:val="16"/>
-          <w:lang w:val="en-US"/>
-        </w:rPr>
-        <w:t xml:space="preserve">     </w:t>
-      </w:r>
-      <w:proofErr w:type="gramStart"/>
-      <w:r>
-        <w:rPr>
-          <w:rFonts w:ascii="Bahnschrift" w:hAnsi="Bahnschrift"/>
-          <w:sz w:val="16"/>
-          <w:szCs w:val="16"/>
-          <w:lang w:val="en-US"/>
-        </w:rPr>
-        <w:t>VARCHAR(</w:t>
-      </w:r>
-      <w:proofErr w:type="gramEnd"/>
-      <w:r>
-        <w:rPr>
-          <w:rFonts w:ascii="Bahnschrift" w:hAnsi="Bahnschrift"/>
-          <w:sz w:val="16"/>
-          <w:szCs w:val="16"/>
-          <w:lang w:val="en-US"/>
-        </w:rPr>
-        <w:t>60),</w:t>
+        </w:rPr>
+        <w:t xml:space="preserve">     VARCHAR(60),</w:t>
       </w:r>
     </w:p>
     <w:p>
@@ -3280,12 +2911,10 @@
           <w:rFonts w:ascii="Bahnschrift" w:hAnsi="Bahnschrift"/>
           <w:sz w:val="16"/>
           <w:szCs w:val="16"/>
-          <w:lang w:val="en-US"/>
         </w:rPr>
         <w:t xml:space="preserve">    </w:t>
       </w:r>
       <w:proofErr w:type="spellStart"/>
-      <w:proofErr w:type="gramStart"/>
       <w:r>
         <w:rPr>
           <w:rFonts w:ascii="Bahnschrift" w:hAnsi="Bahnschrift"/>
@@ -3305,7 +2934,6 @@
         </w:rPr>
         <w:t xml:space="preserve">  TEXT</w:t>
       </w:r>
-      <w:proofErr w:type="gramEnd"/>
     </w:p>
     <w:p>
       <w:pPr>
@@ -3346,15 +2974,7 @@
           <w:sz w:val="32"/>
           <w:szCs w:val="32"/>
         </w:rPr>
-        <w:t xml:space="preserve">Crear </w:t>
-      </w:r>
-      <w:r>
-        <w:rPr>
-          <w:rFonts w:ascii="Bahnschrift" w:hAnsi="Bahnschrift"/>
-          <w:sz w:val="32"/>
-          <w:szCs w:val="32"/>
-        </w:rPr>
-        <w:t>tabla ruta</w:t>
+        <w:t>Crear tabla ruta</w:t>
       </w:r>
     </w:p>
     <w:p>
@@ -3461,25 +3081,7 @@
           <w:sz w:val="16"/>
           <w:szCs w:val="16"/>
         </w:rPr>
-        <w:t xml:space="preserve">origen          </w:t>
-      </w:r>
-      <w:proofErr w:type="gramStart"/>
-      <w:r>
-        <w:rPr>
-          <w:rFonts w:ascii="Bahnschrift" w:hAnsi="Bahnschrift"/>
-          <w:sz w:val="16"/>
-          <w:szCs w:val="16"/>
-        </w:rPr>
-        <w:t>VARCHAR(</w:t>
-      </w:r>
-      <w:proofErr w:type="gramEnd"/>
-      <w:r>
-        <w:rPr>
-          <w:rFonts w:ascii="Bahnschrift" w:hAnsi="Bahnschrift"/>
-          <w:sz w:val="16"/>
-          <w:szCs w:val="16"/>
-        </w:rPr>
-        <w:t>120) NOT NULL,</w:t>
+        <w:t>origen          VARCHAR(120) NOT NULL,</w:t>
       </w:r>
     </w:p>
     <w:p>
@@ -3497,25 +3099,7 @@
           <w:sz w:val="16"/>
           <w:szCs w:val="16"/>
         </w:rPr>
-        <w:t xml:space="preserve">    destino         </w:t>
-      </w:r>
-      <w:proofErr w:type="gramStart"/>
-      <w:r>
-        <w:rPr>
-          <w:rFonts w:ascii="Bahnschrift" w:hAnsi="Bahnschrift"/>
-          <w:sz w:val="16"/>
-          <w:szCs w:val="16"/>
-        </w:rPr>
-        <w:t>VARCHAR(</w:t>
-      </w:r>
-      <w:proofErr w:type="gramEnd"/>
-      <w:r>
-        <w:rPr>
-          <w:rFonts w:ascii="Bahnschrift" w:hAnsi="Bahnschrift"/>
-          <w:sz w:val="16"/>
-          <w:szCs w:val="16"/>
-        </w:rPr>
-        <w:t>120) NOT NULL,</w:t>
+        <w:t xml:space="preserve">    destino         VARCHAR(120) NOT NULL,</w:t>
       </w:r>
     </w:p>
     <w:p>
@@ -3933,6 +3517,7 @@
           <w:rFonts w:ascii="Bahnschrift" w:hAnsi="Bahnschrift"/>
           <w:sz w:val="16"/>
           <w:szCs w:val="16"/>
+          <w:lang w:val="en-US"/>
         </w:rPr>
       </w:pPr>
       <w:r>
@@ -3949,6 +3534,7 @@
           <w:rFonts w:ascii="Bahnschrift" w:hAnsi="Bahnschrift"/>
           <w:sz w:val="16"/>
           <w:szCs w:val="16"/>
+          <w:lang w:val="en-US"/>
         </w:rPr>
         <w:t>monto_total</w:t>
       </w:r>
@@ -3958,26 +3544,9 @@
           <w:rFonts w:ascii="Bahnschrift" w:hAnsi="Bahnschrift"/>
           <w:sz w:val="16"/>
           <w:szCs w:val="16"/>
-        </w:rPr>
-        <w:t xml:space="preserve">     </w:t>
-      </w:r>
-      <w:proofErr w:type="gramStart"/>
-      <w:r>
-        <w:rPr>
-          <w:rFonts w:ascii="Bahnschrift" w:hAnsi="Bahnschrift"/>
-          <w:sz w:val="16"/>
-          <w:szCs w:val="16"/>
-        </w:rPr>
-        <w:t>DECIMAL(</w:t>
-      </w:r>
-      <w:proofErr w:type="gramEnd"/>
-      <w:r>
-        <w:rPr>
-          <w:rFonts w:ascii="Bahnschrift" w:hAnsi="Bahnschrift"/>
-          <w:sz w:val="16"/>
-          <w:szCs w:val="16"/>
-        </w:rPr>
-        <w:t>10,2) NOT NULL,</w:t>
+          <w:lang w:val="en-US"/>
+        </w:rPr>
+        <w:t xml:space="preserve">     DECIMAL(10,2) NOT NULL,</w:t>
       </w:r>
     </w:p>
     <w:p>
@@ -3994,26 +3563,17 @@
           <w:rFonts w:ascii="Bahnschrift" w:hAnsi="Bahnschrift"/>
           <w:sz w:val="16"/>
           <w:szCs w:val="16"/>
-        </w:rPr>
-        <w:t xml:space="preserve">    deposito_50     </w:t>
-      </w:r>
-      <w:proofErr w:type="gramStart"/>
-      <w:r>
-        <w:rPr>
-          <w:rFonts w:ascii="Bahnschrift" w:hAnsi="Bahnschrift"/>
-          <w:sz w:val="16"/>
-          <w:szCs w:val="16"/>
-        </w:rPr>
-        <w:t>DECIMAL(</w:t>
-      </w:r>
-      <w:proofErr w:type="gramEnd"/>
-      <w:r>
-        <w:rPr>
-          <w:rFonts w:ascii="Bahnschrift" w:hAnsi="Bahnschrift"/>
-          <w:sz w:val="16"/>
-          <w:szCs w:val="16"/>
-        </w:rPr>
-        <w:t>10,2),</w:t>
+          <w:lang w:val="en-US"/>
+        </w:rPr>
+        <w:t xml:space="preserve">    </w:t>
+      </w:r>
+      <w:r>
+        <w:rPr>
+          <w:rFonts w:ascii="Bahnschrift" w:hAnsi="Bahnschrift"/>
+          <w:sz w:val="16"/>
+          <w:szCs w:val="16"/>
+        </w:rPr>
+        <w:t>deposito_50     DECIMAL(10,2),</w:t>
       </w:r>
     </w:p>
     <w:p>
@@ -4069,9 +3629,19 @@
           <w:szCs w:val="16"/>
           <w:lang w:val="en-US"/>
         </w:rPr>
-        <w:t>id_</w:t>
-      </w:r>
-      <w:proofErr w:type="gramStart"/>
+        <w:t>id_cliente</w:t>
+      </w:r>
+      <w:proofErr w:type="spellEnd"/>
+      <w:r>
+        <w:rPr>
+          <w:rFonts w:ascii="Bahnschrift" w:hAnsi="Bahnschrift"/>
+          <w:sz w:val="16"/>
+          <w:szCs w:val="16"/>
+          <w:lang w:val="en-US"/>
+        </w:rPr>
+        <w:t xml:space="preserve">)  REFERENCES </w:t>
+      </w:r>
+      <w:proofErr w:type="spellStart"/>
       <w:r>
         <w:rPr>
           <w:rFonts w:ascii="Bahnschrift" w:hAnsi="Bahnschrift"/>
@@ -4089,36 +3659,6 @@
           <w:szCs w:val="16"/>
           <w:lang w:val="en-US"/>
         </w:rPr>
-        <w:t>)  REFERENCES</w:t>
-      </w:r>
-      <w:proofErr w:type="gramEnd"/>
-      <w:r>
-        <w:rPr>
-          <w:rFonts w:ascii="Bahnschrift" w:hAnsi="Bahnschrift"/>
-          <w:sz w:val="16"/>
-          <w:szCs w:val="16"/>
-          <w:lang w:val="en-US"/>
-        </w:rPr>
-        <w:t xml:space="preserve"> </w:t>
-      </w:r>
-      <w:proofErr w:type="spellStart"/>
-      <w:r>
-        <w:rPr>
-          <w:rFonts w:ascii="Bahnschrift" w:hAnsi="Bahnschrift"/>
-          <w:sz w:val="16"/>
-          <w:szCs w:val="16"/>
-          <w:lang w:val="en-US"/>
-        </w:rPr>
-        <w:t>cliente</w:t>
-      </w:r>
-      <w:proofErr w:type="spellEnd"/>
-      <w:r>
-        <w:rPr>
-          <w:rFonts w:ascii="Bahnschrift" w:hAnsi="Bahnschrift"/>
-          <w:sz w:val="16"/>
-          <w:szCs w:val="16"/>
-          <w:lang w:val="en-US"/>
-        </w:rPr>
         <w:t>(</w:t>
       </w:r>
       <w:proofErr w:type="spellStart"/>
@@ -4249,37 +3789,17 @@
           <w:szCs w:val="16"/>
           <w:lang w:val="en-US"/>
         </w:rPr>
-        <w:t>id_</w:t>
-      </w:r>
-      <w:proofErr w:type="gramStart"/>
-      <w:r>
-        <w:rPr>
-          <w:rFonts w:ascii="Bahnschrift" w:hAnsi="Bahnschrift"/>
-          <w:sz w:val="16"/>
-          <w:szCs w:val="16"/>
-          <w:lang w:val="en-US"/>
-        </w:rPr>
-        <w:t>ruta</w:t>
-      </w:r>
-      <w:proofErr w:type="spellEnd"/>
-      <w:r>
-        <w:rPr>
-          <w:rFonts w:ascii="Bahnschrift" w:hAnsi="Bahnschrift"/>
-          <w:sz w:val="16"/>
-          <w:szCs w:val="16"/>
-          <w:lang w:val="en-US"/>
-        </w:rPr>
-        <w:t xml:space="preserve">)   </w:t>
-      </w:r>
-      <w:proofErr w:type="gramEnd"/>
-      <w:r>
-        <w:rPr>
-          <w:rFonts w:ascii="Bahnschrift" w:hAnsi="Bahnschrift"/>
-          <w:sz w:val="16"/>
-          <w:szCs w:val="16"/>
-          <w:lang w:val="en-US"/>
-        </w:rPr>
-        <w:t xml:space="preserve">  REFERENCES </w:t>
+        <w:t>id_ruta</w:t>
+      </w:r>
+      <w:proofErr w:type="spellEnd"/>
+      <w:r>
+        <w:rPr>
+          <w:rFonts w:ascii="Bahnschrift" w:hAnsi="Bahnschrift"/>
+          <w:sz w:val="16"/>
+          <w:szCs w:val="16"/>
+          <w:lang w:val="en-US"/>
+        </w:rPr>
+        <w:t xml:space="preserve">)     REFERENCES </w:t>
       </w:r>
       <w:proofErr w:type="spellStart"/>
       <w:r>
@@ -4433,6 +3953,7 @@
           <w:rFonts w:ascii="Bahnschrift" w:hAnsi="Bahnschrift"/>
           <w:sz w:val="16"/>
           <w:szCs w:val="16"/>
+          <w:lang w:val="en-US"/>
         </w:rPr>
         <w:t xml:space="preserve">    </w:t>
       </w:r>
@@ -4549,25 +4070,7 @@
           <w:sz w:val="16"/>
           <w:szCs w:val="16"/>
         </w:rPr>
-        <w:t xml:space="preserve">    motivo         </w:t>
-      </w:r>
-      <w:proofErr w:type="gramStart"/>
-      <w:r>
-        <w:rPr>
-          <w:rFonts w:ascii="Bahnschrift" w:hAnsi="Bahnschrift"/>
-          <w:sz w:val="16"/>
-          <w:szCs w:val="16"/>
-        </w:rPr>
-        <w:t>VARCHAR(</w:t>
-      </w:r>
-      <w:proofErr w:type="gramEnd"/>
-      <w:r>
-        <w:rPr>
-          <w:rFonts w:ascii="Bahnschrift" w:hAnsi="Bahnschrift"/>
-          <w:sz w:val="16"/>
-          <w:szCs w:val="16"/>
-        </w:rPr>
-        <w:t>200),</w:t>
+        <w:t xml:space="preserve">    motivo         VARCHAR(200),</w:t>
       </w:r>
     </w:p>
     <w:p>
@@ -4948,25 +4451,7 @@
           <w:sz w:val="16"/>
           <w:szCs w:val="16"/>
         </w:rPr>
-        <w:t xml:space="preserve">    motivo         </w:t>
-      </w:r>
-      <w:proofErr w:type="gramStart"/>
-      <w:r>
-        <w:rPr>
-          <w:rFonts w:ascii="Bahnschrift" w:hAnsi="Bahnschrift"/>
-          <w:sz w:val="16"/>
-          <w:szCs w:val="16"/>
-        </w:rPr>
-        <w:t>VARCHAR(</w:t>
-      </w:r>
-      <w:proofErr w:type="gramEnd"/>
-      <w:r>
-        <w:rPr>
-          <w:rFonts w:ascii="Bahnschrift" w:hAnsi="Bahnschrift"/>
-          <w:sz w:val="16"/>
-          <w:szCs w:val="16"/>
-        </w:rPr>
-        <w:t>200),</w:t>
+        <w:t xml:space="preserve">    motivo         VARCHAR(200),</w:t>
       </w:r>
     </w:p>
     <w:p>
@@ -5041,27 +4526,7 @@
           <w:szCs w:val="16"/>
           <w:lang w:val="en-US"/>
         </w:rPr>
-        <w:t xml:space="preserve"> </w:t>
-      </w:r>
-      <w:proofErr w:type="gramStart"/>
-      <w:r>
-        <w:rPr>
-          <w:rFonts w:ascii="Bahnschrift" w:hAnsi="Bahnschrift"/>
-          <w:sz w:val="16"/>
-          <w:szCs w:val="16"/>
-          <w:lang w:val="en-US"/>
-        </w:rPr>
-        <w:t>DECIMAL(</w:t>
-      </w:r>
-      <w:proofErr w:type="gramEnd"/>
-      <w:r>
-        <w:rPr>
-          <w:rFonts w:ascii="Bahnschrift" w:hAnsi="Bahnschrift"/>
-          <w:sz w:val="16"/>
-          <w:szCs w:val="16"/>
-          <w:lang w:val="en-US"/>
-        </w:rPr>
-        <w:t>10,2) DEFAULT 0,</w:t>
+        <w:t xml:space="preserve"> DECIMAL(10,2) DEFAULT 0,</w:t>
       </w:r>
     </w:p>
     <w:p>
@@ -5413,25 +4878,7 @@
           <w:sz w:val="16"/>
           <w:szCs w:val="16"/>
         </w:rPr>
-        <w:t xml:space="preserve"> </w:t>
-      </w:r>
-      <w:proofErr w:type="gramStart"/>
-      <w:r>
-        <w:rPr>
-          <w:rFonts w:ascii="Bahnschrift" w:hAnsi="Bahnschrift"/>
-          <w:sz w:val="16"/>
-          <w:szCs w:val="16"/>
-        </w:rPr>
-        <w:t>DECIMAL(</w:t>
-      </w:r>
-      <w:proofErr w:type="gramEnd"/>
-      <w:r>
-        <w:rPr>
-          <w:rFonts w:ascii="Bahnschrift" w:hAnsi="Bahnschrift"/>
-          <w:sz w:val="16"/>
-          <w:szCs w:val="16"/>
-        </w:rPr>
-        <w:t>10,2) NOT NULL,</w:t>
+        <w:t xml:space="preserve"> DECIMAL(10,2) NOT NULL,</w:t>
       </w:r>
     </w:p>
     <w:p>
@@ -5494,34 +4941,16 @@
           <w:sz w:val="16"/>
           <w:szCs w:val="16"/>
         </w:rPr>
-        <w:t>estado_</w:t>
-      </w:r>
-      <w:proofErr w:type="gramStart"/>
-      <w:r>
-        <w:rPr>
-          <w:rFonts w:ascii="Bahnschrift" w:hAnsi="Bahnschrift"/>
-          <w:sz w:val="16"/>
-          <w:szCs w:val="16"/>
-        </w:rPr>
-        <w:t>pago</w:t>
-      </w:r>
-      <w:proofErr w:type="spellEnd"/>
-      <w:r>
-        <w:rPr>
-          <w:rFonts w:ascii="Bahnschrift" w:hAnsi="Bahnschrift"/>
-          <w:sz w:val="16"/>
-          <w:szCs w:val="16"/>
-        </w:rPr>
-        <w:t xml:space="preserve">  ENUM</w:t>
-      </w:r>
-      <w:proofErr w:type="gramEnd"/>
-      <w:r>
-        <w:rPr>
-          <w:rFonts w:ascii="Bahnschrift" w:hAnsi="Bahnschrift"/>
-          <w:sz w:val="16"/>
-          <w:szCs w:val="16"/>
-        </w:rPr>
-        <w:t>('PENDIENTE','COMPLETADO','FALLIDO') DEFAULT 'PENDIENTE',</w:t>
+        <w:t>estado_pago</w:t>
+      </w:r>
+      <w:proofErr w:type="spellEnd"/>
+      <w:r>
+        <w:rPr>
+          <w:rFonts w:ascii="Bahnschrift" w:hAnsi="Bahnschrift"/>
+          <w:sz w:val="16"/>
+          <w:szCs w:val="16"/>
+        </w:rPr>
+        <w:t xml:space="preserve">  ENUM('PENDIENTE','COMPLETADO','FALLIDO') DEFAULT 'PENDIENTE',</w:t>
       </w:r>
     </w:p>
     <w:p>
@@ -5909,7 +5338,6 @@
         </w:rPr>
         <w:t xml:space="preserve">    </w:t>
       </w:r>
-      <w:proofErr w:type="gramStart"/>
       <w:r>
         <w:rPr>
           <w:rFonts w:ascii="Bahnschrift" w:hAnsi="Bahnschrift"/>
@@ -5919,7 +5347,6 @@
         <w:t>UNIQUE(</w:t>
       </w:r>
       <w:proofErr w:type="spellStart"/>
-      <w:proofErr w:type="gramEnd"/>
       <w:r>
         <w:rPr>
           <w:rFonts w:ascii="Bahnschrift" w:hAnsi="Bahnschrift"/>
@@ -6280,37 +5707,17 @@
           <w:szCs w:val="16"/>
           <w:lang w:val="en-US"/>
         </w:rPr>
-        <w:t>fecha_</w:t>
-      </w:r>
-      <w:proofErr w:type="gramStart"/>
-      <w:r>
-        <w:rPr>
-          <w:rFonts w:ascii="Bahnschrift" w:hAnsi="Bahnschrift"/>
-          <w:sz w:val="16"/>
-          <w:szCs w:val="16"/>
-          <w:lang w:val="en-US"/>
-        </w:rPr>
-        <w:t>venta</w:t>
-      </w:r>
-      <w:proofErr w:type="spellEnd"/>
-      <w:r>
-        <w:rPr>
-          <w:rFonts w:ascii="Bahnschrift" w:hAnsi="Bahnschrift"/>
-          <w:sz w:val="16"/>
-          <w:szCs w:val="16"/>
-          <w:lang w:val="en-US"/>
-        </w:rPr>
-        <w:t xml:space="preserve">  DATETIME</w:t>
-      </w:r>
-      <w:proofErr w:type="gramEnd"/>
-      <w:r>
-        <w:rPr>
-          <w:rFonts w:ascii="Bahnschrift" w:hAnsi="Bahnschrift"/>
-          <w:sz w:val="16"/>
-          <w:szCs w:val="16"/>
-          <w:lang w:val="en-US"/>
-        </w:rPr>
-        <w:t xml:space="preserve"> DEFAULT CURRENT_TIMESTAMP,</w:t>
+        <w:t>fecha_venta</w:t>
+      </w:r>
+      <w:proofErr w:type="spellEnd"/>
+      <w:r>
+        <w:rPr>
+          <w:rFonts w:ascii="Bahnschrift" w:hAnsi="Bahnschrift"/>
+          <w:sz w:val="16"/>
+          <w:szCs w:val="16"/>
+          <w:lang w:val="en-US"/>
+        </w:rPr>
+        <w:t xml:space="preserve">  DATETIME DEFAULT CURRENT_TIMESTAMP,</w:t>
       </w:r>
     </w:p>
     <w:p>
@@ -6340,37 +5747,17 @@
           <w:szCs w:val="16"/>
           <w:lang w:val="en-US"/>
         </w:rPr>
-        <w:t>monto_</w:t>
-      </w:r>
-      <w:proofErr w:type="gramStart"/>
-      <w:r>
-        <w:rPr>
-          <w:rFonts w:ascii="Bahnschrift" w:hAnsi="Bahnschrift"/>
-          <w:sz w:val="16"/>
-          <w:szCs w:val="16"/>
-          <w:lang w:val="en-US"/>
-        </w:rPr>
-        <w:t>total</w:t>
-      </w:r>
-      <w:proofErr w:type="spellEnd"/>
-      <w:r>
-        <w:rPr>
-          <w:rFonts w:ascii="Bahnschrift" w:hAnsi="Bahnschrift"/>
-          <w:sz w:val="16"/>
-          <w:szCs w:val="16"/>
-          <w:lang w:val="en-US"/>
-        </w:rPr>
-        <w:t xml:space="preserve">  DECIMAL</w:t>
-      </w:r>
-      <w:proofErr w:type="gramEnd"/>
-      <w:r>
-        <w:rPr>
-          <w:rFonts w:ascii="Bahnschrift" w:hAnsi="Bahnschrift"/>
-          <w:sz w:val="16"/>
-          <w:szCs w:val="16"/>
-          <w:lang w:val="en-US"/>
-        </w:rPr>
-        <w:t>(10,2) NOT NULL,</w:t>
+        <w:t>monto_total</w:t>
+      </w:r>
+      <w:proofErr w:type="spellEnd"/>
+      <w:r>
+        <w:rPr>
+          <w:rFonts w:ascii="Bahnschrift" w:hAnsi="Bahnschrift"/>
+          <w:sz w:val="16"/>
+          <w:szCs w:val="16"/>
+          <w:lang w:val="en-US"/>
+        </w:rPr>
+        <w:t xml:space="preserve">  DECIMAL(10,2) NOT NULL,</w:t>
       </w:r>
     </w:p>
     <w:p>
@@ -6480,15 +5867,13 @@
           <w:rFonts w:ascii="Bahnschrift" w:hAnsi="Bahnschrift"/>
           <w:sz w:val="16"/>
           <w:szCs w:val="16"/>
-          <w:lang w:val="en-US"/>
-        </w:rPr>
-      </w:pPr>
-      <w:r>
-        <w:rPr>
-          <w:rFonts w:ascii="Bahnschrift" w:hAnsi="Bahnschrift"/>
-          <w:sz w:val="16"/>
-          <w:szCs w:val="16"/>
-          <w:lang w:val="en-US"/>
+        </w:rPr>
+      </w:pPr>
+      <w:r>
+        <w:rPr>
+          <w:rFonts w:ascii="Bahnschrift" w:hAnsi="Bahnschrift"/>
+          <w:sz w:val="16"/>
+          <w:szCs w:val="16"/>
         </w:rPr>
         <w:t>);</w:t>
       </w:r>
@@ -6499,7 +5884,6 @@
           <w:rFonts w:ascii="Bahnschrift" w:hAnsi="Bahnschrift"/>
           <w:sz w:val="16"/>
           <w:szCs w:val="16"/>
-          <w:lang w:val="en-US"/>
         </w:rPr>
       </w:pPr>
     </w:p>
@@ -6695,27 +6079,7 @@
           <w:szCs w:val="12"/>
           <w:lang w:val="en-US"/>
         </w:rPr>
-        <w:t>', '104312842', '</w:t>
-      </w:r>
-      <w:proofErr w:type="gramStart"/>
-      <w:r>
-        <w:rPr>
-          <w:rFonts w:ascii="Consolas" w:hAnsi="Consolas"/>
-          <w:sz w:val="12"/>
-          <w:szCs w:val="12"/>
-          <w:lang w:val="en-US"/>
-        </w:rPr>
-        <w:t>NOW(</w:t>
-      </w:r>
-      <w:proofErr w:type="gramEnd"/>
-      <w:r>
-        <w:rPr>
-          <w:rFonts w:ascii="Consolas" w:hAnsi="Consolas"/>
-          <w:sz w:val="12"/>
-          <w:szCs w:val="12"/>
-          <w:lang w:val="en-US"/>
-        </w:rPr>
-        <w:t>)', 'M', '3013670678');</w:t>
+        <w:t>', '104312842', 'NOW()', 'M', '3013670678');</w:t>
       </w:r>
       <w:r>
         <w:rPr>
@@ -6754,7 +6118,7 @@
           <w:lang w:val="en-US"/>
         </w:rPr>
         <w:lastRenderedPageBreak/>
-        <w:t>Leer</w:t>
+        <w:t>Leer:</w:t>
       </w:r>
       <w:r>
         <w:rPr>
@@ -6763,8 +6127,94 @@
           <w:szCs w:val="24"/>
           <w:lang w:val="en-US"/>
         </w:rPr>
-        <w:t>:</w:t>
-      </w:r>
+        <w:br/>
+      </w:r>
+      <w:r>
+        <w:rPr>
+          <w:rFonts w:ascii="Consolas" w:hAnsi="Consolas"/>
+          <w:sz w:val="12"/>
+          <w:szCs w:val="12"/>
+          <w:lang w:val="en-US"/>
+        </w:rPr>
+        <w:t>SELECT * FROM Usuario;</w:t>
+      </w:r>
+    </w:p>
+    <w:p>
+      <w:pPr>
+        <w:rPr>
+          <w:rFonts w:ascii="Consolas" w:hAnsi="Consolas"/>
+          <w:sz w:val="12"/>
+          <w:szCs w:val="12"/>
+          <w:lang w:val="en-US"/>
+        </w:rPr>
+      </w:pPr>
+      <w:r>
+        <w:rPr>
+          <w:rFonts w:ascii="Consolas" w:hAnsi="Consolas"/>
+          <w:sz w:val="12"/>
+          <w:szCs w:val="12"/>
+          <w:lang w:val="en-US"/>
+        </w:rPr>
+        <w:t xml:space="preserve">SELECT * FROM Usuario WHERE </w:t>
+      </w:r>
+      <w:proofErr w:type="spellStart"/>
+      <w:r>
+        <w:rPr>
+          <w:rFonts w:ascii="Consolas" w:hAnsi="Consolas"/>
+          <w:sz w:val="12"/>
+          <w:szCs w:val="12"/>
+          <w:lang w:val="en-US"/>
+        </w:rPr>
+        <w:t>id_usuario</w:t>
+      </w:r>
+      <w:proofErr w:type="spellEnd"/>
+      <w:r>
+        <w:rPr>
+          <w:rFonts w:ascii="Consolas" w:hAnsi="Consolas"/>
+          <w:sz w:val="12"/>
+          <w:szCs w:val="12"/>
+          <w:lang w:val="en-US"/>
+        </w:rPr>
+        <w:t xml:space="preserve"> = </w:t>
+      </w:r>
+      <w:r>
+        <w:rPr>
+          <w:rFonts w:ascii="Consolas" w:hAnsi="Consolas"/>
+          <w:sz w:val="12"/>
+          <w:szCs w:val="12"/>
+          <w:lang w:val="en-US"/>
+        </w:rPr>
+        <w:t>3</w:t>
+      </w:r>
+      <w:r>
+        <w:rPr>
+          <w:rFonts w:ascii="Consolas" w:hAnsi="Consolas"/>
+          <w:sz w:val="12"/>
+          <w:szCs w:val="12"/>
+          <w:lang w:val="en-US"/>
+        </w:rPr>
+        <w:t>;</w:t>
+      </w:r>
+    </w:p>
+    <w:p>
+      <w:pPr>
+        <w:rPr>
+          <w:rFonts w:ascii="Consolas" w:hAnsi="Consolas"/>
+          <w:sz w:val="12"/>
+          <w:szCs w:val="12"/>
+          <w:lang w:val="en-US"/>
+        </w:rPr>
+      </w:pPr>
+    </w:p>
+    <w:p>
+      <w:pPr>
+        <w:rPr>
+          <w:rFonts w:ascii="Consolas" w:hAnsi="Consolas"/>
+          <w:sz w:val="12"/>
+          <w:szCs w:val="12"/>
+          <w:lang w:val="en-US"/>
+        </w:rPr>
+      </w:pPr>
       <w:r>
         <w:rPr>
           <w:rFonts w:ascii="Bahnschrift" w:hAnsi="Bahnschrift"/>
@@ -6772,302 +6222,201 @@
           <w:szCs w:val="24"/>
           <w:lang w:val="en-US"/>
         </w:rPr>
-        <w:br/>
-      </w:r>
-      <w:r>
-        <w:rPr>
-          <w:rFonts w:ascii="Consolas" w:hAnsi="Consolas"/>
-          <w:sz w:val="12"/>
-          <w:szCs w:val="12"/>
-          <w:lang w:val="en-US"/>
-        </w:rPr>
-        <w:t>SELECT * FROM Usuario;</w:t>
-      </w:r>
-    </w:p>
-    <w:p>
-      <w:pPr>
-        <w:rPr>
-          <w:rFonts w:ascii="Consolas" w:hAnsi="Consolas"/>
-          <w:sz w:val="12"/>
-          <w:szCs w:val="12"/>
-          <w:lang w:val="en-US"/>
-        </w:rPr>
-      </w:pPr>
-      <w:r>
-        <w:rPr>
-          <w:rFonts w:ascii="Consolas" w:hAnsi="Consolas"/>
-          <w:sz w:val="12"/>
-          <w:szCs w:val="12"/>
-          <w:lang w:val="en-US"/>
-        </w:rPr>
-        <w:t xml:space="preserve">SELECT * FROM Usuario WHERE </w:t>
-      </w:r>
-      <w:proofErr w:type="spellStart"/>
-      <w:r>
-        <w:rPr>
-          <w:rFonts w:ascii="Consolas" w:hAnsi="Consolas"/>
-          <w:sz w:val="12"/>
-          <w:szCs w:val="12"/>
-          <w:lang w:val="en-US"/>
-        </w:rPr>
-        <w:t>id_usuario</w:t>
-      </w:r>
-      <w:proofErr w:type="spellEnd"/>
-      <w:r>
-        <w:rPr>
-          <w:rFonts w:ascii="Consolas" w:hAnsi="Consolas"/>
-          <w:sz w:val="12"/>
-          <w:szCs w:val="12"/>
-          <w:lang w:val="en-US"/>
-        </w:rPr>
-        <w:t xml:space="preserve"> = </w:t>
-      </w:r>
-      <w:r>
-        <w:rPr>
-          <w:rFonts w:ascii="Consolas" w:hAnsi="Consolas"/>
-          <w:sz w:val="12"/>
-          <w:szCs w:val="12"/>
-          <w:lang w:val="en-US"/>
-        </w:rPr>
-        <w:t>3</w:t>
-      </w:r>
-      <w:r>
-        <w:rPr>
-          <w:rFonts w:ascii="Consolas" w:hAnsi="Consolas"/>
-          <w:sz w:val="12"/>
-          <w:szCs w:val="12"/>
-          <w:lang w:val="en-US"/>
-        </w:rPr>
-        <w:t>;</w:t>
-      </w:r>
-    </w:p>
-    <w:p>
-      <w:pPr>
-        <w:rPr>
-          <w:rFonts w:ascii="Consolas" w:hAnsi="Consolas"/>
-          <w:sz w:val="12"/>
-          <w:szCs w:val="12"/>
-          <w:lang w:val="en-US"/>
-        </w:rPr>
-      </w:pPr>
-    </w:p>
-    <w:p>
-      <w:pPr>
-        <w:rPr>
-          <w:rFonts w:ascii="Consolas" w:hAnsi="Consolas"/>
-          <w:sz w:val="12"/>
-          <w:szCs w:val="12"/>
-        </w:rPr>
-      </w:pPr>
-      <w:proofErr w:type="spellStart"/>
+        <w:t>Update</w:t>
+      </w:r>
       <w:r>
         <w:rPr>
           <w:rFonts w:ascii="Bahnschrift" w:hAnsi="Bahnschrift"/>
           <w:sz w:val="24"/>
           <w:szCs w:val="24"/>
-        </w:rPr>
-        <w:t>Update</w:t>
-      </w:r>
-      <w:proofErr w:type="spellEnd"/>
+          <w:lang w:val="en-US"/>
+        </w:rPr>
+        <w:br/>
+      </w:r>
+      <w:proofErr w:type="spellStart"/>
+      <w:r>
+        <w:rPr>
+          <w:rFonts w:ascii="Consolas" w:hAnsi="Consolas"/>
+          <w:sz w:val="12"/>
+          <w:szCs w:val="12"/>
+          <w:lang w:val="en-US"/>
+        </w:rPr>
+        <w:t>UPDATE</w:t>
+      </w:r>
+      <w:proofErr w:type="spellEnd"/>
+      <w:r>
+        <w:rPr>
+          <w:rFonts w:ascii="Consolas" w:hAnsi="Consolas"/>
+          <w:sz w:val="12"/>
+          <w:szCs w:val="12"/>
+          <w:lang w:val="en-US"/>
+        </w:rPr>
+        <w:t xml:space="preserve"> Usuario SET </w:t>
+      </w:r>
+      <w:proofErr w:type="spellStart"/>
+      <w:r>
+        <w:rPr>
+          <w:rFonts w:ascii="Consolas" w:hAnsi="Consolas"/>
+          <w:sz w:val="12"/>
+          <w:szCs w:val="12"/>
+          <w:lang w:val="en-US"/>
+        </w:rPr>
+        <w:t>nombre</w:t>
+      </w:r>
+      <w:proofErr w:type="spellEnd"/>
+      <w:r>
+        <w:rPr>
+          <w:rFonts w:ascii="Consolas" w:hAnsi="Consolas"/>
+          <w:sz w:val="12"/>
+          <w:szCs w:val="12"/>
+          <w:lang w:val="en-US"/>
+        </w:rPr>
+        <w:t xml:space="preserve"> = 'Rafa', </w:t>
+      </w:r>
+      <w:proofErr w:type="spellStart"/>
+      <w:r>
+        <w:rPr>
+          <w:rFonts w:ascii="Consolas" w:hAnsi="Consolas"/>
+          <w:sz w:val="12"/>
+          <w:szCs w:val="12"/>
+          <w:lang w:val="en-US"/>
+        </w:rPr>
+        <w:t>correo</w:t>
+      </w:r>
+      <w:proofErr w:type="spellEnd"/>
+      <w:r>
+        <w:rPr>
+          <w:rFonts w:ascii="Consolas" w:hAnsi="Consolas"/>
+          <w:sz w:val="12"/>
+          <w:szCs w:val="12"/>
+          <w:lang w:val="en-US"/>
+        </w:rPr>
+        <w:t xml:space="preserve"> = 'adminrafa@gmail.com' WHERE </w:t>
+      </w:r>
+      <w:proofErr w:type="spellStart"/>
+      <w:r>
+        <w:rPr>
+          <w:rFonts w:ascii="Consolas" w:hAnsi="Consolas"/>
+          <w:sz w:val="12"/>
+          <w:szCs w:val="12"/>
+          <w:lang w:val="en-US"/>
+        </w:rPr>
+        <w:t>id_usuario</w:t>
+      </w:r>
+      <w:proofErr w:type="spellEnd"/>
+      <w:r>
+        <w:rPr>
+          <w:rFonts w:ascii="Consolas" w:hAnsi="Consolas"/>
+          <w:sz w:val="12"/>
+          <w:szCs w:val="12"/>
+          <w:lang w:val="en-US"/>
+        </w:rPr>
+        <w:t xml:space="preserve"> = 3;</w:t>
+      </w:r>
+    </w:p>
+    <w:p>
+      <w:pPr>
+        <w:rPr>
+          <w:rFonts w:ascii="Consolas" w:hAnsi="Consolas"/>
+          <w:sz w:val="12"/>
+          <w:szCs w:val="12"/>
+          <w:lang w:val="en-US"/>
+        </w:rPr>
+      </w:pPr>
+    </w:p>
+    <w:p>
+      <w:pPr>
+        <w:rPr>
+          <w:rFonts w:ascii="Consolas" w:hAnsi="Consolas"/>
+          <w:sz w:val="12"/>
+          <w:szCs w:val="12"/>
+          <w:lang w:val="en-US"/>
+        </w:rPr>
+      </w:pPr>
+      <w:proofErr w:type="spellStart"/>
       <w:r>
         <w:rPr>
           <w:rFonts w:ascii="Bahnschrift" w:hAnsi="Bahnschrift"/>
           <w:sz w:val="24"/>
           <w:szCs w:val="24"/>
-        </w:rPr>
-        <w:br/>
-      </w:r>
-      <w:r>
-        <w:rPr>
-          <w:rFonts w:ascii="Consolas" w:hAnsi="Consolas"/>
-          <w:sz w:val="12"/>
-          <w:szCs w:val="12"/>
-        </w:rPr>
-        <w:t>UPDATE Usuario SET nombre = '</w:t>
-      </w:r>
-      <w:r>
-        <w:rPr>
-          <w:rFonts w:ascii="Consolas" w:hAnsi="Consolas"/>
-          <w:sz w:val="12"/>
-          <w:szCs w:val="12"/>
-        </w:rPr>
-        <w:t>Rafa</w:t>
-      </w:r>
-      <w:r>
-        <w:rPr>
-          <w:rFonts w:ascii="Consolas" w:hAnsi="Consolas"/>
-          <w:sz w:val="12"/>
-          <w:szCs w:val="12"/>
-        </w:rPr>
-        <w:t>', correo = '</w:t>
-      </w:r>
-      <w:r>
-        <w:rPr>
-          <w:rFonts w:ascii="Consolas" w:hAnsi="Consolas"/>
-          <w:sz w:val="12"/>
-          <w:szCs w:val="12"/>
-        </w:rPr>
-        <w:t>adminrafa</w:t>
-      </w:r>
-      <w:r>
-        <w:rPr>
-          <w:rFonts w:ascii="Consolas" w:hAnsi="Consolas"/>
-          <w:sz w:val="12"/>
-          <w:szCs w:val="12"/>
-        </w:rPr>
-        <w:t>@</w:t>
-      </w:r>
-      <w:r>
-        <w:rPr>
-          <w:rFonts w:ascii="Consolas" w:hAnsi="Consolas"/>
-          <w:sz w:val="12"/>
-          <w:szCs w:val="12"/>
-        </w:rPr>
-        <w:t>gmail</w:t>
-      </w:r>
-      <w:r>
-        <w:rPr>
-          <w:rFonts w:ascii="Consolas" w:hAnsi="Consolas"/>
-          <w:sz w:val="12"/>
-          <w:szCs w:val="12"/>
-        </w:rPr>
-        <w:t xml:space="preserve">.com' WHERE </w:t>
-      </w:r>
-      <w:proofErr w:type="spellStart"/>
-      <w:r>
-        <w:rPr>
-          <w:rFonts w:ascii="Consolas" w:hAnsi="Consolas"/>
-          <w:sz w:val="12"/>
-          <w:szCs w:val="12"/>
-        </w:rPr>
-        <w:t>id_usuario</w:t>
-      </w:r>
-      <w:proofErr w:type="spellEnd"/>
-      <w:r>
-        <w:rPr>
-          <w:rFonts w:ascii="Consolas" w:hAnsi="Consolas"/>
-          <w:sz w:val="12"/>
-          <w:szCs w:val="12"/>
-        </w:rPr>
-        <w:t xml:space="preserve"> = </w:t>
-      </w:r>
-      <w:r>
-        <w:rPr>
-          <w:rFonts w:ascii="Consolas" w:hAnsi="Consolas"/>
-          <w:sz w:val="12"/>
-          <w:szCs w:val="12"/>
-        </w:rPr>
-        <w:t>3</w:t>
-      </w:r>
-      <w:r>
-        <w:rPr>
-          <w:rFonts w:ascii="Consolas" w:hAnsi="Consolas"/>
-          <w:sz w:val="12"/>
-          <w:szCs w:val="12"/>
-        </w:rPr>
-        <w:t>;</w:t>
-      </w:r>
-    </w:p>
-    <w:p>
-      <w:pPr>
-        <w:rPr>
-          <w:rFonts w:ascii="Consolas" w:hAnsi="Consolas"/>
-          <w:sz w:val="12"/>
-          <w:szCs w:val="12"/>
-        </w:rPr>
-      </w:pPr>
-    </w:p>
-    <w:p>
-      <w:pPr>
-        <w:rPr>
-          <w:rFonts w:ascii="Consolas" w:hAnsi="Consolas"/>
-          <w:sz w:val="12"/>
-          <w:szCs w:val="12"/>
-        </w:rPr>
-      </w:pPr>
+          <w:lang w:val="en-US"/>
+        </w:rPr>
+        <w:t>Eliminar</w:t>
+      </w:r>
+      <w:proofErr w:type="spellEnd"/>
       <w:r>
         <w:rPr>
           <w:rFonts w:ascii="Bahnschrift" w:hAnsi="Bahnschrift"/>
           <w:sz w:val="24"/>
           <w:szCs w:val="24"/>
-        </w:rPr>
-        <w:t>Eliminar</w:t>
-      </w:r>
-      <w:r>
+          <w:lang w:val="en-US"/>
+        </w:rPr>
+        <w:br/>
+      </w:r>
+      <w:r>
+        <w:rPr>
+          <w:rFonts w:ascii="Consolas" w:hAnsi="Consolas"/>
+          <w:sz w:val="12"/>
+          <w:szCs w:val="12"/>
+          <w:lang w:val="en-US"/>
+        </w:rPr>
+        <w:t xml:space="preserve">DELETE FROM Usuario WHERE </w:t>
+      </w:r>
+      <w:proofErr w:type="spellStart"/>
+      <w:r>
+        <w:rPr>
+          <w:rFonts w:ascii="Consolas" w:hAnsi="Consolas"/>
+          <w:sz w:val="12"/>
+          <w:szCs w:val="12"/>
+          <w:lang w:val="en-US"/>
+        </w:rPr>
+        <w:t>id_usuario</w:t>
+      </w:r>
+      <w:proofErr w:type="spellEnd"/>
+      <w:r>
+        <w:rPr>
+          <w:rFonts w:ascii="Consolas" w:hAnsi="Consolas"/>
+          <w:sz w:val="12"/>
+          <w:szCs w:val="12"/>
+          <w:lang w:val="en-US"/>
+        </w:rPr>
+        <w:t xml:space="preserve"> = 3;</w:t>
+      </w:r>
+    </w:p>
+    <w:p>
+      <w:pPr>
+        <w:rPr>
+          <w:rFonts w:ascii="Consolas" w:hAnsi="Consolas"/>
+          <w:sz w:val="12"/>
+          <w:szCs w:val="12"/>
+          <w:lang w:val="en-US"/>
+        </w:rPr>
+      </w:pPr>
+    </w:p>
+    <w:p>
+      <w:pPr>
         <w:rPr>
           <w:rFonts w:ascii="Bahnschrift" w:hAnsi="Bahnschrift"/>
           <w:sz w:val="24"/>
           <w:szCs w:val="24"/>
         </w:rPr>
+      </w:pPr>
+      <w:r>
+        <w:rPr>
+          <w:rFonts w:ascii="Bahnschrift" w:hAnsi="Bahnschrift"/>
+          <w:sz w:val="32"/>
+          <w:szCs w:val="32"/>
+          <w:lang w:val="en-US"/>
+        </w:rPr>
         <w:br/>
       </w:r>
       <w:r>
-        <w:rPr>
-          <w:rFonts w:ascii="Consolas" w:hAnsi="Consolas"/>
-          <w:sz w:val="12"/>
-          <w:szCs w:val="12"/>
-        </w:rPr>
-        <w:t xml:space="preserve">DELETE FROM Usuario WHERE </w:t>
-      </w:r>
-      <w:proofErr w:type="spellStart"/>
-      <w:r>
-        <w:rPr>
-          <w:rFonts w:ascii="Consolas" w:hAnsi="Consolas"/>
-          <w:sz w:val="12"/>
-          <w:szCs w:val="12"/>
-        </w:rPr>
-        <w:t>id_usuario</w:t>
-      </w:r>
-      <w:proofErr w:type="spellEnd"/>
-      <w:r>
-        <w:rPr>
-          <w:rFonts w:ascii="Consolas" w:hAnsi="Consolas"/>
-          <w:sz w:val="12"/>
-          <w:szCs w:val="12"/>
-        </w:rPr>
-        <w:t xml:space="preserve"> = </w:t>
-      </w:r>
-      <w:r>
-        <w:rPr>
-          <w:rFonts w:ascii="Consolas" w:hAnsi="Consolas"/>
-          <w:sz w:val="12"/>
-          <w:szCs w:val="12"/>
-        </w:rPr>
-        <w:t>3</w:t>
-      </w:r>
-      <w:r>
-        <w:rPr>
-          <w:rFonts w:ascii="Consolas" w:hAnsi="Consolas"/>
-          <w:sz w:val="12"/>
-          <w:szCs w:val="12"/>
-        </w:rPr>
-        <w:t>;</w:t>
-      </w:r>
-    </w:p>
-    <w:p>
-      <w:pPr>
-        <w:rPr>
-          <w:rFonts w:ascii="Consolas" w:hAnsi="Consolas"/>
-          <w:sz w:val="12"/>
-          <w:szCs w:val="12"/>
-        </w:rPr>
-      </w:pPr>
-    </w:p>
-    <w:p>
-      <w:pPr>
         <w:rPr>
           <w:rFonts w:ascii="Bahnschrift" w:hAnsi="Bahnschrift"/>
           <w:sz w:val="24"/>
           <w:szCs w:val="24"/>
         </w:rPr>
-      </w:pPr>
-      <w:r>
-        <w:rPr>
-          <w:rFonts w:ascii="Bahnschrift" w:hAnsi="Bahnschrift"/>
-          <w:sz w:val="32"/>
-          <w:szCs w:val="32"/>
-        </w:rPr>
-        <w:br/>
+        <w:t xml:space="preserve">A continuación cada integrante realizó unos ejemplos de las operaciones </w:t>
       </w:r>
       <w:r>
         <w:rPr>
@@ -7075,58 +6424,1082 @@
           <w:sz w:val="24"/>
           <w:szCs w:val="24"/>
         </w:rPr>
-        <w:t xml:space="preserve">A </w:t>
-      </w:r>
-      <w:proofErr w:type="gramStart"/>
+        <w:t xml:space="preserve">que podríamos </w:t>
+      </w:r>
       <w:r>
         <w:rPr>
           <w:rFonts w:ascii="Bahnschrift" w:hAnsi="Bahnschrift"/>
           <w:sz w:val="24"/>
           <w:szCs w:val="24"/>
         </w:rPr>
-        <w:t>continuación</w:t>
-      </w:r>
-      <w:proofErr w:type="gramEnd"/>
+        <w:t xml:space="preserve">llegar a realizar </w:t>
+      </w:r>
       <w:r>
         <w:rPr>
           <w:rFonts w:ascii="Bahnschrift" w:hAnsi="Bahnschrift"/>
           <w:sz w:val="24"/>
           <w:szCs w:val="24"/>
         </w:rPr>
-        <w:t xml:space="preserve"> cada integrante realizó unos ejemplos de las operaciones </w:t>
-      </w:r>
-      <w:r>
+        <w:t xml:space="preserve">durante el uso de nuestro sistema </w:t>
+      </w:r>
+    </w:p>
+    <w:p>
+      <w:pPr>
         <w:rPr>
           <w:rFonts w:ascii="Bahnschrift" w:hAnsi="Bahnschrift"/>
           <w:sz w:val="24"/>
           <w:szCs w:val="24"/>
         </w:rPr>
-        <w:t xml:space="preserve">que podríamos </w:t>
-      </w:r>
-      <w:r>
+      </w:pPr>
+    </w:p>
+    <w:p>
+      <w:pPr>
         <w:rPr>
           <w:rFonts w:ascii="Bahnschrift" w:hAnsi="Bahnschrift"/>
           <w:sz w:val="24"/>
           <w:szCs w:val="24"/>
         </w:rPr>
-        <w:t xml:space="preserve">llegar a realizar </w:t>
-      </w:r>
+      </w:pPr>
       <w:r>
         <w:rPr>
           <w:rFonts w:ascii="Bahnschrift" w:hAnsi="Bahnschrift"/>
           <w:sz w:val="24"/>
           <w:szCs w:val="24"/>
         </w:rPr>
-        <w:t xml:space="preserve">durante el uso de nuestro sistema </w:t>
-      </w:r>
-    </w:p>
-    <w:p>
-      <w:pPr>
+        <w:t>Insertar datos</w:t>
+      </w:r>
+      <w:r>
         <w:rPr>
           <w:rFonts w:ascii="Bahnschrift" w:hAnsi="Bahnschrift"/>
           <w:sz w:val="24"/>
           <w:szCs w:val="24"/>
         </w:rPr>
+        <w:t xml:space="preserve"> Maverick Diaz</w:t>
+      </w:r>
+    </w:p>
+    <w:p>
+      <w:pPr>
+        <w:rPr>
+          <w:rFonts w:ascii="Consolas" w:hAnsi="Consolas"/>
+          <w:sz w:val="12"/>
+          <w:szCs w:val="12"/>
+        </w:rPr>
+      </w:pPr>
+    </w:p>
+    <w:p>
+      <w:pPr>
+        <w:rPr>
+          <w:rFonts w:ascii="Consolas" w:hAnsi="Consolas"/>
+          <w:sz w:val="12"/>
+          <w:szCs w:val="12"/>
+        </w:rPr>
+      </w:pPr>
+      <w:r>
+        <w:rPr>
+          <w:rFonts w:ascii="Consolas" w:hAnsi="Consolas"/>
+          <w:sz w:val="12"/>
+          <w:szCs w:val="12"/>
+        </w:rPr>
+        <w:t>Usuario</w:t>
+      </w:r>
+    </w:p>
+    <w:p>
+      <w:pPr>
+        <w:rPr>
+          <w:rFonts w:ascii="Consolas" w:hAnsi="Consolas"/>
+          <w:sz w:val="12"/>
+          <w:szCs w:val="12"/>
+        </w:rPr>
+      </w:pPr>
+      <w:r>
+        <w:rPr>
+          <w:rFonts w:ascii="Consolas" w:hAnsi="Consolas"/>
+          <w:sz w:val="12"/>
+          <w:szCs w:val="12"/>
+        </w:rPr>
+        <w:t xml:space="preserve">INSERT INTO Usuario (nombre, correo, </w:t>
+      </w:r>
+      <w:proofErr w:type="spellStart"/>
+      <w:r>
+        <w:rPr>
+          <w:rFonts w:ascii="Consolas" w:hAnsi="Consolas"/>
+          <w:sz w:val="12"/>
+          <w:szCs w:val="12"/>
+        </w:rPr>
+        <w:t>contrasena</w:t>
+      </w:r>
+      <w:proofErr w:type="spellEnd"/>
+      <w:r>
+        <w:rPr>
+          <w:rFonts w:ascii="Consolas" w:hAnsi="Consolas"/>
+          <w:sz w:val="12"/>
+          <w:szCs w:val="12"/>
+        </w:rPr>
+        <w:t xml:space="preserve">, rol, </w:t>
+      </w:r>
+      <w:proofErr w:type="spellStart"/>
+      <w:r>
+        <w:rPr>
+          <w:rFonts w:ascii="Consolas" w:hAnsi="Consolas"/>
+          <w:sz w:val="12"/>
+          <w:szCs w:val="12"/>
+        </w:rPr>
+        <w:t>dni</w:t>
+      </w:r>
+      <w:proofErr w:type="spellEnd"/>
+      <w:r>
+        <w:rPr>
+          <w:rFonts w:ascii="Consolas" w:hAnsi="Consolas"/>
+          <w:sz w:val="12"/>
+          <w:szCs w:val="12"/>
+        </w:rPr>
+        <w:t xml:space="preserve">, </w:t>
+      </w:r>
+      <w:proofErr w:type="spellStart"/>
+      <w:r>
+        <w:rPr>
+          <w:rFonts w:ascii="Consolas" w:hAnsi="Consolas"/>
+          <w:sz w:val="12"/>
+          <w:szCs w:val="12"/>
+        </w:rPr>
+        <w:t>fecha_registro</w:t>
+      </w:r>
+      <w:proofErr w:type="spellEnd"/>
+      <w:r>
+        <w:rPr>
+          <w:rFonts w:ascii="Consolas" w:hAnsi="Consolas"/>
+          <w:sz w:val="12"/>
+          <w:szCs w:val="12"/>
+        </w:rPr>
+        <w:t xml:space="preserve">, genero, </w:t>
+      </w:r>
+      <w:proofErr w:type="spellStart"/>
+      <w:r>
+        <w:rPr>
+          <w:rFonts w:ascii="Consolas" w:hAnsi="Consolas"/>
+          <w:sz w:val="12"/>
+          <w:szCs w:val="12"/>
+        </w:rPr>
+        <w:t>telefono</w:t>
+      </w:r>
+      <w:proofErr w:type="spellEnd"/>
+      <w:r>
+        <w:rPr>
+          <w:rFonts w:ascii="Consolas" w:hAnsi="Consolas"/>
+          <w:sz w:val="12"/>
+          <w:szCs w:val="12"/>
+        </w:rPr>
+        <w:t>)</w:t>
+      </w:r>
+    </w:p>
+    <w:p>
+      <w:pPr>
+        <w:rPr>
+          <w:rFonts w:ascii="Consolas" w:hAnsi="Consolas"/>
+          <w:sz w:val="12"/>
+          <w:szCs w:val="12"/>
+          <w:lang w:val="en-US"/>
+        </w:rPr>
+      </w:pPr>
+      <w:r>
+        <w:rPr>
+          <w:rFonts w:ascii="Consolas" w:hAnsi="Consolas"/>
+          <w:sz w:val="12"/>
+          <w:szCs w:val="12"/>
+          <w:lang w:val="en-US"/>
+        </w:rPr>
+        <w:t>VALUES ('Maverick', 'AdminMaverick@gmail.com', '1234', '</w:t>
+      </w:r>
+      <w:proofErr w:type="spellStart"/>
+      <w:r>
+        <w:rPr>
+          <w:rFonts w:ascii="Consolas" w:hAnsi="Consolas"/>
+          <w:sz w:val="12"/>
+          <w:szCs w:val="12"/>
+          <w:lang w:val="en-US"/>
+        </w:rPr>
+        <w:t>administrador</w:t>
+      </w:r>
+      <w:proofErr w:type="spellEnd"/>
+      <w:r>
+        <w:rPr>
+          <w:rFonts w:ascii="Consolas" w:hAnsi="Consolas"/>
+          <w:sz w:val="12"/>
+          <w:szCs w:val="12"/>
+          <w:lang w:val="en-US"/>
+        </w:rPr>
+        <w:t>', '104312842', 'NOW()', 'M', '3013670678');</w:t>
+      </w:r>
+      <w:r>
+        <w:rPr>
+          <w:rFonts w:ascii="Consolas" w:hAnsi="Consolas"/>
+          <w:sz w:val="12"/>
+          <w:szCs w:val="12"/>
+          <w:lang w:val="en-US"/>
+        </w:rPr>
+        <w:br/>
+      </w:r>
+    </w:p>
+    <w:p>
+      <w:pPr>
+        <w:rPr>
+          <w:rFonts w:ascii="Consolas" w:hAnsi="Consolas"/>
+          <w:sz w:val="12"/>
+          <w:szCs w:val="12"/>
+        </w:rPr>
+      </w:pPr>
+      <w:r>
+        <w:rPr>
+          <w:rFonts w:ascii="Consolas" w:hAnsi="Consolas"/>
+          <w:sz w:val="12"/>
+          <w:szCs w:val="12"/>
+        </w:rPr>
+        <w:t>Ruta</w:t>
+      </w:r>
+    </w:p>
+    <w:p>
+      <w:pPr>
+        <w:rPr>
+          <w:rFonts w:ascii="Consolas" w:hAnsi="Consolas"/>
+          <w:sz w:val="12"/>
+          <w:szCs w:val="12"/>
+        </w:rPr>
+      </w:pPr>
+      <w:r>
+        <w:rPr>
+          <w:rFonts w:ascii="Consolas" w:hAnsi="Consolas"/>
+          <w:sz w:val="12"/>
+          <w:szCs w:val="12"/>
+        </w:rPr>
+        <w:t>INSERT INTO Ruta (</w:t>
+      </w:r>
+      <w:proofErr w:type="spellStart"/>
+      <w:r>
+        <w:rPr>
+          <w:rFonts w:ascii="Consolas" w:hAnsi="Consolas"/>
+          <w:sz w:val="12"/>
+          <w:szCs w:val="12"/>
+        </w:rPr>
+        <w:t>nombre_ruta</w:t>
+      </w:r>
+      <w:proofErr w:type="spellEnd"/>
+      <w:r>
+        <w:rPr>
+          <w:rFonts w:ascii="Consolas" w:hAnsi="Consolas"/>
+          <w:sz w:val="12"/>
+          <w:szCs w:val="12"/>
+        </w:rPr>
+        <w:t xml:space="preserve">, </w:t>
+      </w:r>
+      <w:proofErr w:type="spellStart"/>
+      <w:r>
+        <w:rPr>
+          <w:rFonts w:ascii="Consolas" w:hAnsi="Consolas"/>
+          <w:sz w:val="12"/>
+          <w:szCs w:val="12"/>
+        </w:rPr>
+        <w:t>descripcion</w:t>
+      </w:r>
+      <w:proofErr w:type="spellEnd"/>
+      <w:r>
+        <w:rPr>
+          <w:rFonts w:ascii="Consolas" w:hAnsi="Consolas"/>
+          <w:sz w:val="12"/>
+          <w:szCs w:val="12"/>
+        </w:rPr>
+        <w:t>) VALUES ('Ruta Caribe', 'Recorrido por la costa norte.');</w:t>
+      </w:r>
+    </w:p>
+    <w:p>
+      <w:pPr>
+        <w:rPr>
+          <w:rFonts w:ascii="Consolas" w:hAnsi="Consolas"/>
+          <w:sz w:val="12"/>
+          <w:szCs w:val="12"/>
+        </w:rPr>
+      </w:pPr>
+    </w:p>
+    <w:p>
+      <w:pPr>
+        <w:rPr>
+          <w:rFonts w:ascii="Consolas" w:hAnsi="Consolas"/>
+          <w:sz w:val="12"/>
+          <w:szCs w:val="12"/>
+        </w:rPr>
+      </w:pPr>
+      <w:r>
+        <w:rPr>
+          <w:rFonts w:ascii="Consolas" w:hAnsi="Consolas"/>
+          <w:sz w:val="12"/>
+          <w:szCs w:val="12"/>
+        </w:rPr>
+        <w:t>Servicio Turístico</w:t>
+      </w:r>
+    </w:p>
+    <w:p>
+      <w:pPr>
+        <w:rPr>
+          <w:rFonts w:ascii="Consolas" w:hAnsi="Consolas"/>
+          <w:sz w:val="12"/>
+          <w:szCs w:val="12"/>
+        </w:rPr>
+      </w:pPr>
+      <w:r>
+        <w:rPr>
+          <w:rFonts w:ascii="Consolas" w:hAnsi="Consolas"/>
+          <w:sz w:val="12"/>
+          <w:szCs w:val="12"/>
+        </w:rPr>
+        <w:t xml:space="preserve">INSERT INTO </w:t>
+      </w:r>
+      <w:proofErr w:type="spellStart"/>
+      <w:r>
+        <w:rPr>
+          <w:rFonts w:ascii="Consolas" w:hAnsi="Consolas"/>
+          <w:sz w:val="12"/>
+          <w:szCs w:val="12"/>
+        </w:rPr>
+        <w:t>Servicio_Turistico</w:t>
+      </w:r>
+      <w:proofErr w:type="spellEnd"/>
+      <w:r>
+        <w:rPr>
+          <w:rFonts w:ascii="Consolas" w:hAnsi="Consolas"/>
+          <w:sz w:val="12"/>
+          <w:szCs w:val="12"/>
+        </w:rPr>
+        <w:t xml:space="preserve"> (</w:t>
+      </w:r>
+      <w:proofErr w:type="spellStart"/>
+      <w:r>
+        <w:rPr>
+          <w:rFonts w:ascii="Consolas" w:hAnsi="Consolas"/>
+          <w:sz w:val="12"/>
+          <w:szCs w:val="12"/>
+        </w:rPr>
+        <w:t>nombre_servicio</w:t>
+      </w:r>
+      <w:proofErr w:type="spellEnd"/>
+      <w:r>
+        <w:rPr>
+          <w:rFonts w:ascii="Consolas" w:hAnsi="Consolas"/>
+          <w:sz w:val="12"/>
+          <w:szCs w:val="12"/>
+        </w:rPr>
+        <w:t xml:space="preserve">, </w:t>
+      </w:r>
+      <w:proofErr w:type="spellStart"/>
+      <w:r>
+        <w:rPr>
+          <w:rFonts w:ascii="Consolas" w:hAnsi="Consolas"/>
+          <w:sz w:val="12"/>
+          <w:szCs w:val="12"/>
+        </w:rPr>
+        <w:t>descripcion</w:t>
+      </w:r>
+      <w:proofErr w:type="spellEnd"/>
+      <w:r>
+        <w:rPr>
+          <w:rFonts w:ascii="Consolas" w:hAnsi="Consolas"/>
+          <w:sz w:val="12"/>
+          <w:szCs w:val="12"/>
+        </w:rPr>
+        <w:t>, precio) VALUES ('Tour Islas del Rosario', 'Recorrido en lancha por las islas', 150000);</w:t>
+      </w:r>
+    </w:p>
+    <w:p>
+      <w:pPr>
+        <w:rPr>
+          <w:rFonts w:ascii="Consolas" w:hAnsi="Consolas"/>
+          <w:sz w:val="12"/>
+          <w:szCs w:val="12"/>
+        </w:rPr>
+      </w:pPr>
+    </w:p>
+    <w:p>
+      <w:pPr>
+        <w:rPr>
+          <w:rFonts w:ascii="Consolas" w:hAnsi="Consolas"/>
+          <w:sz w:val="12"/>
+          <w:szCs w:val="12"/>
+        </w:rPr>
+      </w:pPr>
+      <w:r>
+        <w:rPr>
+          <w:rFonts w:ascii="Consolas" w:hAnsi="Consolas"/>
+          <w:sz w:val="12"/>
+          <w:szCs w:val="12"/>
+        </w:rPr>
+        <w:t>Reserva</w:t>
+      </w:r>
+    </w:p>
+    <w:p>
+      <w:pPr>
+        <w:rPr>
+          <w:rFonts w:ascii="Consolas" w:hAnsi="Consolas"/>
+          <w:sz w:val="12"/>
+          <w:szCs w:val="12"/>
+        </w:rPr>
+      </w:pPr>
+      <w:r>
+        <w:rPr>
+          <w:rFonts w:ascii="Consolas" w:hAnsi="Consolas"/>
+          <w:sz w:val="12"/>
+          <w:szCs w:val="12"/>
+        </w:rPr>
+        <w:t>INSERT INTO Reserva (</w:t>
+      </w:r>
+      <w:proofErr w:type="spellStart"/>
+      <w:r>
+        <w:rPr>
+          <w:rFonts w:ascii="Consolas" w:hAnsi="Consolas"/>
+          <w:sz w:val="12"/>
+          <w:szCs w:val="12"/>
+        </w:rPr>
+        <w:t>id_cliente</w:t>
+      </w:r>
+      <w:proofErr w:type="spellEnd"/>
+      <w:r>
+        <w:rPr>
+          <w:rFonts w:ascii="Consolas" w:hAnsi="Consolas"/>
+          <w:sz w:val="12"/>
+          <w:szCs w:val="12"/>
+        </w:rPr>
+        <w:t xml:space="preserve">, </w:t>
+      </w:r>
+      <w:proofErr w:type="spellStart"/>
+      <w:r>
+        <w:rPr>
+          <w:rFonts w:ascii="Consolas" w:hAnsi="Consolas"/>
+          <w:sz w:val="12"/>
+          <w:szCs w:val="12"/>
+        </w:rPr>
+        <w:t>id_servicio</w:t>
+      </w:r>
+      <w:proofErr w:type="spellEnd"/>
+      <w:r>
+        <w:rPr>
+          <w:rFonts w:ascii="Consolas" w:hAnsi="Consolas"/>
+          <w:sz w:val="12"/>
+          <w:szCs w:val="12"/>
+        </w:rPr>
+        <w:t xml:space="preserve">, </w:t>
+      </w:r>
+      <w:proofErr w:type="spellStart"/>
+      <w:r>
+        <w:rPr>
+          <w:rFonts w:ascii="Consolas" w:hAnsi="Consolas"/>
+          <w:sz w:val="12"/>
+          <w:szCs w:val="12"/>
+        </w:rPr>
+        <w:t>id_ruta</w:t>
+      </w:r>
+      <w:proofErr w:type="spellEnd"/>
+      <w:r>
+        <w:rPr>
+          <w:rFonts w:ascii="Consolas" w:hAnsi="Consolas"/>
+          <w:sz w:val="12"/>
+          <w:szCs w:val="12"/>
+        </w:rPr>
+        <w:t xml:space="preserve">, </w:t>
+      </w:r>
+      <w:proofErr w:type="spellStart"/>
+      <w:r>
+        <w:rPr>
+          <w:rFonts w:ascii="Consolas" w:hAnsi="Consolas"/>
+          <w:sz w:val="12"/>
+          <w:szCs w:val="12"/>
+        </w:rPr>
+        <w:t>fecha_reserva</w:t>
+      </w:r>
+      <w:proofErr w:type="spellEnd"/>
+      <w:r>
+        <w:rPr>
+          <w:rFonts w:ascii="Consolas" w:hAnsi="Consolas"/>
+          <w:sz w:val="12"/>
+          <w:szCs w:val="12"/>
+        </w:rPr>
+        <w:t>, estado) VALUES (1, 1, 1, CURDATE(), 'confirmada');</w:t>
+      </w:r>
+    </w:p>
+    <w:p>
+      <w:pPr>
+        <w:rPr>
+          <w:rFonts w:ascii="Consolas" w:hAnsi="Consolas"/>
+          <w:sz w:val="12"/>
+          <w:szCs w:val="12"/>
+        </w:rPr>
+      </w:pPr>
+    </w:p>
+    <w:p>
+      <w:pPr>
+        <w:rPr>
+          <w:rFonts w:ascii="Consolas" w:hAnsi="Consolas"/>
+          <w:sz w:val="12"/>
+          <w:szCs w:val="12"/>
+        </w:rPr>
+      </w:pPr>
+      <w:r>
+        <w:rPr>
+          <w:rFonts w:ascii="Consolas" w:hAnsi="Consolas"/>
+          <w:sz w:val="12"/>
+          <w:szCs w:val="12"/>
+        </w:rPr>
+        <w:t>Pago</w:t>
+      </w:r>
+    </w:p>
+    <w:p>
+      <w:pPr>
+        <w:rPr>
+          <w:rFonts w:ascii="Consolas" w:hAnsi="Consolas"/>
+          <w:sz w:val="12"/>
+          <w:szCs w:val="12"/>
+        </w:rPr>
+      </w:pPr>
+      <w:r>
+        <w:rPr>
+          <w:rFonts w:ascii="Consolas" w:hAnsi="Consolas"/>
+          <w:sz w:val="12"/>
+          <w:szCs w:val="12"/>
+        </w:rPr>
+        <w:t>INSERT INTO Pago (</w:t>
+      </w:r>
+      <w:proofErr w:type="spellStart"/>
+      <w:r>
+        <w:rPr>
+          <w:rFonts w:ascii="Consolas" w:hAnsi="Consolas"/>
+          <w:sz w:val="12"/>
+          <w:szCs w:val="12"/>
+        </w:rPr>
+        <w:t>id_reserva</w:t>
+      </w:r>
+      <w:proofErr w:type="spellEnd"/>
+      <w:r>
+        <w:rPr>
+          <w:rFonts w:ascii="Consolas" w:hAnsi="Consolas"/>
+          <w:sz w:val="12"/>
+          <w:szCs w:val="12"/>
+        </w:rPr>
+        <w:t xml:space="preserve">, monto, </w:t>
+      </w:r>
+      <w:proofErr w:type="spellStart"/>
+      <w:r>
+        <w:rPr>
+          <w:rFonts w:ascii="Consolas" w:hAnsi="Consolas"/>
+          <w:sz w:val="12"/>
+          <w:szCs w:val="12"/>
+        </w:rPr>
+        <w:t>metodo_pago</w:t>
+      </w:r>
+      <w:proofErr w:type="spellEnd"/>
+      <w:r>
+        <w:rPr>
+          <w:rFonts w:ascii="Consolas" w:hAnsi="Consolas"/>
+          <w:sz w:val="12"/>
+          <w:szCs w:val="12"/>
+        </w:rPr>
+        <w:t xml:space="preserve">, </w:t>
+      </w:r>
+      <w:proofErr w:type="spellStart"/>
+      <w:r>
+        <w:rPr>
+          <w:rFonts w:ascii="Consolas" w:hAnsi="Consolas"/>
+          <w:sz w:val="12"/>
+          <w:szCs w:val="12"/>
+        </w:rPr>
+        <w:t>fecha_pago</w:t>
+      </w:r>
+      <w:proofErr w:type="spellEnd"/>
+      <w:r>
+        <w:rPr>
+          <w:rFonts w:ascii="Consolas" w:hAnsi="Consolas"/>
+          <w:sz w:val="12"/>
+          <w:szCs w:val="12"/>
+        </w:rPr>
+        <w:t>) VALUES (1, 150000, '</w:t>
+      </w:r>
+      <w:r>
+        <w:rPr>
+          <w:rFonts w:ascii="Consolas" w:hAnsi="Consolas"/>
+          <w:sz w:val="12"/>
+          <w:szCs w:val="12"/>
+        </w:rPr>
+        <w:t>efectivo</w:t>
+      </w:r>
+      <w:r>
+        <w:rPr>
+          <w:rFonts w:ascii="Consolas" w:hAnsi="Consolas"/>
+          <w:sz w:val="12"/>
+          <w:szCs w:val="12"/>
+        </w:rPr>
+        <w:t>', NOW());</w:t>
+      </w:r>
+    </w:p>
+    <w:p>
+      <w:pPr>
+        <w:rPr>
+          <w:rFonts w:ascii="Consolas" w:hAnsi="Consolas"/>
+          <w:sz w:val="12"/>
+          <w:szCs w:val="12"/>
+        </w:rPr>
+      </w:pPr>
+    </w:p>
+    <w:p>
+      <w:pPr>
+        <w:rPr>
+          <w:rFonts w:ascii="Consolas" w:hAnsi="Consolas"/>
+          <w:sz w:val="12"/>
+          <w:szCs w:val="12"/>
+        </w:rPr>
+      </w:pPr>
+      <w:r>
+        <w:rPr>
+          <w:rFonts w:ascii="Consolas" w:hAnsi="Consolas"/>
+          <w:sz w:val="12"/>
+          <w:szCs w:val="12"/>
+        </w:rPr>
+        <w:t>Cancelación</w:t>
+      </w:r>
+    </w:p>
+    <w:p>
+      <w:pPr>
+        <w:rPr>
+          <w:rFonts w:ascii="Consolas" w:hAnsi="Consolas"/>
+          <w:sz w:val="12"/>
+          <w:szCs w:val="12"/>
+        </w:rPr>
+      </w:pPr>
+      <w:r>
+        <w:rPr>
+          <w:rFonts w:ascii="Consolas" w:hAnsi="Consolas"/>
+          <w:sz w:val="12"/>
+          <w:szCs w:val="12"/>
+        </w:rPr>
+        <w:t xml:space="preserve">INSERT INTO </w:t>
+      </w:r>
+      <w:proofErr w:type="spellStart"/>
+      <w:r>
+        <w:rPr>
+          <w:rFonts w:ascii="Consolas" w:hAnsi="Consolas"/>
+          <w:sz w:val="12"/>
+          <w:szCs w:val="12"/>
+        </w:rPr>
+        <w:t>Cancelacion</w:t>
+      </w:r>
+      <w:proofErr w:type="spellEnd"/>
+      <w:r>
+        <w:rPr>
+          <w:rFonts w:ascii="Consolas" w:hAnsi="Consolas"/>
+          <w:sz w:val="12"/>
+          <w:szCs w:val="12"/>
+        </w:rPr>
+        <w:t xml:space="preserve"> (</w:t>
+      </w:r>
+      <w:proofErr w:type="spellStart"/>
+      <w:r>
+        <w:rPr>
+          <w:rFonts w:ascii="Consolas" w:hAnsi="Consolas"/>
+          <w:sz w:val="12"/>
+          <w:szCs w:val="12"/>
+        </w:rPr>
+        <w:t>id_reserva</w:t>
+      </w:r>
+      <w:proofErr w:type="spellEnd"/>
+      <w:r>
+        <w:rPr>
+          <w:rFonts w:ascii="Consolas" w:hAnsi="Consolas"/>
+          <w:sz w:val="12"/>
+          <w:szCs w:val="12"/>
+        </w:rPr>
+        <w:t xml:space="preserve">, motivo, </w:t>
+      </w:r>
+      <w:proofErr w:type="spellStart"/>
+      <w:r>
+        <w:rPr>
+          <w:rFonts w:ascii="Consolas" w:hAnsi="Consolas"/>
+          <w:sz w:val="12"/>
+          <w:szCs w:val="12"/>
+        </w:rPr>
+        <w:t>fecha_cancelacion</w:t>
+      </w:r>
+      <w:proofErr w:type="spellEnd"/>
+      <w:r>
+        <w:rPr>
+          <w:rFonts w:ascii="Consolas" w:hAnsi="Consolas"/>
+          <w:sz w:val="12"/>
+          <w:szCs w:val="12"/>
+        </w:rPr>
+        <w:t>) VALUES (1, 'Condiciones climáticas adversas', NOW());</w:t>
+      </w:r>
+    </w:p>
+    <w:p>
+      <w:pPr>
+        <w:rPr>
+          <w:rFonts w:ascii="Consolas" w:hAnsi="Consolas"/>
+          <w:sz w:val="12"/>
+          <w:szCs w:val="12"/>
+        </w:rPr>
+      </w:pPr>
+    </w:p>
+    <w:p>
+      <w:pPr>
+        <w:rPr>
+          <w:rFonts w:ascii="Consolas" w:hAnsi="Consolas"/>
+          <w:sz w:val="12"/>
+          <w:szCs w:val="12"/>
+        </w:rPr>
+      </w:pPr>
+      <w:r>
+        <w:rPr>
+          <w:rFonts w:ascii="Consolas" w:hAnsi="Consolas"/>
+          <w:sz w:val="12"/>
+          <w:szCs w:val="12"/>
+        </w:rPr>
+        <w:t>Reembolso</w:t>
+      </w:r>
+    </w:p>
+    <w:p>
+      <w:pPr>
+        <w:rPr>
+          <w:rFonts w:ascii="Consolas" w:hAnsi="Consolas"/>
+          <w:sz w:val="12"/>
+          <w:szCs w:val="12"/>
+        </w:rPr>
+      </w:pPr>
+      <w:r>
+        <w:rPr>
+          <w:rFonts w:ascii="Consolas" w:hAnsi="Consolas"/>
+          <w:sz w:val="12"/>
+          <w:szCs w:val="12"/>
+        </w:rPr>
+        <w:t>INSERT INTO Reembolso (</w:t>
+      </w:r>
+      <w:proofErr w:type="spellStart"/>
+      <w:r>
+        <w:rPr>
+          <w:rFonts w:ascii="Consolas" w:hAnsi="Consolas"/>
+          <w:sz w:val="12"/>
+          <w:szCs w:val="12"/>
+        </w:rPr>
+        <w:t>id_cancelacion</w:t>
+      </w:r>
+      <w:proofErr w:type="spellEnd"/>
+      <w:r>
+        <w:rPr>
+          <w:rFonts w:ascii="Consolas" w:hAnsi="Consolas"/>
+          <w:sz w:val="12"/>
+          <w:szCs w:val="12"/>
+        </w:rPr>
+        <w:t xml:space="preserve">, </w:t>
+      </w:r>
+      <w:proofErr w:type="spellStart"/>
+      <w:r>
+        <w:rPr>
+          <w:rFonts w:ascii="Consolas" w:hAnsi="Consolas"/>
+          <w:sz w:val="12"/>
+          <w:szCs w:val="12"/>
+        </w:rPr>
+        <w:t>monto_reembolsado</w:t>
+      </w:r>
+      <w:proofErr w:type="spellEnd"/>
+      <w:r>
+        <w:rPr>
+          <w:rFonts w:ascii="Consolas" w:hAnsi="Consolas"/>
+          <w:sz w:val="12"/>
+          <w:szCs w:val="12"/>
+        </w:rPr>
+        <w:t xml:space="preserve">, </w:t>
+      </w:r>
+      <w:proofErr w:type="spellStart"/>
+      <w:r>
+        <w:rPr>
+          <w:rFonts w:ascii="Consolas" w:hAnsi="Consolas"/>
+          <w:sz w:val="12"/>
+          <w:szCs w:val="12"/>
+        </w:rPr>
+        <w:t>fecha_reembolso</w:t>
+      </w:r>
+      <w:proofErr w:type="spellEnd"/>
+      <w:r>
+        <w:rPr>
+          <w:rFonts w:ascii="Consolas" w:hAnsi="Consolas"/>
+          <w:sz w:val="12"/>
+          <w:szCs w:val="12"/>
+        </w:rPr>
+        <w:t>) VALUES (1, 150000, NOW());</w:t>
+      </w:r>
+    </w:p>
+    <w:p>
+      <w:pPr>
+        <w:rPr>
+          <w:rFonts w:ascii="Consolas" w:hAnsi="Consolas"/>
+          <w:sz w:val="12"/>
+          <w:szCs w:val="12"/>
+        </w:rPr>
+      </w:pPr>
+    </w:p>
+    <w:p>
+      <w:pPr>
+        <w:rPr>
+          <w:rFonts w:ascii="Consolas" w:hAnsi="Consolas"/>
+          <w:sz w:val="12"/>
+          <w:szCs w:val="12"/>
+        </w:rPr>
+      </w:pPr>
+      <w:r>
+        <w:rPr>
+          <w:rFonts w:ascii="Consolas" w:hAnsi="Consolas"/>
+          <w:sz w:val="12"/>
+          <w:szCs w:val="12"/>
+        </w:rPr>
+        <w:t>Disponibilidad</w:t>
+      </w:r>
+    </w:p>
+    <w:p>
+      <w:pPr>
+        <w:rPr>
+          <w:rFonts w:ascii="Consolas" w:hAnsi="Consolas"/>
+          <w:sz w:val="12"/>
+          <w:szCs w:val="12"/>
+        </w:rPr>
+      </w:pPr>
+      <w:r>
+        <w:rPr>
+          <w:rFonts w:ascii="Consolas" w:hAnsi="Consolas"/>
+          <w:sz w:val="12"/>
+          <w:szCs w:val="12"/>
+        </w:rPr>
+        <w:t>INSERT INTO Disponibilidad (</w:t>
+      </w:r>
+      <w:proofErr w:type="spellStart"/>
+      <w:r>
+        <w:rPr>
+          <w:rFonts w:ascii="Consolas" w:hAnsi="Consolas"/>
+          <w:sz w:val="12"/>
+          <w:szCs w:val="12"/>
+        </w:rPr>
+        <w:t>id_servicio</w:t>
+      </w:r>
+      <w:proofErr w:type="spellEnd"/>
+      <w:r>
+        <w:rPr>
+          <w:rFonts w:ascii="Consolas" w:hAnsi="Consolas"/>
+          <w:sz w:val="12"/>
+          <w:szCs w:val="12"/>
+        </w:rPr>
+        <w:t xml:space="preserve">, </w:t>
+      </w:r>
+      <w:proofErr w:type="spellStart"/>
+      <w:r>
+        <w:rPr>
+          <w:rFonts w:ascii="Consolas" w:hAnsi="Consolas"/>
+          <w:sz w:val="12"/>
+          <w:szCs w:val="12"/>
+        </w:rPr>
+        <w:t>fecha_disponible</w:t>
+      </w:r>
+      <w:proofErr w:type="spellEnd"/>
+      <w:r>
+        <w:rPr>
+          <w:rFonts w:ascii="Consolas" w:hAnsi="Consolas"/>
+          <w:sz w:val="12"/>
+          <w:szCs w:val="12"/>
+        </w:rPr>
+        <w:t>, cupo) VALUES (1, '2025-06-01', 10);</w:t>
+      </w:r>
+    </w:p>
+    <w:p>
+      <w:pPr>
+        <w:rPr>
+          <w:rFonts w:ascii="Consolas" w:hAnsi="Consolas"/>
+          <w:sz w:val="12"/>
+          <w:szCs w:val="12"/>
+        </w:rPr>
+      </w:pPr>
+    </w:p>
+    <w:p>
+      <w:pPr>
+        <w:rPr>
+          <w:rFonts w:ascii="Consolas" w:hAnsi="Consolas"/>
+          <w:sz w:val="12"/>
+          <w:szCs w:val="12"/>
+        </w:rPr>
+      </w:pPr>
+      <w:r>
+        <w:rPr>
+          <w:rFonts w:ascii="Consolas" w:hAnsi="Consolas"/>
+          <w:sz w:val="12"/>
+          <w:szCs w:val="12"/>
+        </w:rPr>
+        <w:t>Venta</w:t>
+      </w:r>
+    </w:p>
+    <w:p>
+      <w:pPr>
+        <w:rPr>
+          <w:rFonts w:ascii="Consolas" w:hAnsi="Consolas"/>
+          <w:sz w:val="12"/>
+          <w:szCs w:val="12"/>
+        </w:rPr>
+      </w:pPr>
+      <w:r>
+        <w:rPr>
+          <w:rFonts w:ascii="Consolas" w:hAnsi="Consolas"/>
+          <w:sz w:val="12"/>
+          <w:szCs w:val="12"/>
+        </w:rPr>
+        <w:t>INSERT INTO Venta (</w:t>
+      </w:r>
+      <w:proofErr w:type="spellStart"/>
+      <w:r>
+        <w:rPr>
+          <w:rFonts w:ascii="Consolas" w:hAnsi="Consolas"/>
+          <w:sz w:val="12"/>
+          <w:szCs w:val="12"/>
+        </w:rPr>
+        <w:t>id_disponibilidad</w:t>
+      </w:r>
+      <w:proofErr w:type="spellEnd"/>
+      <w:r>
+        <w:rPr>
+          <w:rFonts w:ascii="Consolas" w:hAnsi="Consolas"/>
+          <w:sz w:val="12"/>
+          <w:szCs w:val="12"/>
+        </w:rPr>
+        <w:t xml:space="preserve">, cantidad, </w:t>
+      </w:r>
+      <w:proofErr w:type="spellStart"/>
+      <w:r>
+        <w:rPr>
+          <w:rFonts w:ascii="Consolas" w:hAnsi="Consolas"/>
+          <w:sz w:val="12"/>
+          <w:szCs w:val="12"/>
+        </w:rPr>
+        <w:t>fecha_venta</w:t>
+      </w:r>
+      <w:proofErr w:type="spellEnd"/>
+      <w:r>
+        <w:rPr>
+          <w:rFonts w:ascii="Consolas" w:hAnsi="Consolas"/>
+          <w:sz w:val="12"/>
+          <w:szCs w:val="12"/>
+        </w:rPr>
+        <w:t>) VALUES (1, 2, NOW());</w:t>
+      </w:r>
+    </w:p>
+    <w:p>
+      <w:pPr>
+        <w:rPr>
+          <w:rFonts w:ascii="Consolas" w:hAnsi="Consolas"/>
+          <w:sz w:val="12"/>
+          <w:szCs w:val="12"/>
+        </w:rPr>
+      </w:pPr>
+    </w:p>
+    <w:p>
+      <w:pPr>
+        <w:rPr>
+          <w:rFonts w:ascii="Consolas" w:hAnsi="Consolas"/>
+          <w:sz w:val="12"/>
+          <w:szCs w:val="12"/>
+        </w:rPr>
+      </w:pPr>
+      <w:r>
+        <w:rPr>
+          <w:rFonts w:ascii="Consolas" w:hAnsi="Consolas"/>
+          <w:sz w:val="12"/>
+          <w:szCs w:val="12"/>
+        </w:rPr>
+        <w:t xml:space="preserve"> Notificación</w:t>
+      </w:r>
+    </w:p>
+    <w:p>
+      <w:pPr>
+        <w:rPr>
+          <w:rFonts w:ascii="Consolas" w:hAnsi="Consolas"/>
+          <w:sz w:val="12"/>
+          <w:szCs w:val="12"/>
+        </w:rPr>
+      </w:pPr>
+      <w:r>
+        <w:rPr>
+          <w:rFonts w:ascii="Consolas" w:hAnsi="Consolas"/>
+          <w:sz w:val="12"/>
+          <w:szCs w:val="12"/>
+        </w:rPr>
+        <w:t xml:space="preserve">INSERT INTO </w:t>
+      </w:r>
+      <w:proofErr w:type="spellStart"/>
+      <w:r>
+        <w:rPr>
+          <w:rFonts w:ascii="Consolas" w:hAnsi="Consolas"/>
+          <w:sz w:val="12"/>
+          <w:szCs w:val="12"/>
+        </w:rPr>
+        <w:t>Notificacion</w:t>
+      </w:r>
+      <w:proofErr w:type="spellEnd"/>
+      <w:r>
+        <w:rPr>
+          <w:rFonts w:ascii="Consolas" w:hAnsi="Consolas"/>
+          <w:sz w:val="12"/>
+          <w:szCs w:val="12"/>
+        </w:rPr>
+        <w:t xml:space="preserve"> (</w:t>
+      </w:r>
+      <w:proofErr w:type="spellStart"/>
+      <w:r>
+        <w:rPr>
+          <w:rFonts w:ascii="Consolas" w:hAnsi="Consolas"/>
+          <w:sz w:val="12"/>
+          <w:szCs w:val="12"/>
+        </w:rPr>
+        <w:t>id_usuario</w:t>
+      </w:r>
+      <w:proofErr w:type="spellEnd"/>
+      <w:r>
+        <w:rPr>
+          <w:rFonts w:ascii="Consolas" w:hAnsi="Consolas"/>
+          <w:sz w:val="12"/>
+          <w:szCs w:val="12"/>
+        </w:rPr>
+        <w:t xml:space="preserve">, mensaje, </w:t>
+      </w:r>
+      <w:proofErr w:type="spellStart"/>
+      <w:r>
+        <w:rPr>
+          <w:rFonts w:ascii="Consolas" w:hAnsi="Consolas"/>
+          <w:sz w:val="12"/>
+          <w:szCs w:val="12"/>
+        </w:rPr>
+        <w:t>fecha_envio</w:t>
+      </w:r>
+      <w:proofErr w:type="spellEnd"/>
+      <w:r>
+        <w:rPr>
+          <w:rFonts w:ascii="Consolas" w:hAnsi="Consolas"/>
+          <w:sz w:val="12"/>
+          <w:szCs w:val="12"/>
+        </w:rPr>
+        <w:t>) VALUES (1, '¡Gracias por tu reserva!', NOW());</w:t>
+      </w:r>
+    </w:p>
+    <w:p>
+      <w:pPr>
+        <w:rPr>
+          <w:rFonts w:ascii="Consolas" w:hAnsi="Consolas"/>
+          <w:sz w:val="12"/>
+          <w:szCs w:val="12"/>
+        </w:rPr>
+      </w:pPr>
+    </w:p>
+    <w:p>
+      <w:pPr>
+        <w:rPr>
+          <w:rFonts w:ascii="Consolas" w:hAnsi="Consolas"/>
+          <w:sz w:val="12"/>
+          <w:szCs w:val="12"/>
+        </w:rPr>
       </w:pPr>
     </w:p>
     <w:p>
@@ -7143,319 +7516,855 @@
           <w:sz w:val="24"/>
           <w:szCs w:val="24"/>
         </w:rPr>
-        <w:t>Insertar datos</w:t>
-      </w:r>
-      <w:r>
+        <w:t>Consultar Datos Augusto Mallarino</w:t>
+      </w:r>
+    </w:p>
+    <w:p>
+      <w:pPr>
+        <w:rPr>
+          <w:rFonts w:ascii="Consolas" w:hAnsi="Consolas"/>
+          <w:sz w:val="12"/>
+          <w:szCs w:val="12"/>
+        </w:rPr>
+      </w:pPr>
+    </w:p>
+    <w:p>
+      <w:pPr>
+        <w:rPr>
+          <w:rFonts w:ascii="Consolas" w:hAnsi="Consolas"/>
+          <w:sz w:val="12"/>
+          <w:szCs w:val="12"/>
+        </w:rPr>
+      </w:pPr>
+      <w:r>
+        <w:rPr>
+          <w:rFonts w:ascii="Consolas" w:hAnsi="Consolas"/>
+          <w:sz w:val="12"/>
+          <w:szCs w:val="12"/>
+        </w:rPr>
+        <w:t>Todos los usuarios</w:t>
+      </w:r>
+    </w:p>
+    <w:p>
+      <w:pPr>
+        <w:rPr>
+          <w:rFonts w:ascii="Consolas" w:hAnsi="Consolas"/>
+          <w:sz w:val="12"/>
+          <w:szCs w:val="12"/>
+        </w:rPr>
+      </w:pPr>
+      <w:r>
+        <w:rPr>
+          <w:rFonts w:ascii="Consolas" w:hAnsi="Consolas"/>
+          <w:sz w:val="12"/>
+          <w:szCs w:val="12"/>
+        </w:rPr>
+        <w:t>SELECT * FROM Usuario;</w:t>
+      </w:r>
+    </w:p>
+    <w:p>
+      <w:pPr>
+        <w:rPr>
+          <w:rFonts w:ascii="Consolas" w:hAnsi="Consolas"/>
+          <w:sz w:val="12"/>
+          <w:szCs w:val="12"/>
+        </w:rPr>
+      </w:pPr>
+    </w:p>
+    <w:p>
+      <w:pPr>
+        <w:rPr>
+          <w:rFonts w:ascii="Consolas" w:hAnsi="Consolas"/>
+          <w:sz w:val="12"/>
+          <w:szCs w:val="12"/>
+        </w:rPr>
+      </w:pPr>
+      <w:r>
+        <w:rPr>
+          <w:rFonts w:ascii="Consolas" w:hAnsi="Consolas"/>
+          <w:sz w:val="12"/>
+          <w:szCs w:val="12"/>
+        </w:rPr>
+        <w:t>Usuario específico</w:t>
+      </w:r>
+    </w:p>
+    <w:p>
+      <w:pPr>
+        <w:rPr>
+          <w:rFonts w:ascii="Consolas" w:hAnsi="Consolas"/>
+          <w:sz w:val="12"/>
+          <w:szCs w:val="12"/>
+        </w:rPr>
+      </w:pPr>
+      <w:r>
+        <w:rPr>
+          <w:rFonts w:ascii="Consolas" w:hAnsi="Consolas"/>
+          <w:sz w:val="12"/>
+          <w:szCs w:val="12"/>
+        </w:rPr>
+        <w:t>SELECT * FROM Usuario WHERE usuario = '</w:t>
+      </w:r>
+      <w:proofErr w:type="spellStart"/>
+      <w:r>
+        <w:rPr>
+          <w:rFonts w:ascii="Consolas" w:hAnsi="Consolas"/>
+          <w:sz w:val="12"/>
+          <w:szCs w:val="12"/>
+        </w:rPr>
+        <w:t>Adminrafa</w:t>
+      </w:r>
+      <w:proofErr w:type="spellEnd"/>
+      <w:r>
+        <w:rPr>
+          <w:rFonts w:ascii="Consolas" w:hAnsi="Consolas"/>
+          <w:sz w:val="12"/>
+          <w:szCs w:val="12"/>
+        </w:rPr>
+        <w:t>' AND rol = 'administrador';</w:t>
+      </w:r>
+    </w:p>
+    <w:p>
+      <w:pPr>
+        <w:rPr>
+          <w:rFonts w:ascii="Consolas" w:hAnsi="Consolas"/>
+          <w:sz w:val="12"/>
+          <w:szCs w:val="12"/>
+        </w:rPr>
+      </w:pPr>
+    </w:p>
+    <w:p>
+      <w:pPr>
+        <w:rPr>
+          <w:rFonts w:ascii="Consolas" w:hAnsi="Consolas"/>
+          <w:sz w:val="12"/>
+          <w:szCs w:val="12"/>
+          <w:u w:val="single"/>
+        </w:rPr>
+      </w:pPr>
+      <w:r>
+        <w:rPr>
+          <w:rFonts w:ascii="Consolas" w:hAnsi="Consolas"/>
+          <w:sz w:val="12"/>
+          <w:szCs w:val="12"/>
+        </w:rPr>
+        <w:t>Todas las reservas c</w:t>
+      </w:r>
+      <w:r>
+        <w:rPr>
+          <w:rFonts w:ascii="Consolas" w:hAnsi="Consolas"/>
+          <w:sz w:val="12"/>
+          <w:szCs w:val="12"/>
+        </w:rPr>
+        <w:t>anceladas</w:t>
+      </w:r>
+    </w:p>
+    <w:p>
+      <w:pPr>
+        <w:rPr>
+          <w:rFonts w:ascii="Consolas" w:hAnsi="Consolas"/>
+          <w:sz w:val="12"/>
+          <w:szCs w:val="12"/>
+          <w:lang w:val="en-US"/>
+        </w:rPr>
+      </w:pPr>
+      <w:r>
+        <w:rPr>
+          <w:rFonts w:ascii="Consolas" w:hAnsi="Consolas"/>
+          <w:sz w:val="12"/>
+          <w:szCs w:val="12"/>
+          <w:lang w:val="en-US"/>
+        </w:rPr>
+        <w:t xml:space="preserve">SELECT * FROM </w:t>
+      </w:r>
+      <w:proofErr w:type="spellStart"/>
+      <w:r>
+        <w:rPr>
+          <w:rFonts w:ascii="Consolas" w:hAnsi="Consolas"/>
+          <w:sz w:val="12"/>
+          <w:szCs w:val="12"/>
+          <w:lang w:val="en-US"/>
+        </w:rPr>
+        <w:t>Reserva</w:t>
+      </w:r>
+      <w:proofErr w:type="spellEnd"/>
+      <w:r>
+        <w:rPr>
+          <w:rFonts w:ascii="Consolas" w:hAnsi="Consolas"/>
+          <w:sz w:val="12"/>
+          <w:szCs w:val="12"/>
+          <w:lang w:val="en-US"/>
+        </w:rPr>
+        <w:t xml:space="preserve"> WHERE </w:t>
+      </w:r>
+      <w:proofErr w:type="spellStart"/>
+      <w:r>
+        <w:rPr>
+          <w:rFonts w:ascii="Consolas" w:hAnsi="Consolas"/>
+          <w:sz w:val="12"/>
+          <w:szCs w:val="12"/>
+          <w:lang w:val="en-US"/>
+        </w:rPr>
+        <w:t>estado</w:t>
+      </w:r>
+      <w:proofErr w:type="spellEnd"/>
+      <w:r>
+        <w:rPr>
+          <w:rFonts w:ascii="Consolas" w:hAnsi="Consolas"/>
+          <w:sz w:val="12"/>
+          <w:szCs w:val="12"/>
+          <w:lang w:val="en-US"/>
+        </w:rPr>
+        <w:t xml:space="preserve"> = '</w:t>
+      </w:r>
+      <w:proofErr w:type="spellStart"/>
+      <w:r>
+        <w:rPr>
+          <w:rFonts w:ascii="Consolas" w:hAnsi="Consolas"/>
+          <w:sz w:val="12"/>
+          <w:szCs w:val="12"/>
+          <w:lang w:val="en-US"/>
+        </w:rPr>
+        <w:t>cancelada</w:t>
+      </w:r>
+      <w:proofErr w:type="spellEnd"/>
+      <w:r>
+        <w:rPr>
+          <w:rFonts w:ascii="Consolas" w:hAnsi="Consolas"/>
+          <w:sz w:val="12"/>
+          <w:szCs w:val="12"/>
+          <w:lang w:val="en-US"/>
+        </w:rPr>
+        <w:t>';</w:t>
+      </w:r>
+    </w:p>
+    <w:p>
+      <w:pPr>
+        <w:rPr>
+          <w:rFonts w:ascii="Consolas" w:hAnsi="Consolas"/>
+          <w:sz w:val="12"/>
+          <w:szCs w:val="12"/>
+          <w:lang w:val="en-US"/>
+        </w:rPr>
+      </w:pPr>
+    </w:p>
+    <w:p>
+      <w:pPr>
+        <w:rPr>
+          <w:rFonts w:ascii="Consolas" w:hAnsi="Consolas"/>
+          <w:sz w:val="12"/>
+          <w:szCs w:val="12"/>
+        </w:rPr>
+      </w:pPr>
+      <w:r>
+        <w:rPr>
+          <w:rFonts w:ascii="Consolas" w:hAnsi="Consolas"/>
+          <w:sz w:val="12"/>
+          <w:szCs w:val="12"/>
+        </w:rPr>
+        <w:t xml:space="preserve">Pagos </w:t>
+      </w:r>
+      <w:r>
+        <w:rPr>
+          <w:rFonts w:ascii="Consolas" w:hAnsi="Consolas"/>
+          <w:sz w:val="12"/>
+          <w:szCs w:val="12"/>
+        </w:rPr>
+        <w:t>usando como método de pago efectivo</w:t>
+      </w:r>
+    </w:p>
+    <w:p>
+      <w:pPr>
+        <w:rPr>
+          <w:rFonts w:ascii="Consolas" w:hAnsi="Consolas"/>
+          <w:sz w:val="12"/>
+          <w:szCs w:val="12"/>
+        </w:rPr>
+      </w:pPr>
+      <w:r>
+        <w:rPr>
+          <w:rFonts w:ascii="Consolas" w:hAnsi="Consolas"/>
+          <w:sz w:val="12"/>
+          <w:szCs w:val="12"/>
+        </w:rPr>
+        <w:t xml:space="preserve">SELECT * FROM Pago WHERE </w:t>
+      </w:r>
+      <w:proofErr w:type="spellStart"/>
+      <w:r>
+        <w:rPr>
+          <w:rFonts w:ascii="Consolas" w:hAnsi="Consolas"/>
+          <w:sz w:val="12"/>
+          <w:szCs w:val="12"/>
+        </w:rPr>
+        <w:t>metodo_pago</w:t>
+      </w:r>
+      <w:proofErr w:type="spellEnd"/>
+      <w:r>
+        <w:rPr>
+          <w:rFonts w:ascii="Consolas" w:hAnsi="Consolas"/>
+          <w:sz w:val="12"/>
+          <w:szCs w:val="12"/>
+        </w:rPr>
+        <w:t xml:space="preserve"> = '</w:t>
+      </w:r>
+      <w:r>
+        <w:rPr>
+          <w:rFonts w:ascii="Consolas" w:hAnsi="Consolas"/>
+          <w:sz w:val="12"/>
+          <w:szCs w:val="12"/>
+        </w:rPr>
+        <w:t>efectivo</w:t>
+      </w:r>
+      <w:r>
+        <w:rPr>
+          <w:rFonts w:ascii="Consolas" w:hAnsi="Consolas"/>
+          <w:sz w:val="12"/>
+          <w:szCs w:val="12"/>
+        </w:rPr>
+        <w:t>';</w:t>
+      </w:r>
+    </w:p>
+    <w:p>
+      <w:pPr>
+        <w:rPr>
+          <w:rFonts w:ascii="Consolas" w:hAnsi="Consolas"/>
+          <w:sz w:val="12"/>
+          <w:szCs w:val="12"/>
+        </w:rPr>
+      </w:pPr>
+    </w:p>
+    <w:p>
+      <w:pPr>
+        <w:rPr>
+          <w:rFonts w:ascii="Consolas" w:hAnsi="Consolas"/>
+          <w:sz w:val="12"/>
+          <w:szCs w:val="12"/>
+        </w:rPr>
+      </w:pPr>
+      <w:r>
+        <w:rPr>
+          <w:rFonts w:ascii="Consolas" w:hAnsi="Consolas"/>
+          <w:sz w:val="12"/>
+          <w:szCs w:val="12"/>
+        </w:rPr>
+        <w:t>Disponibilidad para una fecha específica</w:t>
+      </w:r>
+    </w:p>
+    <w:p>
+      <w:pPr>
+        <w:rPr>
+          <w:rFonts w:ascii="Consolas" w:hAnsi="Consolas"/>
+          <w:sz w:val="12"/>
+          <w:szCs w:val="12"/>
+        </w:rPr>
+      </w:pPr>
+      <w:r>
+        <w:rPr>
+          <w:rFonts w:ascii="Consolas" w:hAnsi="Consolas"/>
+          <w:sz w:val="12"/>
+          <w:szCs w:val="12"/>
+        </w:rPr>
+        <w:t xml:space="preserve">SELECT * FROM Disponibilidad WHERE </w:t>
+      </w:r>
+      <w:proofErr w:type="spellStart"/>
+      <w:r>
+        <w:rPr>
+          <w:rFonts w:ascii="Consolas" w:hAnsi="Consolas"/>
+          <w:sz w:val="12"/>
+          <w:szCs w:val="12"/>
+        </w:rPr>
+        <w:t>fecha_disponible</w:t>
+      </w:r>
+      <w:proofErr w:type="spellEnd"/>
+      <w:r>
+        <w:rPr>
+          <w:rFonts w:ascii="Consolas" w:hAnsi="Consolas"/>
+          <w:sz w:val="12"/>
+          <w:szCs w:val="12"/>
+        </w:rPr>
+        <w:t xml:space="preserve"> = '2025-06-01';</w:t>
+      </w:r>
+    </w:p>
+    <w:p>
+      <w:pPr>
+        <w:rPr>
+          <w:rFonts w:ascii="Consolas" w:hAnsi="Consolas"/>
+          <w:sz w:val="12"/>
+          <w:szCs w:val="12"/>
+        </w:rPr>
+      </w:pPr>
+    </w:p>
+    <w:p>
+      <w:pPr>
+        <w:rPr>
+          <w:rFonts w:ascii="Consolas" w:hAnsi="Consolas"/>
+          <w:sz w:val="12"/>
+          <w:szCs w:val="12"/>
+        </w:rPr>
+      </w:pPr>
+      <w:r>
+        <w:rPr>
+          <w:rFonts w:ascii="Consolas" w:hAnsi="Consolas"/>
+          <w:sz w:val="12"/>
+          <w:szCs w:val="12"/>
+        </w:rPr>
+        <w:t>Reembolsos realizados en mayo</w:t>
+      </w:r>
+    </w:p>
+    <w:p>
+      <w:pPr>
+        <w:rPr>
+          <w:rFonts w:ascii="Consolas" w:hAnsi="Consolas"/>
+          <w:sz w:val="12"/>
+          <w:szCs w:val="12"/>
+          <w:lang w:val="en-US"/>
+        </w:rPr>
+      </w:pPr>
+      <w:r>
+        <w:rPr>
+          <w:rFonts w:ascii="Consolas" w:hAnsi="Consolas"/>
+          <w:sz w:val="12"/>
+          <w:szCs w:val="12"/>
+          <w:lang w:val="en-US"/>
+        </w:rPr>
+        <w:t xml:space="preserve">SELECT * FROM </w:t>
+      </w:r>
+      <w:proofErr w:type="spellStart"/>
+      <w:r>
+        <w:rPr>
+          <w:rFonts w:ascii="Consolas" w:hAnsi="Consolas"/>
+          <w:sz w:val="12"/>
+          <w:szCs w:val="12"/>
+          <w:lang w:val="en-US"/>
+        </w:rPr>
+        <w:t>Reembolso</w:t>
+      </w:r>
+      <w:proofErr w:type="spellEnd"/>
+      <w:r>
+        <w:rPr>
+          <w:rFonts w:ascii="Consolas" w:hAnsi="Consolas"/>
+          <w:sz w:val="12"/>
+          <w:szCs w:val="12"/>
+          <w:lang w:val="en-US"/>
+        </w:rPr>
+        <w:t xml:space="preserve"> WHERE MONTH(</w:t>
+      </w:r>
+      <w:proofErr w:type="spellStart"/>
+      <w:r>
+        <w:rPr>
+          <w:rFonts w:ascii="Consolas" w:hAnsi="Consolas"/>
+          <w:sz w:val="12"/>
+          <w:szCs w:val="12"/>
+          <w:lang w:val="en-US"/>
+        </w:rPr>
+        <w:t>fecha_reembolso</w:t>
+      </w:r>
+      <w:proofErr w:type="spellEnd"/>
+      <w:r>
+        <w:rPr>
+          <w:rFonts w:ascii="Consolas" w:hAnsi="Consolas"/>
+          <w:sz w:val="12"/>
+          <w:szCs w:val="12"/>
+          <w:lang w:val="en-US"/>
+        </w:rPr>
+        <w:t>) = 5;</w:t>
+      </w:r>
+    </w:p>
+    <w:p>
+      <w:pPr>
+        <w:rPr>
+          <w:rFonts w:ascii="Consolas" w:hAnsi="Consolas"/>
+          <w:sz w:val="12"/>
+          <w:szCs w:val="12"/>
+          <w:lang w:val="en-US"/>
+        </w:rPr>
+      </w:pPr>
+    </w:p>
+    <w:p>
+      <w:pPr>
+        <w:rPr>
+          <w:rFonts w:ascii="Consolas" w:hAnsi="Consolas"/>
+          <w:sz w:val="12"/>
+          <w:szCs w:val="12"/>
+        </w:rPr>
+      </w:pPr>
+      <w:r>
+        <w:rPr>
+          <w:rFonts w:ascii="Consolas" w:hAnsi="Consolas"/>
+          <w:sz w:val="12"/>
+          <w:szCs w:val="12"/>
+        </w:rPr>
+        <w:t xml:space="preserve">Servicios turísticos con precio mayor a </w:t>
+      </w:r>
+      <w:r>
+        <w:rPr>
+          <w:rFonts w:ascii="Consolas" w:hAnsi="Consolas"/>
+          <w:sz w:val="12"/>
+          <w:szCs w:val="12"/>
+        </w:rPr>
+        <w:t>un millón de pesos</w:t>
+      </w:r>
+    </w:p>
+    <w:p>
+      <w:pPr>
+        <w:rPr>
+          <w:rFonts w:ascii="Consolas" w:hAnsi="Consolas"/>
+          <w:sz w:val="12"/>
+          <w:szCs w:val="12"/>
+          <w:lang w:val="en-US"/>
+        </w:rPr>
+      </w:pPr>
+      <w:r>
+        <w:rPr>
+          <w:rFonts w:ascii="Consolas" w:hAnsi="Consolas"/>
+          <w:sz w:val="12"/>
+          <w:szCs w:val="12"/>
+          <w:lang w:val="en-US"/>
+        </w:rPr>
+        <w:t xml:space="preserve">SELECT * FROM </w:t>
+      </w:r>
+      <w:proofErr w:type="spellStart"/>
+      <w:r>
+        <w:rPr>
+          <w:rFonts w:ascii="Consolas" w:hAnsi="Consolas"/>
+          <w:sz w:val="12"/>
+          <w:szCs w:val="12"/>
+          <w:lang w:val="en-US"/>
+        </w:rPr>
+        <w:t>Servicio_Turistico</w:t>
+      </w:r>
+      <w:proofErr w:type="spellEnd"/>
+      <w:r>
+        <w:rPr>
+          <w:rFonts w:ascii="Consolas" w:hAnsi="Consolas"/>
+          <w:sz w:val="12"/>
+          <w:szCs w:val="12"/>
+          <w:lang w:val="en-US"/>
+        </w:rPr>
+        <w:t xml:space="preserve"> WHERE </w:t>
+      </w:r>
+      <w:proofErr w:type="spellStart"/>
+      <w:r>
+        <w:rPr>
+          <w:rFonts w:ascii="Consolas" w:hAnsi="Consolas"/>
+          <w:sz w:val="12"/>
+          <w:szCs w:val="12"/>
+          <w:lang w:val="en-US"/>
+        </w:rPr>
+        <w:t>precio</w:t>
+      </w:r>
+      <w:proofErr w:type="spellEnd"/>
+      <w:r>
+        <w:rPr>
+          <w:rFonts w:ascii="Consolas" w:hAnsi="Consolas"/>
+          <w:sz w:val="12"/>
+          <w:szCs w:val="12"/>
+          <w:lang w:val="en-US"/>
+        </w:rPr>
+        <w:t xml:space="preserve"> &gt; 100000;</w:t>
+      </w:r>
+    </w:p>
+    <w:p>
+      <w:pPr>
+        <w:rPr>
+          <w:rFonts w:ascii="Consolas" w:hAnsi="Consolas"/>
+          <w:sz w:val="12"/>
+          <w:szCs w:val="12"/>
+          <w:lang w:val="en-US"/>
+        </w:rPr>
+      </w:pPr>
+    </w:p>
+    <w:p>
+      <w:pPr>
+        <w:rPr>
+          <w:rFonts w:ascii="Consolas" w:hAnsi="Consolas"/>
+          <w:sz w:val="12"/>
+          <w:szCs w:val="12"/>
+          <w:lang w:val="en-US"/>
+        </w:rPr>
+      </w:pPr>
+    </w:p>
+    <w:p>
+      <w:pPr>
         <w:rPr>
           <w:rFonts w:ascii="Bahnschrift" w:hAnsi="Bahnschrift"/>
           <w:sz w:val="24"/>
           <w:szCs w:val="24"/>
         </w:rPr>
-        <w:t xml:space="preserve"> </w:t>
-      </w:r>
+      </w:pPr>
       <w:r>
         <w:rPr>
           <w:rFonts w:ascii="Bahnschrift" w:hAnsi="Bahnschrift"/>
           <w:sz w:val="24"/>
           <w:szCs w:val="24"/>
         </w:rPr>
-        <w:t>Maverick Diaz</w:t>
-      </w:r>
-    </w:p>
-    <w:p>
-      <w:pPr>
-        <w:rPr>
-          <w:rFonts w:ascii="Consolas" w:hAnsi="Consolas"/>
-          <w:sz w:val="12"/>
-          <w:szCs w:val="12"/>
-        </w:rPr>
-      </w:pPr>
-    </w:p>
-    <w:p>
-      <w:pPr>
-        <w:rPr>
-          <w:rFonts w:ascii="Consolas" w:hAnsi="Consolas"/>
-          <w:sz w:val="12"/>
-          <w:szCs w:val="12"/>
-        </w:rPr>
-      </w:pPr>
-      <w:r>
-        <w:rPr>
-          <w:rFonts w:ascii="Consolas" w:hAnsi="Consolas"/>
-          <w:sz w:val="12"/>
-          <w:szCs w:val="12"/>
-        </w:rPr>
-        <w:t>Usuario</w:t>
-      </w:r>
-    </w:p>
-    <w:p>
-      <w:pPr>
-        <w:rPr>
-          <w:rFonts w:ascii="Consolas" w:hAnsi="Consolas"/>
-          <w:sz w:val="12"/>
-          <w:szCs w:val="12"/>
-        </w:rPr>
-      </w:pPr>
-      <w:r>
-        <w:rPr>
-          <w:rFonts w:ascii="Consolas" w:hAnsi="Consolas"/>
-          <w:sz w:val="12"/>
-          <w:szCs w:val="12"/>
-        </w:rPr>
-        <w:t xml:space="preserve">INSERT INTO Usuario (nombre, correo, </w:t>
-      </w:r>
-      <w:proofErr w:type="spellStart"/>
-      <w:r>
-        <w:rPr>
-          <w:rFonts w:ascii="Consolas" w:hAnsi="Consolas"/>
-          <w:sz w:val="12"/>
-          <w:szCs w:val="12"/>
-        </w:rPr>
-        <w:t>contrasena</w:t>
-      </w:r>
-      <w:proofErr w:type="spellEnd"/>
-      <w:r>
-        <w:rPr>
-          <w:rFonts w:ascii="Consolas" w:hAnsi="Consolas"/>
-          <w:sz w:val="12"/>
-          <w:szCs w:val="12"/>
-        </w:rPr>
-        <w:t xml:space="preserve">, rol, </w:t>
-      </w:r>
-      <w:proofErr w:type="spellStart"/>
-      <w:r>
-        <w:rPr>
-          <w:rFonts w:ascii="Consolas" w:hAnsi="Consolas"/>
-          <w:sz w:val="12"/>
-          <w:szCs w:val="12"/>
-        </w:rPr>
-        <w:t>dni</w:t>
-      </w:r>
-      <w:proofErr w:type="spellEnd"/>
-      <w:r>
-        <w:rPr>
-          <w:rFonts w:ascii="Consolas" w:hAnsi="Consolas"/>
-          <w:sz w:val="12"/>
-          <w:szCs w:val="12"/>
-        </w:rPr>
-        <w:t xml:space="preserve">, </w:t>
-      </w:r>
-      <w:proofErr w:type="spellStart"/>
-      <w:r>
-        <w:rPr>
-          <w:rFonts w:ascii="Consolas" w:hAnsi="Consolas"/>
-          <w:sz w:val="12"/>
-          <w:szCs w:val="12"/>
-        </w:rPr>
-        <w:t>fecha_registro</w:t>
-      </w:r>
-      <w:proofErr w:type="spellEnd"/>
-      <w:r>
-        <w:rPr>
-          <w:rFonts w:ascii="Consolas" w:hAnsi="Consolas"/>
-          <w:sz w:val="12"/>
-          <w:szCs w:val="12"/>
-        </w:rPr>
-        <w:t xml:space="preserve">, genero, </w:t>
-      </w:r>
-      <w:proofErr w:type="spellStart"/>
-      <w:r>
-        <w:rPr>
-          <w:rFonts w:ascii="Consolas" w:hAnsi="Consolas"/>
-          <w:sz w:val="12"/>
-          <w:szCs w:val="12"/>
-        </w:rPr>
-        <w:t>telefono</w:t>
-      </w:r>
-      <w:proofErr w:type="spellEnd"/>
-      <w:r>
-        <w:rPr>
-          <w:rFonts w:ascii="Consolas" w:hAnsi="Consolas"/>
-          <w:sz w:val="12"/>
-          <w:szCs w:val="12"/>
-        </w:rPr>
-        <w:t>)</w:t>
-      </w:r>
-    </w:p>
-    <w:p>
-      <w:pPr>
-        <w:rPr>
-          <w:rFonts w:ascii="Consolas" w:hAnsi="Consolas"/>
-          <w:sz w:val="12"/>
-          <w:szCs w:val="12"/>
-          <w:lang w:val="en-US"/>
-        </w:rPr>
-      </w:pPr>
-      <w:r>
-        <w:rPr>
-          <w:rFonts w:ascii="Consolas" w:hAnsi="Consolas"/>
-          <w:sz w:val="12"/>
-          <w:szCs w:val="12"/>
-          <w:lang w:val="en-US"/>
-        </w:rPr>
-        <w:t>VALUES ('Maverick', 'AdminMaverick@gmail.com', '1234', '</w:t>
-      </w:r>
-      <w:proofErr w:type="spellStart"/>
-      <w:r>
-        <w:rPr>
-          <w:rFonts w:ascii="Consolas" w:hAnsi="Consolas"/>
-          <w:sz w:val="12"/>
-          <w:szCs w:val="12"/>
-          <w:lang w:val="en-US"/>
-        </w:rPr>
-        <w:t>administrador</w:t>
-      </w:r>
-      <w:proofErr w:type="spellEnd"/>
-      <w:r>
-        <w:rPr>
-          <w:rFonts w:ascii="Consolas" w:hAnsi="Consolas"/>
-          <w:sz w:val="12"/>
-          <w:szCs w:val="12"/>
-          <w:lang w:val="en-US"/>
-        </w:rPr>
-        <w:t>', '104312842', '</w:t>
-      </w:r>
-      <w:proofErr w:type="gramStart"/>
-      <w:r>
-        <w:rPr>
-          <w:rFonts w:ascii="Consolas" w:hAnsi="Consolas"/>
-          <w:sz w:val="12"/>
-          <w:szCs w:val="12"/>
-          <w:lang w:val="en-US"/>
-        </w:rPr>
-        <w:t>NOW(</w:t>
-      </w:r>
-      <w:proofErr w:type="gramEnd"/>
-      <w:r>
-        <w:rPr>
-          <w:rFonts w:ascii="Consolas" w:hAnsi="Consolas"/>
-          <w:sz w:val="12"/>
-          <w:szCs w:val="12"/>
-          <w:lang w:val="en-US"/>
-        </w:rPr>
-        <w:t>)', 'M', '3013670678');</w:t>
-      </w:r>
-      <w:r>
-        <w:rPr>
-          <w:rFonts w:ascii="Consolas" w:hAnsi="Consolas"/>
-          <w:sz w:val="12"/>
-          <w:szCs w:val="12"/>
-          <w:lang w:val="en-US"/>
-        </w:rPr>
-        <w:br/>
-      </w:r>
-    </w:p>
-    <w:p>
-      <w:pPr>
-        <w:rPr>
-          <w:rFonts w:ascii="Consolas" w:hAnsi="Consolas"/>
-          <w:sz w:val="12"/>
-          <w:szCs w:val="12"/>
-        </w:rPr>
-      </w:pPr>
-      <w:r>
-        <w:rPr>
-          <w:rFonts w:ascii="Consolas" w:hAnsi="Consolas"/>
-          <w:sz w:val="12"/>
-          <w:szCs w:val="12"/>
-        </w:rPr>
-        <w:t>Ruta</w:t>
-      </w:r>
-    </w:p>
-    <w:p>
-      <w:pPr>
-        <w:rPr>
-          <w:rFonts w:ascii="Consolas" w:hAnsi="Consolas"/>
-          <w:sz w:val="12"/>
-          <w:szCs w:val="12"/>
-        </w:rPr>
-      </w:pPr>
-      <w:r>
-        <w:rPr>
-          <w:rFonts w:ascii="Consolas" w:hAnsi="Consolas"/>
-          <w:sz w:val="12"/>
-          <w:szCs w:val="12"/>
-        </w:rPr>
-        <w:t>INSERT INTO Ruta (</w:t>
-      </w:r>
-      <w:proofErr w:type="spellStart"/>
-      <w:r>
-        <w:rPr>
-          <w:rFonts w:ascii="Consolas" w:hAnsi="Consolas"/>
-          <w:sz w:val="12"/>
-          <w:szCs w:val="12"/>
-        </w:rPr>
-        <w:t>nombre_ruta</w:t>
-      </w:r>
-      <w:proofErr w:type="spellEnd"/>
-      <w:r>
-        <w:rPr>
-          <w:rFonts w:ascii="Consolas" w:hAnsi="Consolas"/>
-          <w:sz w:val="12"/>
-          <w:szCs w:val="12"/>
-        </w:rPr>
-        <w:t xml:space="preserve">, </w:t>
-      </w:r>
-      <w:proofErr w:type="spellStart"/>
-      <w:r>
-        <w:rPr>
-          <w:rFonts w:ascii="Consolas" w:hAnsi="Consolas"/>
-          <w:sz w:val="12"/>
-          <w:szCs w:val="12"/>
-        </w:rPr>
-        <w:t>descripcion</w:t>
-      </w:r>
-      <w:proofErr w:type="spellEnd"/>
-      <w:r>
-        <w:rPr>
-          <w:rFonts w:ascii="Consolas" w:hAnsi="Consolas"/>
-          <w:sz w:val="12"/>
-          <w:szCs w:val="12"/>
-        </w:rPr>
-        <w:t>) VALUES ('Ruta Caribe', 'Recorrido por la costa norte.');</w:t>
-      </w:r>
-    </w:p>
-    <w:p>
-      <w:pPr>
-        <w:rPr>
-          <w:rFonts w:ascii="Consolas" w:hAnsi="Consolas"/>
-          <w:sz w:val="12"/>
-          <w:szCs w:val="12"/>
-        </w:rPr>
-      </w:pPr>
-    </w:p>
-    <w:p>
-      <w:pPr>
-        <w:rPr>
-          <w:rFonts w:ascii="Consolas" w:hAnsi="Consolas"/>
-          <w:sz w:val="12"/>
-          <w:szCs w:val="12"/>
-        </w:rPr>
-      </w:pPr>
-      <w:r>
-        <w:rPr>
-          <w:rFonts w:ascii="Consolas" w:hAnsi="Consolas"/>
-          <w:sz w:val="12"/>
-          <w:szCs w:val="12"/>
-        </w:rPr>
-        <w:t>Servicio Turístico</w:t>
-      </w:r>
-    </w:p>
-    <w:p>
-      <w:pPr>
-        <w:rPr>
-          <w:rFonts w:ascii="Consolas" w:hAnsi="Consolas"/>
-          <w:sz w:val="12"/>
-          <w:szCs w:val="12"/>
-        </w:rPr>
-      </w:pPr>
-      <w:r>
-        <w:rPr>
-          <w:rFonts w:ascii="Consolas" w:hAnsi="Consolas"/>
-          <w:sz w:val="12"/>
-          <w:szCs w:val="12"/>
-        </w:rPr>
-        <w:t xml:space="preserve">INSERT INTO </w:t>
+        <w:t>Actualizar datos Owen</w:t>
+      </w:r>
+    </w:p>
+    <w:p>
+      <w:pPr>
+        <w:rPr>
+          <w:rFonts w:ascii="Consolas" w:hAnsi="Consolas"/>
+          <w:sz w:val="12"/>
+          <w:szCs w:val="12"/>
+        </w:rPr>
+      </w:pPr>
+    </w:p>
+    <w:p>
+      <w:pPr>
+        <w:rPr>
+          <w:rFonts w:ascii="Consolas" w:hAnsi="Consolas"/>
+          <w:sz w:val="12"/>
+          <w:szCs w:val="12"/>
+        </w:rPr>
+      </w:pPr>
+      <w:r>
+        <w:rPr>
+          <w:rFonts w:ascii="Consolas" w:hAnsi="Consolas"/>
+          <w:sz w:val="12"/>
+          <w:szCs w:val="12"/>
+        </w:rPr>
+        <w:t>Cambiar nombre de un usuari</w:t>
+      </w:r>
+      <w:r>
+        <w:rPr>
+          <w:rFonts w:ascii="Consolas" w:hAnsi="Consolas"/>
+          <w:sz w:val="12"/>
+          <w:szCs w:val="12"/>
+        </w:rPr>
+        <w:t>o, en este caso administrador</w:t>
+      </w:r>
+    </w:p>
+    <w:p>
+      <w:pPr>
+        <w:rPr>
+          <w:rFonts w:ascii="Consolas" w:hAnsi="Consolas"/>
+          <w:sz w:val="12"/>
+          <w:szCs w:val="12"/>
+        </w:rPr>
+      </w:pPr>
+      <w:r>
+        <w:rPr>
+          <w:rFonts w:ascii="Consolas" w:hAnsi="Consolas"/>
+          <w:sz w:val="12"/>
+          <w:szCs w:val="12"/>
+        </w:rPr>
+        <w:t xml:space="preserve">UPDATE Usuario SET nombre = </w:t>
+      </w:r>
+      <w:bookmarkStart w:id="0" w:name="_Hlk197272105"/>
+      <w:r>
+        <w:rPr>
+          <w:rFonts w:ascii="Consolas" w:hAnsi="Consolas"/>
+          <w:sz w:val="12"/>
+          <w:szCs w:val="12"/>
+        </w:rPr>
+        <w:t>'</w:t>
+      </w:r>
+      <w:bookmarkEnd w:id="0"/>
+      <w:r>
+        <w:rPr>
+          <w:rFonts w:ascii="Consolas" w:hAnsi="Consolas"/>
+          <w:sz w:val="12"/>
+          <w:szCs w:val="12"/>
+        </w:rPr>
+        <w:t>Rafael</w:t>
+      </w:r>
+      <w:r>
+        <w:rPr>
+          <w:rFonts w:ascii="Consolas" w:hAnsi="Consolas"/>
+          <w:sz w:val="12"/>
+          <w:szCs w:val="12"/>
+        </w:rPr>
+        <w:t xml:space="preserve">' WHERE </w:t>
+      </w:r>
+      <w:r>
+        <w:rPr>
+          <w:rFonts w:ascii="Consolas" w:hAnsi="Consolas"/>
+          <w:sz w:val="12"/>
+          <w:szCs w:val="12"/>
+        </w:rPr>
+        <w:t>nombre</w:t>
+      </w:r>
+      <w:r>
+        <w:rPr>
+          <w:rFonts w:ascii="Consolas" w:hAnsi="Consolas"/>
+          <w:sz w:val="12"/>
+          <w:szCs w:val="12"/>
+        </w:rPr>
+        <w:t xml:space="preserve"> = </w:t>
+      </w:r>
+      <w:r>
+        <w:rPr>
+          <w:rFonts w:ascii="Consolas" w:hAnsi="Consolas"/>
+          <w:sz w:val="12"/>
+          <w:szCs w:val="12"/>
+        </w:rPr>
+        <w:t>'Rafa' AND rol = 'ADMINISTRADOR'</w:t>
+      </w:r>
+      <w:r>
+        <w:rPr>
+          <w:rFonts w:ascii="Consolas" w:hAnsi="Consolas"/>
+          <w:sz w:val="12"/>
+          <w:szCs w:val="12"/>
+        </w:rPr>
+        <w:t>;</w:t>
+      </w:r>
+    </w:p>
+    <w:p>
+      <w:pPr>
+        <w:rPr>
+          <w:rFonts w:ascii="Consolas" w:hAnsi="Consolas"/>
+          <w:sz w:val="12"/>
+          <w:szCs w:val="12"/>
+        </w:rPr>
+      </w:pPr>
+    </w:p>
+    <w:p>
+      <w:pPr>
+        <w:rPr>
+          <w:rFonts w:ascii="Consolas" w:hAnsi="Consolas"/>
+          <w:sz w:val="12"/>
+          <w:szCs w:val="12"/>
+        </w:rPr>
+      </w:pPr>
+      <w:r>
+        <w:rPr>
+          <w:rFonts w:ascii="Consolas" w:hAnsi="Consolas"/>
+          <w:sz w:val="12"/>
+          <w:szCs w:val="12"/>
+        </w:rPr>
+        <w:t xml:space="preserve">Cambiar estado de </w:t>
+      </w:r>
+      <w:r>
+        <w:rPr>
+          <w:rFonts w:ascii="Consolas" w:hAnsi="Consolas"/>
+          <w:sz w:val="12"/>
+          <w:szCs w:val="12"/>
+        </w:rPr>
+        <w:t xml:space="preserve">las </w:t>
+      </w:r>
+      <w:r>
+        <w:rPr>
+          <w:rFonts w:ascii="Consolas" w:hAnsi="Consolas"/>
+          <w:sz w:val="12"/>
+          <w:szCs w:val="12"/>
+        </w:rPr>
+        <w:t>reserva</w:t>
+      </w:r>
+      <w:r>
+        <w:rPr>
+          <w:rFonts w:ascii="Consolas" w:hAnsi="Consolas"/>
+          <w:sz w:val="12"/>
+          <w:szCs w:val="12"/>
+        </w:rPr>
+        <w:t>s pendientes</w:t>
+      </w:r>
+    </w:p>
+    <w:p>
+      <w:pPr>
+        <w:rPr>
+          <w:rFonts w:ascii="Consolas" w:hAnsi="Consolas"/>
+          <w:sz w:val="12"/>
+          <w:szCs w:val="12"/>
+        </w:rPr>
+      </w:pPr>
+      <w:r>
+        <w:rPr>
+          <w:rFonts w:ascii="Consolas" w:hAnsi="Consolas"/>
+          <w:sz w:val="12"/>
+          <w:szCs w:val="12"/>
+        </w:rPr>
+        <w:t xml:space="preserve">UPDATE Reserva SET estado = 'completada' WHERE </w:t>
+      </w:r>
+      <w:r>
+        <w:rPr>
+          <w:rFonts w:ascii="Consolas" w:hAnsi="Consolas"/>
+          <w:sz w:val="12"/>
+          <w:szCs w:val="12"/>
+        </w:rPr>
+        <w:t>estado</w:t>
+      </w:r>
+      <w:r>
+        <w:rPr>
+          <w:rFonts w:ascii="Consolas" w:hAnsi="Consolas"/>
+          <w:sz w:val="12"/>
+          <w:szCs w:val="12"/>
+        </w:rPr>
+        <w:t xml:space="preserve"> = </w:t>
+      </w:r>
+      <w:r>
+        <w:rPr>
+          <w:rFonts w:ascii="Consolas" w:hAnsi="Consolas"/>
+          <w:sz w:val="12"/>
+          <w:szCs w:val="12"/>
+        </w:rPr>
+        <w:t>'PENDIE</w:t>
+      </w:r>
+      <w:r>
+        <w:rPr>
+          <w:rFonts w:ascii="Consolas" w:hAnsi="Consolas"/>
+          <w:sz w:val="12"/>
+          <w:szCs w:val="12"/>
+        </w:rPr>
+        <w:t>NTE</w:t>
+      </w:r>
+      <w:r>
+        <w:rPr>
+          <w:rFonts w:ascii="Consolas" w:hAnsi="Consolas"/>
+          <w:sz w:val="12"/>
+          <w:szCs w:val="12"/>
+        </w:rPr>
+        <w:t>'</w:t>
+      </w:r>
+      <w:r>
+        <w:rPr>
+          <w:rFonts w:ascii="Consolas" w:hAnsi="Consolas"/>
+          <w:sz w:val="12"/>
+          <w:szCs w:val="12"/>
+        </w:rPr>
+        <w:t>;</w:t>
+      </w:r>
+    </w:p>
+    <w:p>
+      <w:pPr>
+        <w:rPr>
+          <w:rFonts w:ascii="Consolas" w:hAnsi="Consolas"/>
+          <w:sz w:val="12"/>
+          <w:szCs w:val="12"/>
+        </w:rPr>
+      </w:pPr>
+    </w:p>
+    <w:p>
+      <w:pPr>
+        <w:rPr>
+          <w:rFonts w:ascii="Consolas" w:hAnsi="Consolas"/>
+          <w:sz w:val="12"/>
+          <w:szCs w:val="12"/>
+        </w:rPr>
+      </w:pPr>
+      <w:r>
+        <w:rPr>
+          <w:rFonts w:ascii="Consolas" w:hAnsi="Consolas"/>
+          <w:sz w:val="12"/>
+          <w:szCs w:val="12"/>
+        </w:rPr>
+        <w:t>Modificar precio de un servicio</w:t>
+      </w:r>
+    </w:p>
+    <w:p>
+      <w:pPr>
+        <w:rPr>
+          <w:rFonts w:ascii="Consolas" w:hAnsi="Consolas"/>
+          <w:sz w:val="12"/>
+          <w:szCs w:val="12"/>
+        </w:rPr>
+      </w:pPr>
+      <w:r>
+        <w:rPr>
+          <w:rFonts w:ascii="Consolas" w:hAnsi="Consolas"/>
+          <w:sz w:val="12"/>
+          <w:szCs w:val="12"/>
+        </w:rPr>
+        <w:t xml:space="preserve">UPDATE </w:t>
       </w:r>
       <w:proofErr w:type="spellStart"/>
       <w:r>
@@ -7473,237 +8382,114 @@
           <w:sz w:val="12"/>
           <w:szCs w:val="12"/>
         </w:rPr>
-        <w:t xml:space="preserve"> (</w:t>
-      </w:r>
-      <w:proofErr w:type="spellStart"/>
-      <w:r>
-        <w:rPr>
-          <w:rFonts w:ascii="Consolas" w:hAnsi="Consolas"/>
-          <w:sz w:val="12"/>
-          <w:szCs w:val="12"/>
-        </w:rPr>
-        <w:t>nombre_servicio</w:t>
-      </w:r>
-      <w:proofErr w:type="spellEnd"/>
-      <w:r>
-        <w:rPr>
-          <w:rFonts w:ascii="Consolas" w:hAnsi="Consolas"/>
-          <w:sz w:val="12"/>
-          <w:szCs w:val="12"/>
-        </w:rPr>
-        <w:t xml:space="preserve">, </w:t>
-      </w:r>
-      <w:proofErr w:type="spellStart"/>
-      <w:r>
-        <w:rPr>
-          <w:rFonts w:ascii="Consolas" w:hAnsi="Consolas"/>
-          <w:sz w:val="12"/>
-          <w:szCs w:val="12"/>
-        </w:rPr>
-        <w:t>descripcion</w:t>
-      </w:r>
-      <w:proofErr w:type="spellEnd"/>
-      <w:r>
-        <w:rPr>
-          <w:rFonts w:ascii="Consolas" w:hAnsi="Consolas"/>
-          <w:sz w:val="12"/>
-          <w:szCs w:val="12"/>
-        </w:rPr>
-        <w:t>, precio) VALUES ('Tour Islas del Rosario', 'Recorrido en lancha por las islas', 150000);</w:t>
-      </w:r>
-    </w:p>
-    <w:p>
-      <w:pPr>
-        <w:rPr>
-          <w:rFonts w:ascii="Consolas" w:hAnsi="Consolas"/>
-          <w:sz w:val="12"/>
-          <w:szCs w:val="12"/>
-        </w:rPr>
-      </w:pPr>
-    </w:p>
-    <w:p>
-      <w:pPr>
-        <w:rPr>
-          <w:rFonts w:ascii="Consolas" w:hAnsi="Consolas"/>
-          <w:sz w:val="12"/>
-          <w:szCs w:val="12"/>
-        </w:rPr>
-      </w:pPr>
-      <w:r>
-        <w:rPr>
-          <w:rFonts w:ascii="Consolas" w:hAnsi="Consolas"/>
-          <w:sz w:val="12"/>
-          <w:szCs w:val="12"/>
-        </w:rPr>
-        <w:t>Reserva</w:t>
-      </w:r>
-    </w:p>
-    <w:p>
-      <w:pPr>
-        <w:rPr>
-          <w:rFonts w:ascii="Consolas" w:hAnsi="Consolas"/>
-          <w:sz w:val="12"/>
-          <w:szCs w:val="12"/>
-        </w:rPr>
-      </w:pPr>
-      <w:r>
-        <w:rPr>
-          <w:rFonts w:ascii="Consolas" w:hAnsi="Consolas"/>
-          <w:sz w:val="12"/>
-          <w:szCs w:val="12"/>
-        </w:rPr>
-        <w:t>INSERT INTO Reserva (</w:t>
-      </w:r>
-      <w:proofErr w:type="spellStart"/>
-      <w:r>
-        <w:rPr>
-          <w:rFonts w:ascii="Consolas" w:hAnsi="Consolas"/>
-          <w:sz w:val="12"/>
-          <w:szCs w:val="12"/>
-        </w:rPr>
-        <w:t>id_cliente</w:t>
-      </w:r>
-      <w:proofErr w:type="spellEnd"/>
-      <w:r>
-        <w:rPr>
-          <w:rFonts w:ascii="Consolas" w:hAnsi="Consolas"/>
-          <w:sz w:val="12"/>
-          <w:szCs w:val="12"/>
-        </w:rPr>
-        <w:t xml:space="preserve">, </w:t>
-      </w:r>
-      <w:proofErr w:type="spellStart"/>
-      <w:r>
-        <w:rPr>
-          <w:rFonts w:ascii="Consolas" w:hAnsi="Consolas"/>
-          <w:sz w:val="12"/>
-          <w:szCs w:val="12"/>
-        </w:rPr>
-        <w:t>id_servicio</w:t>
-      </w:r>
-      <w:proofErr w:type="spellEnd"/>
-      <w:r>
-        <w:rPr>
-          <w:rFonts w:ascii="Consolas" w:hAnsi="Consolas"/>
-          <w:sz w:val="12"/>
-          <w:szCs w:val="12"/>
-        </w:rPr>
-        <w:t xml:space="preserve">, </w:t>
-      </w:r>
-      <w:proofErr w:type="spellStart"/>
-      <w:r>
-        <w:rPr>
-          <w:rFonts w:ascii="Consolas" w:hAnsi="Consolas"/>
-          <w:sz w:val="12"/>
-          <w:szCs w:val="12"/>
-        </w:rPr>
-        <w:t>id_ruta</w:t>
-      </w:r>
-      <w:proofErr w:type="spellEnd"/>
-      <w:r>
-        <w:rPr>
-          <w:rFonts w:ascii="Consolas" w:hAnsi="Consolas"/>
-          <w:sz w:val="12"/>
-          <w:szCs w:val="12"/>
-        </w:rPr>
-        <w:t xml:space="preserve">, </w:t>
-      </w:r>
-      <w:proofErr w:type="spellStart"/>
-      <w:r>
-        <w:rPr>
-          <w:rFonts w:ascii="Consolas" w:hAnsi="Consolas"/>
-          <w:sz w:val="12"/>
-          <w:szCs w:val="12"/>
-        </w:rPr>
-        <w:t>fecha_reserva</w:t>
-      </w:r>
-      <w:proofErr w:type="spellEnd"/>
-      <w:r>
-        <w:rPr>
-          <w:rFonts w:ascii="Consolas" w:hAnsi="Consolas"/>
-          <w:sz w:val="12"/>
-          <w:szCs w:val="12"/>
-        </w:rPr>
-        <w:t xml:space="preserve">, estado) VALUES (1, 1, 1, </w:t>
-      </w:r>
-      <w:proofErr w:type="gramStart"/>
-      <w:r>
-        <w:rPr>
-          <w:rFonts w:ascii="Consolas" w:hAnsi="Consolas"/>
-          <w:sz w:val="12"/>
-          <w:szCs w:val="12"/>
-        </w:rPr>
-        <w:t>CURDATE(</w:t>
-      </w:r>
-      <w:proofErr w:type="gramEnd"/>
-      <w:r>
-        <w:rPr>
-          <w:rFonts w:ascii="Consolas" w:hAnsi="Consolas"/>
-          <w:sz w:val="12"/>
-          <w:szCs w:val="12"/>
-        </w:rPr>
-        <w:t>), 'confirmada');</w:t>
-      </w:r>
-    </w:p>
-    <w:p>
-      <w:pPr>
-        <w:rPr>
-          <w:rFonts w:ascii="Consolas" w:hAnsi="Consolas"/>
-          <w:sz w:val="12"/>
-          <w:szCs w:val="12"/>
-        </w:rPr>
-      </w:pPr>
-    </w:p>
-    <w:p>
-      <w:pPr>
-        <w:rPr>
-          <w:rFonts w:ascii="Consolas" w:hAnsi="Consolas"/>
-          <w:sz w:val="12"/>
-          <w:szCs w:val="12"/>
-        </w:rPr>
-      </w:pPr>
-      <w:r>
-        <w:rPr>
-          <w:rFonts w:ascii="Consolas" w:hAnsi="Consolas"/>
-          <w:sz w:val="12"/>
-          <w:szCs w:val="12"/>
-        </w:rPr>
-        <w:t>Pago</w:t>
-      </w:r>
-    </w:p>
-    <w:p>
-      <w:pPr>
-        <w:rPr>
-          <w:rFonts w:ascii="Consolas" w:hAnsi="Consolas"/>
-          <w:sz w:val="12"/>
-          <w:szCs w:val="12"/>
-        </w:rPr>
-      </w:pPr>
-      <w:r>
-        <w:rPr>
-          <w:rFonts w:ascii="Consolas" w:hAnsi="Consolas"/>
-          <w:sz w:val="12"/>
-          <w:szCs w:val="12"/>
-        </w:rPr>
-        <w:t>INSERT INTO Pago (</w:t>
-      </w:r>
-      <w:proofErr w:type="spellStart"/>
-      <w:r>
-        <w:rPr>
-          <w:rFonts w:ascii="Consolas" w:hAnsi="Consolas"/>
-          <w:sz w:val="12"/>
-          <w:szCs w:val="12"/>
-        </w:rPr>
-        <w:t>id_reserva</w:t>
-      </w:r>
-      <w:proofErr w:type="spellEnd"/>
-      <w:r>
-        <w:rPr>
-          <w:rFonts w:ascii="Consolas" w:hAnsi="Consolas"/>
-          <w:sz w:val="12"/>
-          <w:szCs w:val="12"/>
-        </w:rPr>
-        <w:t xml:space="preserve">, monto, </w:t>
+        <w:t xml:space="preserve"> SET precio = </w:t>
+      </w:r>
+      <w:r>
+        <w:rPr>
+          <w:rFonts w:ascii="Consolas" w:hAnsi="Consolas"/>
+          <w:sz w:val="12"/>
+          <w:szCs w:val="12"/>
+        </w:rPr>
+        <w:t>42</w:t>
+      </w:r>
+      <w:r>
+        <w:rPr>
+          <w:rFonts w:ascii="Consolas" w:hAnsi="Consolas"/>
+          <w:sz w:val="12"/>
+          <w:szCs w:val="12"/>
+        </w:rPr>
+        <w:t xml:space="preserve">0000 WHERE </w:t>
+      </w:r>
+      <w:r>
+        <w:rPr>
+          <w:rFonts w:ascii="Consolas" w:hAnsi="Consolas"/>
+          <w:sz w:val="12"/>
+          <w:szCs w:val="12"/>
+        </w:rPr>
+        <w:t>NOMBRE</w:t>
+      </w:r>
+      <w:r>
+        <w:rPr>
+          <w:rFonts w:ascii="Consolas" w:hAnsi="Consolas"/>
+          <w:sz w:val="12"/>
+          <w:szCs w:val="12"/>
+        </w:rPr>
+        <w:t xml:space="preserve"> = </w:t>
+      </w:r>
+      <w:r>
+        <w:rPr>
+          <w:rFonts w:ascii="Consolas" w:hAnsi="Consolas"/>
+          <w:sz w:val="12"/>
+          <w:szCs w:val="12"/>
+        </w:rPr>
+        <w:t>'B</w:t>
+      </w:r>
+      <w:r>
+        <w:rPr>
+          <w:rFonts w:ascii="Consolas" w:hAnsi="Consolas"/>
+          <w:sz w:val="12"/>
+          <w:szCs w:val="12"/>
+        </w:rPr>
+        <w:t>ora Bora</w:t>
+      </w:r>
+      <w:r>
+        <w:rPr>
+          <w:rFonts w:ascii="Consolas" w:hAnsi="Consolas"/>
+          <w:sz w:val="12"/>
+          <w:szCs w:val="12"/>
+        </w:rPr>
+        <w:t>'</w:t>
+      </w:r>
+      <w:r>
+        <w:rPr>
+          <w:rFonts w:ascii="Consolas" w:hAnsi="Consolas"/>
+          <w:sz w:val="12"/>
+          <w:szCs w:val="12"/>
+        </w:rPr>
+        <w:t>;</w:t>
+      </w:r>
+    </w:p>
+    <w:p>
+      <w:pPr>
+        <w:rPr>
+          <w:rFonts w:ascii="Consolas" w:hAnsi="Consolas"/>
+          <w:sz w:val="12"/>
+          <w:szCs w:val="12"/>
+        </w:rPr>
+      </w:pPr>
+    </w:p>
+    <w:p>
+      <w:pPr>
+        <w:rPr>
+          <w:rFonts w:ascii="Consolas" w:hAnsi="Consolas"/>
+          <w:sz w:val="12"/>
+          <w:szCs w:val="12"/>
+        </w:rPr>
+      </w:pPr>
+      <w:r>
+        <w:rPr>
+          <w:rFonts w:ascii="Consolas" w:hAnsi="Consolas"/>
+          <w:sz w:val="12"/>
+          <w:szCs w:val="12"/>
+        </w:rPr>
+        <w:t>Actualizar método de pago</w:t>
+      </w:r>
+    </w:p>
+    <w:p>
+      <w:pPr>
+        <w:rPr>
+          <w:rFonts w:ascii="Consolas" w:hAnsi="Consolas"/>
+          <w:sz w:val="12"/>
+          <w:szCs w:val="12"/>
+        </w:rPr>
+      </w:pPr>
+      <w:r>
+        <w:rPr>
+          <w:rFonts w:ascii="Consolas" w:hAnsi="Consolas"/>
+          <w:sz w:val="12"/>
+          <w:szCs w:val="12"/>
+        </w:rPr>
+        <w:t xml:space="preserve">UPDATE Pago SET </w:t>
       </w:r>
       <w:proofErr w:type="spellStart"/>
       <w:r>
@@ -7721,581 +8507,109 @@
           <w:sz w:val="12"/>
           <w:szCs w:val="12"/>
         </w:rPr>
-        <w:t xml:space="preserve">, </w:t>
-      </w:r>
-      <w:proofErr w:type="spellStart"/>
-      <w:r>
-        <w:rPr>
-          <w:rFonts w:ascii="Consolas" w:hAnsi="Consolas"/>
-          <w:sz w:val="12"/>
-          <w:szCs w:val="12"/>
-        </w:rPr>
-        <w:t>fecha_pago</w:t>
-      </w:r>
-      <w:proofErr w:type="spellEnd"/>
-      <w:r>
-        <w:rPr>
-          <w:rFonts w:ascii="Consolas" w:hAnsi="Consolas"/>
-          <w:sz w:val="12"/>
-          <w:szCs w:val="12"/>
-        </w:rPr>
-        <w:t>) VALUES (1, 150000, '</w:t>
-      </w:r>
-      <w:r>
-        <w:rPr>
-          <w:rFonts w:ascii="Consolas" w:hAnsi="Consolas"/>
-          <w:sz w:val="12"/>
-          <w:szCs w:val="12"/>
-        </w:rPr>
-        <w:t>efectivo</w:t>
-      </w:r>
-      <w:r>
-        <w:rPr>
-          <w:rFonts w:ascii="Consolas" w:hAnsi="Consolas"/>
-          <w:sz w:val="12"/>
-          <w:szCs w:val="12"/>
-        </w:rPr>
-        <w:t xml:space="preserve">', </w:t>
-      </w:r>
-      <w:proofErr w:type="gramStart"/>
-      <w:r>
-        <w:rPr>
-          <w:rFonts w:ascii="Consolas" w:hAnsi="Consolas"/>
-          <w:sz w:val="12"/>
-          <w:szCs w:val="12"/>
-        </w:rPr>
-        <w:t>NOW(</w:t>
-      </w:r>
-      <w:proofErr w:type="gramEnd"/>
-      <w:r>
-        <w:rPr>
-          <w:rFonts w:ascii="Consolas" w:hAnsi="Consolas"/>
-          <w:sz w:val="12"/>
-          <w:szCs w:val="12"/>
-        </w:rPr>
-        <w:t>));</w:t>
-      </w:r>
-    </w:p>
-    <w:p>
-      <w:pPr>
-        <w:rPr>
-          <w:rFonts w:ascii="Consolas" w:hAnsi="Consolas"/>
-          <w:sz w:val="12"/>
-          <w:szCs w:val="12"/>
-        </w:rPr>
-      </w:pPr>
-    </w:p>
-    <w:p>
-      <w:pPr>
-        <w:rPr>
-          <w:rFonts w:ascii="Consolas" w:hAnsi="Consolas"/>
-          <w:sz w:val="12"/>
-          <w:szCs w:val="12"/>
-        </w:rPr>
-      </w:pPr>
-      <w:r>
-        <w:rPr>
-          <w:rFonts w:ascii="Consolas" w:hAnsi="Consolas"/>
-          <w:sz w:val="12"/>
-          <w:szCs w:val="12"/>
-        </w:rPr>
-        <w:t>Cancelación</w:t>
-      </w:r>
-    </w:p>
-    <w:p>
-      <w:pPr>
-        <w:rPr>
-          <w:rFonts w:ascii="Consolas" w:hAnsi="Consolas"/>
-          <w:sz w:val="12"/>
-          <w:szCs w:val="12"/>
-        </w:rPr>
-      </w:pPr>
-      <w:r>
-        <w:rPr>
-          <w:rFonts w:ascii="Consolas" w:hAnsi="Consolas"/>
-          <w:sz w:val="12"/>
-          <w:szCs w:val="12"/>
-        </w:rPr>
-        <w:t xml:space="preserve">INSERT INTO </w:t>
-      </w:r>
-      <w:proofErr w:type="spellStart"/>
-      <w:r>
-        <w:rPr>
-          <w:rFonts w:ascii="Consolas" w:hAnsi="Consolas"/>
-          <w:sz w:val="12"/>
-          <w:szCs w:val="12"/>
-        </w:rPr>
-        <w:t>Cancelacion</w:t>
-      </w:r>
-      <w:proofErr w:type="spellEnd"/>
-      <w:r>
-        <w:rPr>
-          <w:rFonts w:ascii="Consolas" w:hAnsi="Consolas"/>
-          <w:sz w:val="12"/>
-          <w:szCs w:val="12"/>
-        </w:rPr>
-        <w:t xml:space="preserve"> (</w:t>
-      </w:r>
-      <w:proofErr w:type="spellStart"/>
-      <w:r>
-        <w:rPr>
-          <w:rFonts w:ascii="Consolas" w:hAnsi="Consolas"/>
-          <w:sz w:val="12"/>
-          <w:szCs w:val="12"/>
-        </w:rPr>
-        <w:t>id_reserva</w:t>
-      </w:r>
-      <w:proofErr w:type="spellEnd"/>
-      <w:r>
-        <w:rPr>
-          <w:rFonts w:ascii="Consolas" w:hAnsi="Consolas"/>
-          <w:sz w:val="12"/>
-          <w:szCs w:val="12"/>
-        </w:rPr>
-        <w:t xml:space="preserve">, motivo, </w:t>
-      </w:r>
-      <w:proofErr w:type="spellStart"/>
-      <w:r>
-        <w:rPr>
-          <w:rFonts w:ascii="Consolas" w:hAnsi="Consolas"/>
-          <w:sz w:val="12"/>
-          <w:szCs w:val="12"/>
-        </w:rPr>
-        <w:t>fecha_cancelacion</w:t>
-      </w:r>
-      <w:proofErr w:type="spellEnd"/>
-      <w:r>
-        <w:rPr>
-          <w:rFonts w:ascii="Consolas" w:hAnsi="Consolas"/>
-          <w:sz w:val="12"/>
-          <w:szCs w:val="12"/>
-        </w:rPr>
-        <w:t xml:space="preserve">) VALUES (1, 'Condiciones climáticas adversas', </w:t>
-      </w:r>
-      <w:proofErr w:type="gramStart"/>
-      <w:r>
-        <w:rPr>
-          <w:rFonts w:ascii="Consolas" w:hAnsi="Consolas"/>
-          <w:sz w:val="12"/>
-          <w:szCs w:val="12"/>
-        </w:rPr>
-        <w:t>NOW(</w:t>
-      </w:r>
-      <w:proofErr w:type="gramEnd"/>
-      <w:r>
-        <w:rPr>
-          <w:rFonts w:ascii="Consolas" w:hAnsi="Consolas"/>
-          <w:sz w:val="12"/>
-          <w:szCs w:val="12"/>
-        </w:rPr>
-        <w:t>));</w:t>
-      </w:r>
-    </w:p>
-    <w:p>
-      <w:pPr>
-        <w:rPr>
-          <w:rFonts w:ascii="Consolas" w:hAnsi="Consolas"/>
-          <w:sz w:val="12"/>
-          <w:szCs w:val="12"/>
-        </w:rPr>
-      </w:pPr>
-    </w:p>
-    <w:p>
-      <w:pPr>
-        <w:rPr>
-          <w:rFonts w:ascii="Consolas" w:hAnsi="Consolas"/>
-          <w:sz w:val="12"/>
-          <w:szCs w:val="12"/>
-        </w:rPr>
-      </w:pPr>
-      <w:r>
-        <w:rPr>
-          <w:rFonts w:ascii="Consolas" w:hAnsi="Consolas"/>
-          <w:sz w:val="12"/>
-          <w:szCs w:val="12"/>
-        </w:rPr>
-        <w:t>Reembolso</w:t>
-      </w:r>
-    </w:p>
-    <w:p>
-      <w:pPr>
-        <w:rPr>
-          <w:rFonts w:ascii="Consolas" w:hAnsi="Consolas"/>
-          <w:sz w:val="12"/>
-          <w:szCs w:val="12"/>
-        </w:rPr>
-      </w:pPr>
-      <w:r>
-        <w:rPr>
-          <w:rFonts w:ascii="Consolas" w:hAnsi="Consolas"/>
-          <w:sz w:val="12"/>
-          <w:szCs w:val="12"/>
-        </w:rPr>
-        <w:t>INSERT INTO Reembolso (</w:t>
-      </w:r>
-      <w:proofErr w:type="spellStart"/>
-      <w:r>
-        <w:rPr>
-          <w:rFonts w:ascii="Consolas" w:hAnsi="Consolas"/>
-          <w:sz w:val="12"/>
-          <w:szCs w:val="12"/>
-        </w:rPr>
-        <w:t>id_cancelacion</w:t>
-      </w:r>
-      <w:proofErr w:type="spellEnd"/>
-      <w:r>
-        <w:rPr>
-          <w:rFonts w:ascii="Consolas" w:hAnsi="Consolas"/>
-          <w:sz w:val="12"/>
-          <w:szCs w:val="12"/>
-        </w:rPr>
-        <w:t xml:space="preserve">, </w:t>
-      </w:r>
-      <w:proofErr w:type="spellStart"/>
-      <w:r>
-        <w:rPr>
-          <w:rFonts w:ascii="Consolas" w:hAnsi="Consolas"/>
-          <w:sz w:val="12"/>
-          <w:szCs w:val="12"/>
-        </w:rPr>
-        <w:t>monto_reembolsado</w:t>
-      </w:r>
-      <w:proofErr w:type="spellEnd"/>
-      <w:r>
-        <w:rPr>
-          <w:rFonts w:ascii="Consolas" w:hAnsi="Consolas"/>
-          <w:sz w:val="12"/>
-          <w:szCs w:val="12"/>
-        </w:rPr>
-        <w:t xml:space="preserve">, </w:t>
-      </w:r>
-      <w:proofErr w:type="spellStart"/>
-      <w:r>
-        <w:rPr>
-          <w:rFonts w:ascii="Consolas" w:hAnsi="Consolas"/>
-          <w:sz w:val="12"/>
-          <w:szCs w:val="12"/>
-        </w:rPr>
-        <w:t>fecha_reembolso</w:t>
-      </w:r>
-      <w:proofErr w:type="spellEnd"/>
-      <w:r>
-        <w:rPr>
-          <w:rFonts w:ascii="Consolas" w:hAnsi="Consolas"/>
-          <w:sz w:val="12"/>
-          <w:szCs w:val="12"/>
-        </w:rPr>
-        <w:t xml:space="preserve">) VALUES (1, 150000, </w:t>
-      </w:r>
-      <w:proofErr w:type="gramStart"/>
-      <w:r>
-        <w:rPr>
-          <w:rFonts w:ascii="Consolas" w:hAnsi="Consolas"/>
-          <w:sz w:val="12"/>
-          <w:szCs w:val="12"/>
-        </w:rPr>
-        <w:t>NOW(</w:t>
-      </w:r>
-      <w:proofErr w:type="gramEnd"/>
-      <w:r>
-        <w:rPr>
-          <w:rFonts w:ascii="Consolas" w:hAnsi="Consolas"/>
-          <w:sz w:val="12"/>
-          <w:szCs w:val="12"/>
-        </w:rPr>
-        <w:t>));</w:t>
-      </w:r>
-    </w:p>
-    <w:p>
-      <w:pPr>
-        <w:rPr>
-          <w:rFonts w:ascii="Consolas" w:hAnsi="Consolas"/>
-          <w:sz w:val="12"/>
-          <w:szCs w:val="12"/>
-        </w:rPr>
-      </w:pPr>
-    </w:p>
-    <w:p>
-      <w:pPr>
-        <w:rPr>
-          <w:rFonts w:ascii="Consolas" w:hAnsi="Consolas"/>
-          <w:sz w:val="12"/>
-          <w:szCs w:val="12"/>
-        </w:rPr>
-      </w:pPr>
-      <w:r>
-        <w:rPr>
-          <w:rFonts w:ascii="Consolas" w:hAnsi="Consolas"/>
-          <w:sz w:val="12"/>
-          <w:szCs w:val="12"/>
-        </w:rPr>
-        <w:t>Disponibilidad</w:t>
-      </w:r>
-    </w:p>
-    <w:p>
-      <w:pPr>
-        <w:rPr>
-          <w:rFonts w:ascii="Consolas" w:hAnsi="Consolas"/>
-          <w:sz w:val="12"/>
-          <w:szCs w:val="12"/>
-        </w:rPr>
-      </w:pPr>
-      <w:r>
-        <w:rPr>
-          <w:rFonts w:ascii="Consolas" w:hAnsi="Consolas"/>
-          <w:sz w:val="12"/>
-          <w:szCs w:val="12"/>
-        </w:rPr>
-        <w:t>INSERT INTO Disponibilidad (</w:t>
-      </w:r>
-      <w:proofErr w:type="spellStart"/>
-      <w:r>
-        <w:rPr>
-          <w:rFonts w:ascii="Consolas" w:hAnsi="Consolas"/>
-          <w:sz w:val="12"/>
-          <w:szCs w:val="12"/>
-        </w:rPr>
-        <w:t>id_servicio</w:t>
-      </w:r>
-      <w:proofErr w:type="spellEnd"/>
-      <w:r>
-        <w:rPr>
-          <w:rFonts w:ascii="Consolas" w:hAnsi="Consolas"/>
-          <w:sz w:val="12"/>
-          <w:szCs w:val="12"/>
-        </w:rPr>
-        <w:t xml:space="preserve">, </w:t>
-      </w:r>
-      <w:proofErr w:type="spellStart"/>
-      <w:r>
-        <w:rPr>
-          <w:rFonts w:ascii="Consolas" w:hAnsi="Consolas"/>
-          <w:sz w:val="12"/>
-          <w:szCs w:val="12"/>
-        </w:rPr>
-        <w:t>fecha_disponible</w:t>
-      </w:r>
-      <w:proofErr w:type="spellEnd"/>
-      <w:r>
-        <w:rPr>
-          <w:rFonts w:ascii="Consolas" w:hAnsi="Consolas"/>
-          <w:sz w:val="12"/>
-          <w:szCs w:val="12"/>
-        </w:rPr>
-        <w:t>, cupo) VALUES (1, '2025-06-01', 10);</w:t>
-      </w:r>
-    </w:p>
-    <w:p>
-      <w:pPr>
-        <w:rPr>
-          <w:rFonts w:ascii="Consolas" w:hAnsi="Consolas"/>
-          <w:sz w:val="12"/>
-          <w:szCs w:val="12"/>
-        </w:rPr>
-      </w:pPr>
-    </w:p>
-    <w:p>
-      <w:pPr>
-        <w:rPr>
-          <w:rFonts w:ascii="Consolas" w:hAnsi="Consolas"/>
-          <w:sz w:val="12"/>
-          <w:szCs w:val="12"/>
-        </w:rPr>
-      </w:pPr>
-      <w:r>
-        <w:rPr>
-          <w:rFonts w:ascii="Consolas" w:hAnsi="Consolas"/>
-          <w:sz w:val="12"/>
-          <w:szCs w:val="12"/>
-        </w:rPr>
-        <w:t>Venta</w:t>
-      </w:r>
-    </w:p>
-    <w:p>
-      <w:pPr>
-        <w:rPr>
-          <w:rFonts w:ascii="Consolas" w:hAnsi="Consolas"/>
-          <w:sz w:val="12"/>
-          <w:szCs w:val="12"/>
-        </w:rPr>
-      </w:pPr>
-      <w:r>
-        <w:rPr>
-          <w:rFonts w:ascii="Consolas" w:hAnsi="Consolas"/>
-          <w:sz w:val="12"/>
-          <w:szCs w:val="12"/>
-        </w:rPr>
-        <w:t>INSERT INTO Venta (</w:t>
-      </w:r>
-      <w:proofErr w:type="spellStart"/>
-      <w:r>
-        <w:rPr>
-          <w:rFonts w:ascii="Consolas" w:hAnsi="Consolas"/>
-          <w:sz w:val="12"/>
-          <w:szCs w:val="12"/>
-        </w:rPr>
-        <w:t>id_disponibilidad</w:t>
-      </w:r>
-      <w:proofErr w:type="spellEnd"/>
-      <w:r>
-        <w:rPr>
-          <w:rFonts w:ascii="Consolas" w:hAnsi="Consolas"/>
-          <w:sz w:val="12"/>
-          <w:szCs w:val="12"/>
-        </w:rPr>
-        <w:t xml:space="preserve">, cantidad, </w:t>
-      </w:r>
-      <w:proofErr w:type="spellStart"/>
-      <w:r>
-        <w:rPr>
-          <w:rFonts w:ascii="Consolas" w:hAnsi="Consolas"/>
-          <w:sz w:val="12"/>
-          <w:szCs w:val="12"/>
-        </w:rPr>
-        <w:t>fecha_venta</w:t>
-      </w:r>
-      <w:proofErr w:type="spellEnd"/>
-      <w:r>
-        <w:rPr>
-          <w:rFonts w:ascii="Consolas" w:hAnsi="Consolas"/>
-          <w:sz w:val="12"/>
-          <w:szCs w:val="12"/>
-        </w:rPr>
-        <w:t xml:space="preserve">) VALUES (1, 2, </w:t>
-      </w:r>
-      <w:proofErr w:type="gramStart"/>
-      <w:r>
-        <w:rPr>
-          <w:rFonts w:ascii="Consolas" w:hAnsi="Consolas"/>
-          <w:sz w:val="12"/>
-          <w:szCs w:val="12"/>
-        </w:rPr>
-        <w:t>NOW(</w:t>
-      </w:r>
-      <w:proofErr w:type="gramEnd"/>
-      <w:r>
-        <w:rPr>
-          <w:rFonts w:ascii="Consolas" w:hAnsi="Consolas"/>
-          <w:sz w:val="12"/>
-          <w:szCs w:val="12"/>
-        </w:rPr>
-        <w:t>));</w:t>
-      </w:r>
-    </w:p>
-    <w:p>
-      <w:pPr>
-        <w:rPr>
-          <w:rFonts w:ascii="Consolas" w:hAnsi="Consolas"/>
-          <w:sz w:val="12"/>
-          <w:szCs w:val="12"/>
-        </w:rPr>
-      </w:pPr>
-    </w:p>
-    <w:p>
-      <w:pPr>
-        <w:rPr>
-          <w:rFonts w:ascii="Consolas" w:hAnsi="Consolas"/>
-          <w:sz w:val="12"/>
-          <w:szCs w:val="12"/>
-        </w:rPr>
-      </w:pPr>
-      <w:r>
-        <w:rPr>
-          <w:rFonts w:ascii="Consolas" w:hAnsi="Consolas"/>
-          <w:sz w:val="12"/>
-          <w:szCs w:val="12"/>
-        </w:rPr>
-        <w:t xml:space="preserve"> Notificación</w:t>
-      </w:r>
-    </w:p>
-    <w:p>
-      <w:pPr>
-        <w:rPr>
-          <w:rFonts w:ascii="Consolas" w:hAnsi="Consolas"/>
-          <w:sz w:val="12"/>
-          <w:szCs w:val="12"/>
-        </w:rPr>
-      </w:pPr>
-      <w:r>
-        <w:rPr>
-          <w:rFonts w:ascii="Consolas" w:hAnsi="Consolas"/>
-          <w:sz w:val="12"/>
-          <w:szCs w:val="12"/>
-        </w:rPr>
-        <w:t xml:space="preserve">INSERT INTO </w:t>
-      </w:r>
-      <w:proofErr w:type="spellStart"/>
-      <w:r>
-        <w:rPr>
-          <w:rFonts w:ascii="Consolas" w:hAnsi="Consolas"/>
-          <w:sz w:val="12"/>
-          <w:szCs w:val="12"/>
-        </w:rPr>
-        <w:t>Notificacion</w:t>
-      </w:r>
-      <w:proofErr w:type="spellEnd"/>
-      <w:r>
-        <w:rPr>
-          <w:rFonts w:ascii="Consolas" w:hAnsi="Consolas"/>
-          <w:sz w:val="12"/>
-          <w:szCs w:val="12"/>
-        </w:rPr>
-        <w:t xml:space="preserve"> (</w:t>
-      </w:r>
-      <w:proofErr w:type="spellStart"/>
-      <w:r>
-        <w:rPr>
-          <w:rFonts w:ascii="Consolas" w:hAnsi="Consolas"/>
-          <w:sz w:val="12"/>
-          <w:szCs w:val="12"/>
-        </w:rPr>
-        <w:t>id_usuario</w:t>
-      </w:r>
-      <w:proofErr w:type="spellEnd"/>
-      <w:r>
-        <w:rPr>
-          <w:rFonts w:ascii="Consolas" w:hAnsi="Consolas"/>
-          <w:sz w:val="12"/>
-          <w:szCs w:val="12"/>
-        </w:rPr>
-        <w:t xml:space="preserve">, mensaje, </w:t>
-      </w:r>
-      <w:proofErr w:type="spellStart"/>
-      <w:r>
-        <w:rPr>
-          <w:rFonts w:ascii="Consolas" w:hAnsi="Consolas"/>
-          <w:sz w:val="12"/>
-          <w:szCs w:val="12"/>
-        </w:rPr>
-        <w:t>fecha_envio</w:t>
-      </w:r>
-      <w:proofErr w:type="spellEnd"/>
-      <w:r>
-        <w:rPr>
-          <w:rFonts w:ascii="Consolas" w:hAnsi="Consolas"/>
-          <w:sz w:val="12"/>
-          <w:szCs w:val="12"/>
-        </w:rPr>
-        <w:t xml:space="preserve">) VALUES (1, '¡Gracias por tu reserva!', </w:t>
-      </w:r>
-      <w:proofErr w:type="gramStart"/>
-      <w:r>
-        <w:rPr>
-          <w:rFonts w:ascii="Consolas" w:hAnsi="Consolas"/>
-          <w:sz w:val="12"/>
-          <w:szCs w:val="12"/>
-        </w:rPr>
-        <w:t>NOW(</w:t>
-      </w:r>
-      <w:proofErr w:type="gramEnd"/>
-      <w:r>
-        <w:rPr>
-          <w:rFonts w:ascii="Consolas" w:hAnsi="Consolas"/>
-          <w:sz w:val="12"/>
-          <w:szCs w:val="12"/>
-        </w:rPr>
-        <w:t>));</w:t>
-      </w:r>
+        <w:t xml:space="preserve"> = '</w:t>
+      </w:r>
+      <w:r>
+        <w:rPr>
+          <w:rFonts w:ascii="Consolas" w:hAnsi="Consolas"/>
+          <w:sz w:val="12"/>
+          <w:szCs w:val="12"/>
+        </w:rPr>
+        <w:t>tarjeta</w:t>
+      </w:r>
+      <w:r>
+        <w:rPr>
+          <w:rFonts w:ascii="Consolas" w:hAnsi="Consolas"/>
+          <w:sz w:val="12"/>
+          <w:szCs w:val="12"/>
+        </w:rPr>
+        <w:t xml:space="preserve">' WHERE </w:t>
+      </w:r>
+      <w:proofErr w:type="spellStart"/>
+      <w:r>
+        <w:rPr>
+          <w:rFonts w:ascii="Consolas" w:hAnsi="Consolas"/>
+          <w:sz w:val="12"/>
+          <w:szCs w:val="12"/>
+        </w:rPr>
+        <w:t>id_pago</w:t>
+      </w:r>
+      <w:proofErr w:type="spellEnd"/>
+      <w:r>
+        <w:rPr>
+          <w:rFonts w:ascii="Consolas" w:hAnsi="Consolas"/>
+          <w:sz w:val="12"/>
+          <w:szCs w:val="12"/>
+        </w:rPr>
+        <w:t xml:space="preserve"> = </w:t>
+      </w:r>
+      <w:r>
+        <w:rPr>
+          <w:rFonts w:ascii="Consolas" w:hAnsi="Consolas"/>
+          <w:sz w:val="12"/>
+          <w:szCs w:val="12"/>
+        </w:rPr>
+        <w:t xml:space="preserve">21 AND </w:t>
+      </w:r>
+      <w:proofErr w:type="spellStart"/>
+      <w:r>
+        <w:rPr>
+          <w:rFonts w:ascii="Consolas" w:hAnsi="Consolas"/>
+          <w:sz w:val="12"/>
+          <w:szCs w:val="12"/>
+        </w:rPr>
+        <w:t>método_pago</w:t>
+      </w:r>
+      <w:proofErr w:type="spellEnd"/>
+      <w:r>
+        <w:rPr>
+          <w:rFonts w:ascii="Consolas" w:hAnsi="Consolas"/>
+          <w:sz w:val="12"/>
+          <w:szCs w:val="12"/>
+        </w:rPr>
+        <w:t xml:space="preserve"> = </w:t>
+      </w:r>
+      <w:r>
+        <w:rPr>
+          <w:rFonts w:ascii="Consolas" w:hAnsi="Consolas"/>
+          <w:sz w:val="12"/>
+          <w:szCs w:val="12"/>
+        </w:rPr>
+        <w:t>'e</w:t>
+      </w:r>
+      <w:r>
+        <w:rPr>
+          <w:rFonts w:ascii="Consolas" w:hAnsi="Consolas"/>
+          <w:sz w:val="12"/>
+          <w:szCs w:val="12"/>
+        </w:rPr>
+        <w:t>fectivo</w:t>
+      </w:r>
+      <w:r>
+        <w:rPr>
+          <w:rFonts w:ascii="Consolas" w:hAnsi="Consolas"/>
+          <w:sz w:val="12"/>
+          <w:szCs w:val="12"/>
+        </w:rPr>
+        <w:t>'</w:t>
+      </w:r>
+      <w:r>
+        <w:rPr>
+          <w:rFonts w:ascii="Consolas" w:hAnsi="Consolas"/>
+          <w:sz w:val="12"/>
+          <w:szCs w:val="12"/>
+        </w:rPr>
+        <w:t>;</w:t>
+      </w:r>
+    </w:p>
+    <w:p>
+      <w:pPr>
+        <w:rPr>
+          <w:rFonts w:ascii="Consolas" w:hAnsi="Consolas"/>
+          <w:sz w:val="12"/>
+          <w:szCs w:val="12"/>
+        </w:rPr>
+      </w:pPr>
     </w:p>
     <w:p>
       <w:pPr>
@@ -8329,635 +8643,375 @@
           <w:sz w:val="24"/>
           <w:szCs w:val="24"/>
         </w:rPr>
-        <w:t>Consultar Datos Augusto Mallarino</w:t>
-      </w:r>
-    </w:p>
-    <w:p>
-      <w:pPr>
-        <w:rPr>
-          <w:rFonts w:ascii="Consolas" w:hAnsi="Consolas"/>
-          <w:sz w:val="12"/>
-          <w:szCs w:val="12"/>
-        </w:rPr>
-      </w:pPr>
-    </w:p>
-    <w:p>
-      <w:pPr>
-        <w:rPr>
-          <w:rFonts w:ascii="Consolas" w:hAnsi="Consolas"/>
-          <w:sz w:val="12"/>
-          <w:szCs w:val="12"/>
-        </w:rPr>
-      </w:pPr>
-      <w:r>
-        <w:rPr>
-          <w:rFonts w:ascii="Consolas" w:hAnsi="Consolas"/>
-          <w:sz w:val="12"/>
-          <w:szCs w:val="12"/>
-        </w:rPr>
-        <w:t>Todos los usuarios</w:t>
-      </w:r>
-    </w:p>
-    <w:p>
-      <w:pPr>
-        <w:rPr>
-          <w:rFonts w:ascii="Consolas" w:hAnsi="Consolas"/>
-          <w:sz w:val="12"/>
-          <w:szCs w:val="12"/>
-        </w:rPr>
-      </w:pPr>
-      <w:r>
-        <w:rPr>
-          <w:rFonts w:ascii="Consolas" w:hAnsi="Consolas"/>
-          <w:sz w:val="12"/>
-          <w:szCs w:val="12"/>
-        </w:rPr>
-        <w:t>SELECT * FROM Usuario;</w:t>
-      </w:r>
-    </w:p>
-    <w:p>
-      <w:pPr>
-        <w:rPr>
-          <w:rFonts w:ascii="Consolas" w:hAnsi="Consolas"/>
-          <w:sz w:val="12"/>
-          <w:szCs w:val="12"/>
-        </w:rPr>
-      </w:pPr>
-    </w:p>
-    <w:p>
-      <w:pPr>
-        <w:rPr>
-          <w:rFonts w:ascii="Consolas" w:hAnsi="Consolas"/>
-          <w:sz w:val="12"/>
-          <w:szCs w:val="12"/>
-        </w:rPr>
-      </w:pPr>
-      <w:r>
-        <w:rPr>
-          <w:rFonts w:ascii="Consolas" w:hAnsi="Consolas"/>
-          <w:sz w:val="12"/>
-          <w:szCs w:val="12"/>
-        </w:rPr>
-        <w:t>Usuario específico</w:t>
-      </w:r>
-    </w:p>
-    <w:p>
-      <w:pPr>
-        <w:rPr>
-          <w:rFonts w:ascii="Consolas" w:hAnsi="Consolas"/>
-          <w:sz w:val="12"/>
-          <w:szCs w:val="12"/>
-          <w:lang w:val="en-US"/>
-        </w:rPr>
-      </w:pPr>
-      <w:r>
-        <w:rPr>
-          <w:rFonts w:ascii="Consolas" w:hAnsi="Consolas"/>
-          <w:sz w:val="12"/>
-          <w:szCs w:val="12"/>
-          <w:lang w:val="en-US"/>
-        </w:rPr>
-        <w:t xml:space="preserve">SELECT * FROM Usuario WHERE </w:t>
-      </w:r>
-      <w:proofErr w:type="spellStart"/>
-      <w:r>
-        <w:rPr>
-          <w:rFonts w:ascii="Consolas" w:hAnsi="Consolas"/>
-          <w:sz w:val="12"/>
-          <w:szCs w:val="12"/>
-          <w:lang w:val="en-US"/>
-        </w:rPr>
-        <w:t>usuario</w:t>
-      </w:r>
-      <w:proofErr w:type="spellEnd"/>
-      <w:r>
-        <w:rPr>
-          <w:rFonts w:ascii="Consolas" w:hAnsi="Consolas"/>
-          <w:sz w:val="12"/>
-          <w:szCs w:val="12"/>
-          <w:lang w:val="en-US"/>
-        </w:rPr>
-        <w:t xml:space="preserve"> = '</w:t>
-      </w:r>
-      <w:proofErr w:type="spellStart"/>
-      <w:r>
-        <w:rPr>
-          <w:rFonts w:ascii="Consolas" w:hAnsi="Consolas"/>
-          <w:sz w:val="12"/>
-          <w:szCs w:val="12"/>
-          <w:lang w:val="en-US"/>
-        </w:rPr>
-        <w:t>Adminrafa</w:t>
-      </w:r>
-      <w:proofErr w:type="spellEnd"/>
-      <w:r>
-        <w:rPr>
-          <w:rFonts w:ascii="Consolas" w:hAnsi="Consolas"/>
-          <w:sz w:val="12"/>
-          <w:szCs w:val="12"/>
-          <w:lang w:val="en-US"/>
-        </w:rPr>
-        <w:t xml:space="preserve">' AND </w:t>
-      </w:r>
-      <w:proofErr w:type="spellStart"/>
-      <w:r>
-        <w:rPr>
-          <w:rFonts w:ascii="Consolas" w:hAnsi="Consolas"/>
-          <w:sz w:val="12"/>
-          <w:szCs w:val="12"/>
-          <w:lang w:val="en-US"/>
-        </w:rPr>
-        <w:t>rol</w:t>
-      </w:r>
-      <w:proofErr w:type="spellEnd"/>
-      <w:r>
-        <w:rPr>
-          <w:rFonts w:ascii="Consolas" w:hAnsi="Consolas"/>
-          <w:sz w:val="12"/>
-          <w:szCs w:val="12"/>
-          <w:lang w:val="en-US"/>
-        </w:rPr>
-        <w:t xml:space="preserve"> = '</w:t>
-      </w:r>
-      <w:proofErr w:type="spellStart"/>
-      <w:r>
-        <w:rPr>
-          <w:rFonts w:ascii="Consolas" w:hAnsi="Consolas"/>
-          <w:sz w:val="12"/>
-          <w:szCs w:val="12"/>
-          <w:lang w:val="en-US"/>
-        </w:rPr>
-        <w:t>administrador</w:t>
-      </w:r>
-      <w:proofErr w:type="spellEnd"/>
-      <w:r>
-        <w:rPr>
-          <w:rFonts w:ascii="Consolas" w:hAnsi="Consolas"/>
-          <w:sz w:val="12"/>
-          <w:szCs w:val="12"/>
-          <w:lang w:val="en-US"/>
-        </w:rPr>
-        <w:t>';</w:t>
-      </w:r>
-    </w:p>
-    <w:p>
-      <w:pPr>
-        <w:rPr>
-          <w:rFonts w:ascii="Consolas" w:hAnsi="Consolas"/>
-          <w:sz w:val="12"/>
-          <w:szCs w:val="12"/>
-          <w:lang w:val="en-US"/>
-        </w:rPr>
-      </w:pPr>
-    </w:p>
-    <w:p>
-      <w:pPr>
-        <w:rPr>
-          <w:rFonts w:ascii="Consolas" w:hAnsi="Consolas"/>
-          <w:sz w:val="12"/>
-          <w:szCs w:val="12"/>
-        </w:rPr>
-      </w:pPr>
-      <w:r>
-        <w:rPr>
-          <w:rFonts w:ascii="Consolas" w:hAnsi="Consolas"/>
-          <w:sz w:val="12"/>
-          <w:szCs w:val="12"/>
-        </w:rPr>
-        <w:t>Todas las reservas confirmadas</w:t>
-      </w:r>
-    </w:p>
-    <w:p>
-      <w:pPr>
-        <w:rPr>
-          <w:rFonts w:ascii="Consolas" w:hAnsi="Consolas"/>
-          <w:sz w:val="12"/>
-          <w:szCs w:val="12"/>
-        </w:rPr>
-      </w:pPr>
-      <w:r>
-        <w:rPr>
-          <w:rFonts w:ascii="Consolas" w:hAnsi="Consolas"/>
-          <w:sz w:val="12"/>
-          <w:szCs w:val="12"/>
-        </w:rPr>
-        <w:t>SELECT * FROM Reserva WHERE estado = '</w:t>
-      </w:r>
-      <w:r>
-        <w:rPr>
-          <w:rFonts w:ascii="Consolas" w:hAnsi="Consolas"/>
-          <w:sz w:val="12"/>
-          <w:szCs w:val="12"/>
-        </w:rPr>
-        <w:t>cancelada</w:t>
-      </w:r>
-      <w:r>
-        <w:rPr>
-          <w:rFonts w:ascii="Consolas" w:hAnsi="Consolas"/>
-          <w:sz w:val="12"/>
-          <w:szCs w:val="12"/>
-        </w:rPr>
-        <w:t>';</w:t>
-      </w:r>
-    </w:p>
-    <w:p>
-      <w:pPr>
-        <w:rPr>
-          <w:rFonts w:ascii="Consolas" w:hAnsi="Consolas"/>
-          <w:sz w:val="12"/>
-          <w:szCs w:val="12"/>
-        </w:rPr>
-      </w:pPr>
-    </w:p>
-    <w:p>
-      <w:pPr>
-        <w:rPr>
-          <w:rFonts w:ascii="Consolas" w:hAnsi="Consolas"/>
-          <w:sz w:val="12"/>
-          <w:szCs w:val="12"/>
-        </w:rPr>
-      </w:pPr>
-      <w:r>
-        <w:rPr>
-          <w:rFonts w:ascii="Consolas" w:hAnsi="Consolas"/>
-          <w:sz w:val="12"/>
-          <w:szCs w:val="12"/>
-        </w:rPr>
-        <w:t xml:space="preserve">Pagos </w:t>
-      </w:r>
-      <w:r>
-        <w:rPr>
-          <w:rFonts w:ascii="Consolas" w:hAnsi="Consolas"/>
-          <w:sz w:val="12"/>
-          <w:szCs w:val="12"/>
-        </w:rPr>
-        <w:t>usando como método de pago efectivo</w:t>
-      </w:r>
-    </w:p>
-    <w:p>
-      <w:pPr>
-        <w:rPr>
-          <w:rFonts w:ascii="Consolas" w:hAnsi="Consolas"/>
-          <w:sz w:val="12"/>
-          <w:szCs w:val="12"/>
-        </w:rPr>
-      </w:pPr>
-      <w:r>
-        <w:rPr>
-          <w:rFonts w:ascii="Consolas" w:hAnsi="Consolas"/>
-          <w:sz w:val="12"/>
-          <w:szCs w:val="12"/>
-        </w:rPr>
-        <w:t xml:space="preserve">SELECT * FROM Pago WHERE </w:t>
-      </w:r>
-      <w:proofErr w:type="spellStart"/>
-      <w:r>
-        <w:rPr>
-          <w:rFonts w:ascii="Consolas" w:hAnsi="Consolas"/>
-          <w:sz w:val="12"/>
-          <w:szCs w:val="12"/>
-        </w:rPr>
-        <w:t>metodo_pago</w:t>
-      </w:r>
-      <w:proofErr w:type="spellEnd"/>
-      <w:r>
-        <w:rPr>
-          <w:rFonts w:ascii="Consolas" w:hAnsi="Consolas"/>
-          <w:sz w:val="12"/>
-          <w:szCs w:val="12"/>
-        </w:rPr>
-        <w:t xml:space="preserve"> = '</w:t>
-      </w:r>
-      <w:r>
-        <w:rPr>
-          <w:rFonts w:ascii="Consolas" w:hAnsi="Consolas"/>
-          <w:sz w:val="12"/>
-          <w:szCs w:val="12"/>
-        </w:rPr>
-        <w:t>efectivo</w:t>
-      </w:r>
-      <w:r>
-        <w:rPr>
-          <w:rFonts w:ascii="Consolas" w:hAnsi="Consolas"/>
-          <w:sz w:val="12"/>
-          <w:szCs w:val="12"/>
-        </w:rPr>
-        <w:t>';</w:t>
-      </w:r>
-    </w:p>
-    <w:p>
-      <w:pPr>
-        <w:rPr>
-          <w:rFonts w:ascii="Consolas" w:hAnsi="Consolas"/>
-          <w:sz w:val="12"/>
-          <w:szCs w:val="12"/>
-        </w:rPr>
-      </w:pPr>
-    </w:p>
-    <w:p>
-      <w:pPr>
-        <w:rPr>
-          <w:rFonts w:ascii="Consolas" w:hAnsi="Consolas"/>
-          <w:sz w:val="12"/>
-          <w:szCs w:val="12"/>
-        </w:rPr>
-      </w:pPr>
-      <w:r>
-        <w:rPr>
-          <w:rFonts w:ascii="Consolas" w:hAnsi="Consolas"/>
-          <w:sz w:val="12"/>
-          <w:szCs w:val="12"/>
-        </w:rPr>
-        <w:t>Disponibilidad para una fecha específica</w:t>
-      </w:r>
-    </w:p>
-    <w:p>
-      <w:pPr>
-        <w:rPr>
-          <w:rFonts w:ascii="Consolas" w:hAnsi="Consolas"/>
-          <w:sz w:val="12"/>
-          <w:szCs w:val="12"/>
-        </w:rPr>
-      </w:pPr>
-      <w:r>
-        <w:rPr>
-          <w:rFonts w:ascii="Consolas" w:hAnsi="Consolas"/>
-          <w:sz w:val="12"/>
-          <w:szCs w:val="12"/>
-        </w:rPr>
-        <w:t xml:space="preserve">SELECT * FROM Disponibilidad WHERE </w:t>
-      </w:r>
-      <w:proofErr w:type="spellStart"/>
-      <w:r>
-        <w:rPr>
-          <w:rFonts w:ascii="Consolas" w:hAnsi="Consolas"/>
-          <w:sz w:val="12"/>
-          <w:szCs w:val="12"/>
-        </w:rPr>
-        <w:t>fecha_disponible</w:t>
-      </w:r>
-      <w:proofErr w:type="spellEnd"/>
-      <w:r>
-        <w:rPr>
-          <w:rFonts w:ascii="Consolas" w:hAnsi="Consolas"/>
-          <w:sz w:val="12"/>
-          <w:szCs w:val="12"/>
-        </w:rPr>
-        <w:t xml:space="preserve"> = '2025-06-01';</w:t>
-      </w:r>
-    </w:p>
-    <w:p>
-      <w:pPr>
-        <w:rPr>
-          <w:rFonts w:ascii="Consolas" w:hAnsi="Consolas"/>
-          <w:sz w:val="12"/>
-          <w:szCs w:val="12"/>
-        </w:rPr>
-      </w:pPr>
-    </w:p>
-    <w:p>
-      <w:pPr>
-        <w:rPr>
-          <w:rFonts w:ascii="Consolas" w:hAnsi="Consolas"/>
-          <w:sz w:val="12"/>
-          <w:szCs w:val="12"/>
-        </w:rPr>
-      </w:pPr>
-      <w:r>
-        <w:rPr>
-          <w:rFonts w:ascii="Consolas" w:hAnsi="Consolas"/>
-          <w:sz w:val="12"/>
-          <w:szCs w:val="12"/>
-        </w:rPr>
-        <w:t>Reembolsos realizados en mayo</w:t>
-      </w:r>
-    </w:p>
-    <w:p>
-      <w:pPr>
-        <w:rPr>
-          <w:rFonts w:ascii="Consolas" w:hAnsi="Consolas"/>
-          <w:sz w:val="12"/>
-          <w:szCs w:val="12"/>
-        </w:rPr>
-      </w:pPr>
-      <w:r>
-        <w:rPr>
-          <w:rFonts w:ascii="Consolas" w:hAnsi="Consolas"/>
-          <w:sz w:val="12"/>
-          <w:szCs w:val="12"/>
-        </w:rPr>
-        <w:t xml:space="preserve">SELECT * FROM Reembolso WHERE </w:t>
-      </w:r>
-      <w:proofErr w:type="gramStart"/>
-      <w:r>
-        <w:rPr>
-          <w:rFonts w:ascii="Consolas" w:hAnsi="Consolas"/>
-          <w:sz w:val="12"/>
-          <w:szCs w:val="12"/>
-        </w:rPr>
-        <w:t>MONTH(</w:t>
-      </w:r>
-      <w:proofErr w:type="spellStart"/>
-      <w:proofErr w:type="gramEnd"/>
-      <w:r>
-        <w:rPr>
-          <w:rFonts w:ascii="Consolas" w:hAnsi="Consolas"/>
-          <w:sz w:val="12"/>
-          <w:szCs w:val="12"/>
-        </w:rPr>
-        <w:t>fecha_reembolso</w:t>
-      </w:r>
-      <w:proofErr w:type="spellEnd"/>
-      <w:r>
-        <w:rPr>
-          <w:rFonts w:ascii="Consolas" w:hAnsi="Consolas"/>
-          <w:sz w:val="12"/>
-          <w:szCs w:val="12"/>
-        </w:rPr>
-        <w:t>) = 5;</w:t>
-      </w:r>
-    </w:p>
-    <w:p>
-      <w:pPr>
-        <w:rPr>
-          <w:rFonts w:ascii="Consolas" w:hAnsi="Consolas"/>
-          <w:sz w:val="12"/>
-          <w:szCs w:val="12"/>
-        </w:rPr>
-      </w:pPr>
-    </w:p>
-    <w:p>
-      <w:pPr>
-        <w:rPr>
-          <w:rFonts w:ascii="Consolas" w:hAnsi="Consolas"/>
-          <w:sz w:val="12"/>
-          <w:szCs w:val="12"/>
-        </w:rPr>
-      </w:pPr>
-      <w:r>
-        <w:rPr>
-          <w:rFonts w:ascii="Consolas" w:hAnsi="Consolas"/>
-          <w:sz w:val="12"/>
-          <w:szCs w:val="12"/>
-        </w:rPr>
-        <w:t xml:space="preserve">Servicios turísticos con precio mayor a </w:t>
-      </w:r>
-      <w:r>
-        <w:rPr>
-          <w:rFonts w:ascii="Consolas" w:hAnsi="Consolas"/>
-          <w:sz w:val="12"/>
-          <w:szCs w:val="12"/>
-        </w:rPr>
-        <w:t>un millón de pesos</w:t>
-      </w:r>
-    </w:p>
-    <w:p>
-      <w:pPr>
-        <w:rPr>
-          <w:rFonts w:ascii="Consolas" w:hAnsi="Consolas"/>
-          <w:sz w:val="12"/>
-          <w:szCs w:val="12"/>
-          <w:lang w:val="en-US"/>
-        </w:rPr>
-      </w:pPr>
-      <w:r>
-        <w:rPr>
-          <w:rFonts w:ascii="Consolas" w:hAnsi="Consolas"/>
-          <w:sz w:val="12"/>
-          <w:szCs w:val="12"/>
-          <w:lang w:val="en-US"/>
-        </w:rPr>
-        <w:t xml:space="preserve">SELECT * FROM </w:t>
-      </w:r>
-      <w:proofErr w:type="spellStart"/>
-      <w:r>
-        <w:rPr>
-          <w:rFonts w:ascii="Consolas" w:hAnsi="Consolas"/>
-          <w:sz w:val="12"/>
-          <w:szCs w:val="12"/>
-          <w:lang w:val="en-US"/>
-        </w:rPr>
-        <w:t>Servicio_Turistico</w:t>
-      </w:r>
-      <w:proofErr w:type="spellEnd"/>
-      <w:r>
-        <w:rPr>
-          <w:rFonts w:ascii="Consolas" w:hAnsi="Consolas"/>
-          <w:sz w:val="12"/>
-          <w:szCs w:val="12"/>
-          <w:lang w:val="en-US"/>
-        </w:rPr>
-        <w:t xml:space="preserve"> WHERE </w:t>
-      </w:r>
-      <w:proofErr w:type="spellStart"/>
-      <w:r>
-        <w:rPr>
-          <w:rFonts w:ascii="Consolas" w:hAnsi="Consolas"/>
-          <w:sz w:val="12"/>
-          <w:szCs w:val="12"/>
-          <w:lang w:val="en-US"/>
-        </w:rPr>
-        <w:t>precio</w:t>
-      </w:r>
-      <w:proofErr w:type="spellEnd"/>
-      <w:r>
-        <w:rPr>
-          <w:rFonts w:ascii="Consolas" w:hAnsi="Consolas"/>
-          <w:sz w:val="12"/>
-          <w:szCs w:val="12"/>
-          <w:lang w:val="en-US"/>
-        </w:rPr>
-        <w:t xml:space="preserve"> &gt; 100000;</w:t>
-      </w:r>
-    </w:p>
-    <w:p>
-      <w:pPr>
-        <w:rPr>
-          <w:rFonts w:ascii="Consolas" w:hAnsi="Consolas"/>
-          <w:sz w:val="12"/>
-          <w:szCs w:val="12"/>
-          <w:lang w:val="en-US"/>
-        </w:rPr>
-      </w:pPr>
-    </w:p>
-    <w:p>
-      <w:pPr>
-        <w:rPr>
-          <w:rFonts w:ascii="Consolas" w:hAnsi="Consolas"/>
-          <w:sz w:val="12"/>
-          <w:szCs w:val="12"/>
-          <w:lang w:val="en-US"/>
-        </w:rPr>
-      </w:pPr>
-    </w:p>
-    <w:p>
-      <w:pPr>
+        <w:t xml:space="preserve">Eliminar datos </w:t>
+      </w:r>
+      <w:proofErr w:type="spellStart"/>
+      <w:r>
         <w:rPr>
           <w:rFonts w:ascii="Bahnschrift" w:hAnsi="Bahnschrift"/>
           <w:sz w:val="24"/>
           <w:szCs w:val="24"/>
         </w:rPr>
-      </w:pPr>
+        <w:t>Mileydis</w:t>
+      </w:r>
+      <w:proofErr w:type="spellEnd"/>
       <w:r>
         <w:rPr>
           <w:rFonts w:ascii="Bahnschrift" w:hAnsi="Bahnschrift"/>
           <w:sz w:val="24"/>
           <w:szCs w:val="24"/>
         </w:rPr>
-        <w:t>Actualizar datos Owen</w:t>
-      </w:r>
-    </w:p>
-    <w:p>
-      <w:pPr>
-        <w:rPr>
-          <w:rFonts w:ascii="Consolas" w:hAnsi="Consolas"/>
-          <w:sz w:val="12"/>
-          <w:szCs w:val="12"/>
-        </w:rPr>
-      </w:pPr>
-    </w:p>
-    <w:p>
-      <w:pPr>
-        <w:rPr>
-          <w:rFonts w:ascii="Consolas" w:hAnsi="Consolas"/>
-          <w:sz w:val="12"/>
-          <w:szCs w:val="12"/>
-        </w:rPr>
-      </w:pPr>
-      <w:r>
-        <w:rPr>
-          <w:rFonts w:ascii="Consolas" w:hAnsi="Consolas"/>
-          <w:sz w:val="12"/>
-          <w:szCs w:val="12"/>
-        </w:rPr>
-        <w:t>Cambiar nombre de un usuari</w:t>
-      </w:r>
-      <w:r>
-        <w:rPr>
-          <w:rFonts w:ascii="Consolas" w:hAnsi="Consolas"/>
-          <w:sz w:val="12"/>
-          <w:szCs w:val="12"/>
-        </w:rPr>
-        <w:t>o, en este caso administrador</w:t>
-      </w:r>
-    </w:p>
-    <w:p>
-      <w:pPr>
-        <w:rPr>
-          <w:rFonts w:ascii="Consolas" w:hAnsi="Consolas"/>
-          <w:sz w:val="12"/>
-          <w:szCs w:val="12"/>
-        </w:rPr>
-      </w:pPr>
-      <w:r>
-        <w:rPr>
-          <w:rFonts w:ascii="Consolas" w:hAnsi="Consolas"/>
-          <w:sz w:val="12"/>
-          <w:szCs w:val="12"/>
-        </w:rPr>
-        <w:t xml:space="preserve">UPDATE Usuario SET nombre = </w:t>
-      </w:r>
-      <w:bookmarkStart w:id="0" w:name="_Hlk197272105"/>
+        <w:t xml:space="preserve"> </w:t>
+      </w:r>
+    </w:p>
+    <w:p>
+      <w:pPr>
+        <w:rPr>
+          <w:rFonts w:ascii="Consolas" w:hAnsi="Consolas"/>
+          <w:sz w:val="12"/>
+          <w:szCs w:val="12"/>
+        </w:rPr>
+      </w:pPr>
+    </w:p>
+    <w:p>
+      <w:pPr>
+        <w:rPr>
+          <w:rFonts w:ascii="Consolas" w:hAnsi="Consolas"/>
+          <w:sz w:val="12"/>
+          <w:szCs w:val="12"/>
+        </w:rPr>
+      </w:pPr>
+      <w:r>
+        <w:rPr>
+          <w:rFonts w:ascii="Consolas" w:hAnsi="Consolas"/>
+          <w:sz w:val="12"/>
+          <w:szCs w:val="12"/>
+        </w:rPr>
+        <w:t>Eliminar un usuario</w:t>
+      </w:r>
+    </w:p>
+    <w:p>
+      <w:pPr>
+        <w:rPr>
+          <w:rFonts w:ascii="Consolas" w:hAnsi="Consolas"/>
+          <w:sz w:val="12"/>
+          <w:szCs w:val="12"/>
+        </w:rPr>
+      </w:pPr>
+      <w:r>
+        <w:rPr>
+          <w:rFonts w:ascii="Consolas" w:hAnsi="Consolas"/>
+          <w:sz w:val="12"/>
+          <w:szCs w:val="12"/>
+        </w:rPr>
+        <w:t xml:space="preserve">DELETE FROM Usuario WHERE </w:t>
+      </w:r>
+      <w:proofErr w:type="spellStart"/>
+      <w:r>
+        <w:rPr>
+          <w:rFonts w:ascii="Consolas" w:hAnsi="Consolas"/>
+          <w:sz w:val="12"/>
+          <w:szCs w:val="12"/>
+        </w:rPr>
+        <w:t>id_usuario</w:t>
+      </w:r>
+      <w:proofErr w:type="spellEnd"/>
+      <w:r>
+        <w:rPr>
+          <w:rFonts w:ascii="Consolas" w:hAnsi="Consolas"/>
+          <w:sz w:val="12"/>
+          <w:szCs w:val="12"/>
+        </w:rPr>
+        <w:t xml:space="preserve"> = 1;</w:t>
+      </w:r>
+    </w:p>
+    <w:p>
+      <w:pPr>
+        <w:rPr>
+          <w:rFonts w:ascii="Consolas" w:hAnsi="Consolas"/>
+          <w:sz w:val="12"/>
+          <w:szCs w:val="12"/>
+        </w:rPr>
+      </w:pPr>
+    </w:p>
+    <w:p>
+      <w:pPr>
+        <w:rPr>
+          <w:rFonts w:ascii="Consolas" w:hAnsi="Consolas"/>
+          <w:sz w:val="12"/>
+          <w:szCs w:val="12"/>
+        </w:rPr>
+      </w:pPr>
+      <w:r>
+        <w:rPr>
+          <w:rFonts w:ascii="Consolas" w:hAnsi="Consolas"/>
+          <w:sz w:val="12"/>
+          <w:szCs w:val="12"/>
+        </w:rPr>
+        <w:t>Eliminar una reserva</w:t>
+      </w:r>
+    </w:p>
+    <w:p>
+      <w:pPr>
+        <w:rPr>
+          <w:rFonts w:ascii="Consolas" w:hAnsi="Consolas"/>
+          <w:sz w:val="12"/>
+          <w:szCs w:val="12"/>
+          <w:lang w:val="en-US"/>
+        </w:rPr>
+      </w:pPr>
+      <w:r>
+        <w:rPr>
+          <w:rFonts w:ascii="Consolas" w:hAnsi="Consolas"/>
+          <w:sz w:val="12"/>
+          <w:szCs w:val="12"/>
+          <w:lang w:val="en-US"/>
+        </w:rPr>
+        <w:t xml:space="preserve">DELETE FROM </w:t>
+      </w:r>
+      <w:proofErr w:type="spellStart"/>
+      <w:r>
+        <w:rPr>
+          <w:rFonts w:ascii="Consolas" w:hAnsi="Consolas"/>
+          <w:sz w:val="12"/>
+          <w:szCs w:val="12"/>
+          <w:lang w:val="en-US"/>
+        </w:rPr>
+        <w:t>Reserva</w:t>
+      </w:r>
+      <w:proofErr w:type="spellEnd"/>
+      <w:r>
+        <w:rPr>
+          <w:rFonts w:ascii="Consolas" w:hAnsi="Consolas"/>
+          <w:sz w:val="12"/>
+          <w:szCs w:val="12"/>
+          <w:lang w:val="en-US"/>
+        </w:rPr>
+        <w:t xml:space="preserve"> WHERE </w:t>
+      </w:r>
+      <w:proofErr w:type="spellStart"/>
+      <w:r>
+        <w:rPr>
+          <w:rFonts w:ascii="Consolas" w:hAnsi="Consolas"/>
+          <w:sz w:val="12"/>
+          <w:szCs w:val="12"/>
+          <w:lang w:val="en-US"/>
+        </w:rPr>
+        <w:t>fecha_reserva</w:t>
+      </w:r>
+      <w:proofErr w:type="spellEnd"/>
+      <w:r>
+        <w:rPr>
+          <w:rFonts w:ascii="Consolas" w:hAnsi="Consolas"/>
+          <w:sz w:val="12"/>
+          <w:szCs w:val="12"/>
+          <w:lang w:val="en-US"/>
+        </w:rPr>
+        <w:t xml:space="preserve"> = </w:t>
+      </w:r>
+      <w:r>
+        <w:rPr>
+          <w:rFonts w:ascii="Consolas" w:hAnsi="Consolas"/>
+          <w:sz w:val="12"/>
+          <w:szCs w:val="12"/>
+          <w:lang w:val="en-US"/>
+        </w:rPr>
+        <w:t xml:space="preserve">'2025-04-05' AND </w:t>
+      </w:r>
+      <w:proofErr w:type="spellStart"/>
+      <w:r>
+        <w:rPr>
+          <w:rFonts w:ascii="Consolas" w:hAnsi="Consolas"/>
+          <w:sz w:val="12"/>
+          <w:szCs w:val="12"/>
+          <w:lang w:val="en-US"/>
+        </w:rPr>
+        <w:t>id_reserva</w:t>
+      </w:r>
+      <w:proofErr w:type="spellEnd"/>
+      <w:r>
+        <w:rPr>
+          <w:rFonts w:ascii="Consolas" w:hAnsi="Consolas"/>
+          <w:sz w:val="12"/>
+          <w:szCs w:val="12"/>
+          <w:lang w:val="en-US"/>
+        </w:rPr>
+        <w:t xml:space="preserve"> = 14</w:t>
+      </w:r>
+      <w:r>
+        <w:rPr>
+          <w:rFonts w:ascii="Consolas" w:hAnsi="Consolas"/>
+          <w:sz w:val="12"/>
+          <w:szCs w:val="12"/>
+          <w:lang w:val="en-US"/>
+        </w:rPr>
+        <w:t>;</w:t>
+      </w:r>
+    </w:p>
+    <w:p>
+      <w:pPr>
+        <w:rPr>
+          <w:rFonts w:ascii="Consolas" w:hAnsi="Consolas"/>
+          <w:sz w:val="12"/>
+          <w:szCs w:val="12"/>
+          <w:lang w:val="en-US"/>
+        </w:rPr>
+      </w:pPr>
+    </w:p>
+    <w:p>
+      <w:pPr>
+        <w:rPr>
+          <w:rFonts w:ascii="Consolas" w:hAnsi="Consolas"/>
+          <w:sz w:val="12"/>
+          <w:szCs w:val="12"/>
+        </w:rPr>
+      </w:pPr>
+      <w:r>
+        <w:rPr>
+          <w:rFonts w:ascii="Consolas" w:hAnsi="Consolas"/>
+          <w:sz w:val="12"/>
+          <w:szCs w:val="12"/>
+        </w:rPr>
+        <w:t>Eliminar un pago</w:t>
+      </w:r>
+    </w:p>
+    <w:p>
+      <w:pPr>
+        <w:rPr>
+          <w:rFonts w:ascii="Consolas" w:hAnsi="Consolas"/>
+          <w:sz w:val="12"/>
+          <w:szCs w:val="12"/>
+        </w:rPr>
+      </w:pPr>
+      <w:r>
+        <w:rPr>
+          <w:rFonts w:ascii="Consolas" w:hAnsi="Consolas"/>
+          <w:sz w:val="12"/>
+          <w:szCs w:val="12"/>
+        </w:rPr>
+        <w:t xml:space="preserve">DELETE FROM Pago WHERE </w:t>
+      </w:r>
+      <w:proofErr w:type="spellStart"/>
+      <w:r>
+        <w:rPr>
+          <w:rFonts w:ascii="Consolas" w:hAnsi="Consolas"/>
+          <w:sz w:val="12"/>
+          <w:szCs w:val="12"/>
+        </w:rPr>
+        <w:t>id_pago</w:t>
+      </w:r>
+      <w:proofErr w:type="spellEnd"/>
+      <w:r>
+        <w:rPr>
+          <w:rFonts w:ascii="Consolas" w:hAnsi="Consolas"/>
+          <w:sz w:val="12"/>
+          <w:szCs w:val="12"/>
+        </w:rPr>
+        <w:t xml:space="preserve"> = </w:t>
+      </w:r>
+      <w:r>
+        <w:rPr>
+          <w:rFonts w:ascii="Consolas" w:hAnsi="Consolas"/>
+          <w:sz w:val="12"/>
+          <w:szCs w:val="12"/>
+        </w:rPr>
+        <w:t>25 AND monto = '1300000'</w:t>
+      </w:r>
+      <w:r>
+        <w:rPr>
+          <w:rFonts w:ascii="Consolas" w:hAnsi="Consolas"/>
+          <w:sz w:val="12"/>
+          <w:szCs w:val="12"/>
+        </w:rPr>
+        <w:t>;</w:t>
+      </w:r>
+    </w:p>
+    <w:p>
+      <w:pPr>
+        <w:rPr>
+          <w:rFonts w:ascii="Consolas" w:hAnsi="Consolas"/>
+          <w:sz w:val="12"/>
+          <w:szCs w:val="12"/>
+        </w:rPr>
+      </w:pPr>
+    </w:p>
+    <w:p>
+      <w:pPr>
+        <w:rPr>
+          <w:rFonts w:ascii="Consolas" w:hAnsi="Consolas"/>
+          <w:sz w:val="12"/>
+          <w:szCs w:val="12"/>
+        </w:rPr>
+      </w:pPr>
+      <w:r>
+        <w:rPr>
+          <w:rFonts w:ascii="Consolas" w:hAnsi="Consolas"/>
+          <w:sz w:val="12"/>
+          <w:szCs w:val="12"/>
+        </w:rPr>
+        <w:t>Eliminar un servicio turístico</w:t>
+      </w:r>
+    </w:p>
+    <w:p>
+      <w:pPr>
+        <w:rPr>
+          <w:rFonts w:ascii="Consolas" w:hAnsi="Consolas"/>
+          <w:sz w:val="12"/>
+          <w:szCs w:val="12"/>
+        </w:rPr>
+      </w:pPr>
+      <w:r>
+        <w:rPr>
+          <w:rFonts w:ascii="Consolas" w:hAnsi="Consolas"/>
+          <w:sz w:val="12"/>
+          <w:szCs w:val="12"/>
+        </w:rPr>
+        <w:t xml:space="preserve">DELETE FROM </w:t>
+      </w:r>
+      <w:proofErr w:type="spellStart"/>
+      <w:r>
+        <w:rPr>
+          <w:rFonts w:ascii="Consolas" w:hAnsi="Consolas"/>
+          <w:sz w:val="12"/>
+          <w:szCs w:val="12"/>
+        </w:rPr>
+        <w:t>Servicio_Turistico</w:t>
+      </w:r>
+      <w:proofErr w:type="spellEnd"/>
+      <w:r>
+        <w:rPr>
+          <w:rFonts w:ascii="Consolas" w:hAnsi="Consolas"/>
+          <w:sz w:val="12"/>
+          <w:szCs w:val="12"/>
+        </w:rPr>
+        <w:t xml:space="preserve"> WHERE </w:t>
+      </w:r>
+      <w:proofErr w:type="spellStart"/>
+      <w:r>
+        <w:rPr>
+          <w:rFonts w:ascii="Consolas" w:hAnsi="Consolas"/>
+          <w:sz w:val="12"/>
+          <w:szCs w:val="12"/>
+        </w:rPr>
+        <w:t>id_servicio</w:t>
+      </w:r>
+      <w:proofErr w:type="spellEnd"/>
+      <w:r>
+        <w:rPr>
+          <w:rFonts w:ascii="Consolas" w:hAnsi="Consolas"/>
+          <w:sz w:val="12"/>
+          <w:szCs w:val="12"/>
+        </w:rPr>
+        <w:t xml:space="preserve"> = </w:t>
+      </w:r>
+      <w:r>
+        <w:rPr>
+          <w:rFonts w:ascii="Consolas" w:hAnsi="Consolas"/>
+          <w:sz w:val="12"/>
+          <w:szCs w:val="12"/>
+        </w:rPr>
+        <w:t xml:space="preserve">21 AND NOMBRE = </w:t>
+      </w:r>
       <w:r>
         <w:rPr>
           <w:rFonts w:ascii="Consolas" w:hAnsi="Consolas"/>
@@ -8966,38 +9020,13 @@
         </w:rPr>
         <w:t>'</w:t>
       </w:r>
-      <w:bookmarkEnd w:id="0"/>
-      <w:r>
-        <w:rPr>
-          <w:rFonts w:ascii="Consolas" w:hAnsi="Consolas"/>
-          <w:sz w:val="12"/>
-          <w:szCs w:val="12"/>
-        </w:rPr>
-        <w:t>Rafael</w:t>
-      </w:r>
-      <w:r>
-        <w:rPr>
-          <w:rFonts w:ascii="Consolas" w:hAnsi="Consolas"/>
-          <w:sz w:val="12"/>
-          <w:szCs w:val="12"/>
-        </w:rPr>
-        <w:t xml:space="preserve">' WHERE </w:t>
-      </w:r>
-      <w:r>
-        <w:rPr>
-          <w:rFonts w:ascii="Consolas" w:hAnsi="Consolas"/>
-          <w:sz w:val="12"/>
-          <w:szCs w:val="12"/>
-        </w:rPr>
-        <w:t>nombre</w:t>
-      </w:r>
-      <w:r>
-        <w:rPr>
-          <w:rFonts w:ascii="Consolas" w:hAnsi="Consolas"/>
-          <w:sz w:val="12"/>
-          <w:szCs w:val="12"/>
-        </w:rPr>
-        <w:t xml:space="preserve"> = </w:t>
+      <w:r>
+        <w:rPr>
+          <w:rFonts w:ascii="Consolas" w:hAnsi="Consolas"/>
+          <w:sz w:val="12"/>
+          <w:szCs w:val="12"/>
+        </w:rPr>
+        <w:t>Bora Bora</w:t>
       </w:r>
       <w:r>
         <w:rPr>
@@ -9013,54 +9042,6 @@
           <w:sz w:val="12"/>
           <w:szCs w:val="12"/>
         </w:rPr>
-        <w:t>Rafa</w:t>
-      </w:r>
-      <w:r>
-        <w:rPr>
-          <w:rFonts w:ascii="Consolas" w:hAnsi="Consolas"/>
-          <w:sz w:val="12"/>
-          <w:szCs w:val="12"/>
-        </w:rPr>
-        <w:t>'</w:t>
-      </w:r>
-      <w:r>
-        <w:rPr>
-          <w:rFonts w:ascii="Consolas" w:hAnsi="Consolas"/>
-          <w:sz w:val="12"/>
-          <w:szCs w:val="12"/>
-        </w:rPr>
-        <w:t xml:space="preserve"> AND rol = </w:t>
-      </w:r>
-      <w:r>
-        <w:rPr>
-          <w:rFonts w:ascii="Consolas" w:hAnsi="Consolas"/>
-          <w:sz w:val="12"/>
-          <w:szCs w:val="12"/>
-        </w:rPr>
-        <w:t>'</w:t>
-      </w:r>
-      <w:r>
-        <w:rPr>
-          <w:rFonts w:ascii="Consolas" w:hAnsi="Consolas"/>
-          <w:sz w:val="12"/>
-          <w:szCs w:val="12"/>
-        </w:rPr>
-        <w:t>ADMINISTRADOR</w:t>
-      </w:r>
-      <w:r>
-        <w:rPr>
-          <w:rFonts w:ascii="Consolas" w:hAnsi="Consolas"/>
-          <w:sz w:val="12"/>
-          <w:szCs w:val="12"/>
-        </w:rPr>
-        <w:t>'</w:t>
-      </w:r>
-      <w:r>
-        <w:rPr>
-          <w:rFonts w:ascii="Consolas" w:hAnsi="Consolas"/>
-          <w:sz w:val="12"/>
-          <w:szCs w:val="12"/>
-        </w:rPr>
         <w:t>;</w:t>
       </w:r>
     </w:p>
@@ -9087,519 +9068,64 @@
           <w:sz w:val="12"/>
           <w:szCs w:val="12"/>
         </w:rPr>
-        <w:t xml:space="preserve">Cambiar estado de </w:t>
-      </w:r>
-      <w:r>
-        <w:rPr>
-          <w:rFonts w:ascii="Consolas" w:hAnsi="Consolas"/>
-          <w:sz w:val="12"/>
-          <w:szCs w:val="12"/>
-        </w:rPr>
-        <w:t xml:space="preserve">las </w:t>
-      </w:r>
-      <w:r>
-        <w:rPr>
-          <w:rFonts w:ascii="Consolas" w:hAnsi="Consolas"/>
-          <w:sz w:val="12"/>
-          <w:szCs w:val="12"/>
-        </w:rPr>
-        <w:t>reserva</w:t>
-      </w:r>
-      <w:r>
-        <w:rPr>
-          <w:rFonts w:ascii="Consolas" w:hAnsi="Consolas"/>
-          <w:sz w:val="12"/>
-          <w:szCs w:val="12"/>
-        </w:rPr>
-        <w:t>s pendientes</w:t>
-      </w:r>
-    </w:p>
-    <w:p>
-      <w:pPr>
-        <w:rPr>
-          <w:rFonts w:ascii="Consolas" w:hAnsi="Consolas"/>
-          <w:sz w:val="12"/>
-          <w:szCs w:val="12"/>
-        </w:rPr>
-      </w:pPr>
-      <w:r>
-        <w:rPr>
-          <w:rFonts w:ascii="Consolas" w:hAnsi="Consolas"/>
-          <w:sz w:val="12"/>
-          <w:szCs w:val="12"/>
-        </w:rPr>
-        <w:t xml:space="preserve">UPDATE Reserva SET estado = 'completada' WHERE </w:t>
-      </w:r>
-      <w:r>
-        <w:rPr>
-          <w:rFonts w:ascii="Consolas" w:hAnsi="Consolas"/>
-          <w:sz w:val="12"/>
-          <w:szCs w:val="12"/>
-        </w:rPr>
-        <w:t>estado</w:t>
-      </w:r>
-      <w:r>
-        <w:rPr>
-          <w:rFonts w:ascii="Consolas" w:hAnsi="Consolas"/>
-          <w:sz w:val="12"/>
-          <w:szCs w:val="12"/>
-        </w:rPr>
-        <w:t xml:space="preserve"> = </w:t>
-      </w:r>
-      <w:r>
-        <w:rPr>
-          <w:rFonts w:ascii="Consolas" w:hAnsi="Consolas"/>
-          <w:sz w:val="12"/>
-          <w:szCs w:val="12"/>
-        </w:rPr>
-        <w:t>'</w:t>
-      </w:r>
-      <w:r>
-        <w:rPr>
-          <w:rFonts w:ascii="Consolas" w:hAnsi="Consolas"/>
-          <w:sz w:val="12"/>
-          <w:szCs w:val="12"/>
-        </w:rPr>
-        <w:t>PENDIE</w:t>
-      </w:r>
-      <w:r>
-        <w:rPr>
-          <w:rFonts w:ascii="Consolas" w:hAnsi="Consolas"/>
-          <w:sz w:val="12"/>
-          <w:szCs w:val="12"/>
-        </w:rPr>
-        <w:t>NTE</w:t>
-      </w:r>
-      <w:r>
-        <w:rPr>
-          <w:rFonts w:ascii="Consolas" w:hAnsi="Consolas"/>
-          <w:sz w:val="12"/>
-          <w:szCs w:val="12"/>
-        </w:rPr>
-        <w:t>'</w:t>
-      </w:r>
-      <w:r>
-        <w:rPr>
-          <w:rFonts w:ascii="Consolas" w:hAnsi="Consolas"/>
-          <w:sz w:val="12"/>
-          <w:szCs w:val="12"/>
-        </w:rPr>
-        <w:t>;</w:t>
-      </w:r>
-    </w:p>
-    <w:p>
-      <w:pPr>
-        <w:rPr>
-          <w:rFonts w:ascii="Consolas" w:hAnsi="Consolas"/>
-          <w:sz w:val="12"/>
-          <w:szCs w:val="12"/>
-        </w:rPr>
-      </w:pPr>
-    </w:p>
-    <w:p>
-      <w:pPr>
-        <w:rPr>
-          <w:rFonts w:ascii="Consolas" w:hAnsi="Consolas"/>
-          <w:sz w:val="12"/>
-          <w:szCs w:val="12"/>
-        </w:rPr>
-      </w:pPr>
-      <w:r>
-        <w:rPr>
-          <w:rFonts w:ascii="Consolas" w:hAnsi="Consolas"/>
-          <w:sz w:val="12"/>
-          <w:szCs w:val="12"/>
-        </w:rPr>
-        <w:t>Modificar precio de un servicio</w:t>
-      </w:r>
-    </w:p>
-    <w:p>
-      <w:pPr>
-        <w:rPr>
-          <w:rFonts w:ascii="Consolas" w:hAnsi="Consolas"/>
-          <w:sz w:val="12"/>
-          <w:szCs w:val="12"/>
-        </w:rPr>
-      </w:pPr>
-      <w:r>
-        <w:rPr>
-          <w:rFonts w:ascii="Consolas" w:hAnsi="Consolas"/>
-          <w:sz w:val="12"/>
-          <w:szCs w:val="12"/>
-        </w:rPr>
-        <w:t xml:space="preserve">UPDATE </w:t>
-      </w:r>
-      <w:proofErr w:type="spellStart"/>
-      <w:r>
-        <w:rPr>
-          <w:rFonts w:ascii="Consolas" w:hAnsi="Consolas"/>
-          <w:sz w:val="12"/>
-          <w:szCs w:val="12"/>
-        </w:rPr>
-        <w:t>Servicio_Turistico</w:t>
-      </w:r>
-      <w:proofErr w:type="spellEnd"/>
-      <w:r>
-        <w:rPr>
-          <w:rFonts w:ascii="Consolas" w:hAnsi="Consolas"/>
-          <w:sz w:val="12"/>
-          <w:szCs w:val="12"/>
-        </w:rPr>
-        <w:t xml:space="preserve"> SET precio = </w:t>
-      </w:r>
-      <w:r>
-        <w:rPr>
-          <w:rFonts w:ascii="Consolas" w:hAnsi="Consolas"/>
-          <w:sz w:val="12"/>
-          <w:szCs w:val="12"/>
-        </w:rPr>
-        <w:t>42</w:t>
-      </w:r>
-      <w:r>
-        <w:rPr>
-          <w:rFonts w:ascii="Consolas" w:hAnsi="Consolas"/>
-          <w:sz w:val="12"/>
-          <w:szCs w:val="12"/>
-        </w:rPr>
-        <w:t xml:space="preserve">0000 WHERE </w:t>
-      </w:r>
-      <w:r>
-        <w:rPr>
-          <w:rFonts w:ascii="Consolas" w:hAnsi="Consolas"/>
-          <w:sz w:val="12"/>
-          <w:szCs w:val="12"/>
-        </w:rPr>
-        <w:t>NOMBRE</w:t>
-      </w:r>
-      <w:r>
-        <w:rPr>
-          <w:rFonts w:ascii="Consolas" w:hAnsi="Consolas"/>
-          <w:sz w:val="12"/>
-          <w:szCs w:val="12"/>
-        </w:rPr>
-        <w:t xml:space="preserve"> = </w:t>
-      </w:r>
-      <w:r>
-        <w:rPr>
-          <w:rFonts w:ascii="Consolas" w:hAnsi="Consolas"/>
-          <w:sz w:val="12"/>
-          <w:szCs w:val="12"/>
-        </w:rPr>
-        <w:t>'</w:t>
-      </w:r>
-      <w:r>
-        <w:rPr>
-          <w:rFonts w:ascii="Consolas" w:hAnsi="Consolas"/>
-          <w:sz w:val="12"/>
-          <w:szCs w:val="12"/>
-        </w:rPr>
-        <w:t>B</w:t>
-      </w:r>
-      <w:r>
-        <w:rPr>
-          <w:rFonts w:ascii="Consolas" w:hAnsi="Consolas"/>
-          <w:sz w:val="12"/>
-          <w:szCs w:val="12"/>
-        </w:rPr>
-        <w:t>ora Bora</w:t>
-      </w:r>
-      <w:r>
-        <w:rPr>
-          <w:rFonts w:ascii="Consolas" w:hAnsi="Consolas"/>
-          <w:sz w:val="12"/>
-          <w:szCs w:val="12"/>
-        </w:rPr>
-        <w:t>'</w:t>
-      </w:r>
-      <w:r>
-        <w:rPr>
-          <w:rFonts w:ascii="Consolas" w:hAnsi="Consolas"/>
-          <w:sz w:val="12"/>
-          <w:szCs w:val="12"/>
-        </w:rPr>
-        <w:t>;</w:t>
-      </w:r>
-    </w:p>
-    <w:p>
-      <w:pPr>
-        <w:rPr>
-          <w:rFonts w:ascii="Consolas" w:hAnsi="Consolas"/>
-          <w:sz w:val="12"/>
-          <w:szCs w:val="12"/>
-        </w:rPr>
-      </w:pPr>
-    </w:p>
-    <w:p>
-      <w:pPr>
-        <w:rPr>
-          <w:rFonts w:ascii="Consolas" w:hAnsi="Consolas"/>
-          <w:sz w:val="12"/>
-          <w:szCs w:val="12"/>
-        </w:rPr>
-      </w:pPr>
-      <w:r>
-        <w:rPr>
-          <w:rFonts w:ascii="Consolas" w:hAnsi="Consolas"/>
-          <w:sz w:val="12"/>
-          <w:szCs w:val="12"/>
-        </w:rPr>
-        <w:t>Actualizar método de pago</w:t>
-      </w:r>
-    </w:p>
-    <w:p>
-      <w:pPr>
-        <w:rPr>
-          <w:rFonts w:ascii="Consolas" w:hAnsi="Consolas"/>
-          <w:sz w:val="12"/>
-          <w:szCs w:val="12"/>
-        </w:rPr>
-      </w:pPr>
-      <w:r>
-        <w:rPr>
-          <w:rFonts w:ascii="Consolas" w:hAnsi="Consolas"/>
-          <w:sz w:val="12"/>
-          <w:szCs w:val="12"/>
-        </w:rPr>
-        <w:t xml:space="preserve">UPDATE Pago SET </w:t>
-      </w:r>
-      <w:proofErr w:type="spellStart"/>
-      <w:r>
-        <w:rPr>
-          <w:rFonts w:ascii="Consolas" w:hAnsi="Consolas"/>
-          <w:sz w:val="12"/>
-          <w:szCs w:val="12"/>
-        </w:rPr>
-        <w:t>metodo_pago</w:t>
-      </w:r>
-      <w:proofErr w:type="spellEnd"/>
-      <w:r>
-        <w:rPr>
-          <w:rFonts w:ascii="Consolas" w:hAnsi="Consolas"/>
-          <w:sz w:val="12"/>
-          <w:szCs w:val="12"/>
-        </w:rPr>
-        <w:t xml:space="preserve"> = '</w:t>
-      </w:r>
-      <w:r>
-        <w:rPr>
-          <w:rFonts w:ascii="Consolas" w:hAnsi="Consolas"/>
-          <w:sz w:val="12"/>
-          <w:szCs w:val="12"/>
-        </w:rPr>
-        <w:t>tarjeta</w:t>
-      </w:r>
-      <w:r>
-        <w:rPr>
-          <w:rFonts w:ascii="Consolas" w:hAnsi="Consolas"/>
-          <w:sz w:val="12"/>
-          <w:szCs w:val="12"/>
-        </w:rPr>
-        <w:t xml:space="preserve">' WHERE </w:t>
-      </w:r>
-      <w:proofErr w:type="spellStart"/>
-      <w:r>
-        <w:rPr>
-          <w:rFonts w:ascii="Consolas" w:hAnsi="Consolas"/>
-          <w:sz w:val="12"/>
-          <w:szCs w:val="12"/>
-        </w:rPr>
-        <w:t>id_pago</w:t>
-      </w:r>
-      <w:proofErr w:type="spellEnd"/>
-      <w:r>
-        <w:rPr>
-          <w:rFonts w:ascii="Consolas" w:hAnsi="Consolas"/>
-          <w:sz w:val="12"/>
-          <w:szCs w:val="12"/>
-        </w:rPr>
-        <w:t xml:space="preserve"> = </w:t>
-      </w:r>
-      <w:r>
-        <w:rPr>
-          <w:rFonts w:ascii="Consolas" w:hAnsi="Consolas"/>
-          <w:sz w:val="12"/>
-          <w:szCs w:val="12"/>
-        </w:rPr>
-        <w:t xml:space="preserve">21 AND </w:t>
-      </w:r>
-      <w:proofErr w:type="spellStart"/>
-      <w:r>
-        <w:rPr>
-          <w:rFonts w:ascii="Consolas" w:hAnsi="Consolas"/>
-          <w:sz w:val="12"/>
-          <w:szCs w:val="12"/>
-        </w:rPr>
-        <w:t>método_pago</w:t>
-      </w:r>
-      <w:proofErr w:type="spellEnd"/>
-      <w:r>
-        <w:rPr>
-          <w:rFonts w:ascii="Consolas" w:hAnsi="Consolas"/>
-          <w:sz w:val="12"/>
-          <w:szCs w:val="12"/>
-        </w:rPr>
-        <w:t xml:space="preserve"> = </w:t>
-      </w:r>
-      <w:r>
-        <w:rPr>
-          <w:rFonts w:ascii="Consolas" w:hAnsi="Consolas"/>
-          <w:sz w:val="12"/>
-          <w:szCs w:val="12"/>
-        </w:rPr>
-        <w:t>'</w:t>
-      </w:r>
-      <w:r>
-        <w:rPr>
-          <w:rFonts w:ascii="Consolas" w:hAnsi="Consolas"/>
-          <w:sz w:val="12"/>
-          <w:szCs w:val="12"/>
-        </w:rPr>
-        <w:t>e</w:t>
-      </w:r>
-      <w:r>
-        <w:rPr>
-          <w:rFonts w:ascii="Consolas" w:hAnsi="Consolas"/>
-          <w:sz w:val="12"/>
-          <w:szCs w:val="12"/>
-        </w:rPr>
-        <w:t>fectivo</w:t>
-      </w:r>
-      <w:r>
-        <w:rPr>
-          <w:rFonts w:ascii="Consolas" w:hAnsi="Consolas"/>
-          <w:sz w:val="12"/>
-          <w:szCs w:val="12"/>
-        </w:rPr>
-        <w:t>'</w:t>
-      </w:r>
-      <w:r>
-        <w:rPr>
-          <w:rFonts w:ascii="Consolas" w:hAnsi="Consolas"/>
-          <w:sz w:val="12"/>
-          <w:szCs w:val="12"/>
-        </w:rPr>
-        <w:t>;</w:t>
-      </w:r>
-    </w:p>
-    <w:p>
-      <w:pPr>
-        <w:rPr>
-          <w:rFonts w:ascii="Consolas" w:hAnsi="Consolas"/>
-          <w:sz w:val="12"/>
-          <w:szCs w:val="12"/>
-        </w:rPr>
-      </w:pPr>
-    </w:p>
-    <w:p>
-      <w:pPr>
-        <w:rPr>
-          <w:rFonts w:ascii="Consolas" w:hAnsi="Consolas"/>
-          <w:sz w:val="12"/>
-          <w:szCs w:val="12"/>
-        </w:rPr>
-      </w:pPr>
-    </w:p>
-    <w:p>
-      <w:pPr>
-        <w:rPr>
-          <w:rFonts w:ascii="Consolas" w:hAnsi="Consolas"/>
-          <w:sz w:val="12"/>
-          <w:szCs w:val="12"/>
-        </w:rPr>
-      </w:pPr>
-    </w:p>
-    <w:p>
-      <w:pPr>
-        <w:rPr>
-          <w:rFonts w:ascii="Bahnschrift" w:hAnsi="Bahnschrift"/>
-          <w:sz w:val="24"/>
-          <w:szCs w:val="24"/>
-        </w:rPr>
-      </w:pPr>
-      <w:r>
-        <w:rPr>
-          <w:rFonts w:ascii="Bahnschrift" w:hAnsi="Bahnschrift"/>
-          <w:sz w:val="24"/>
-          <w:szCs w:val="24"/>
-        </w:rPr>
-        <w:t xml:space="preserve">Eliminar datos </w:t>
-      </w:r>
-      <w:proofErr w:type="spellStart"/>
-      <w:r>
-        <w:rPr>
-          <w:rFonts w:ascii="Bahnschrift" w:hAnsi="Bahnschrift"/>
-          <w:sz w:val="24"/>
-          <w:szCs w:val="24"/>
-        </w:rPr>
-        <w:t>Mileydis</w:t>
-      </w:r>
-      <w:proofErr w:type="spellEnd"/>
-      <w:r>
-        <w:rPr>
-          <w:rFonts w:ascii="Bahnschrift" w:hAnsi="Bahnschrift"/>
-          <w:sz w:val="24"/>
-          <w:szCs w:val="24"/>
-        </w:rPr>
-        <w:t xml:space="preserve"> </w:t>
-      </w:r>
-    </w:p>
-    <w:p>
-      <w:pPr>
-        <w:rPr>
-          <w:rFonts w:ascii="Consolas" w:hAnsi="Consolas"/>
-          <w:sz w:val="12"/>
-          <w:szCs w:val="12"/>
-        </w:rPr>
-      </w:pPr>
-    </w:p>
-    <w:p>
-      <w:pPr>
-        <w:rPr>
-          <w:rFonts w:ascii="Consolas" w:hAnsi="Consolas"/>
-          <w:sz w:val="12"/>
-          <w:szCs w:val="12"/>
-        </w:rPr>
-      </w:pPr>
-      <w:r>
-        <w:rPr>
-          <w:rFonts w:ascii="Consolas" w:hAnsi="Consolas"/>
-          <w:sz w:val="12"/>
-          <w:szCs w:val="12"/>
-        </w:rPr>
-        <w:t>Eliminar un usuario</w:t>
-      </w:r>
-    </w:p>
-    <w:p>
-      <w:pPr>
-        <w:rPr>
-          <w:rFonts w:ascii="Consolas" w:hAnsi="Consolas"/>
-          <w:sz w:val="12"/>
-          <w:szCs w:val="12"/>
-        </w:rPr>
-      </w:pPr>
-      <w:r>
-        <w:rPr>
-          <w:rFonts w:ascii="Consolas" w:hAnsi="Consolas"/>
-          <w:sz w:val="12"/>
-          <w:szCs w:val="12"/>
-        </w:rPr>
-        <w:t xml:space="preserve">DELETE FROM Usuario WHERE </w:t>
-      </w:r>
-      <w:proofErr w:type="spellStart"/>
-      <w:r>
-        <w:rPr>
-          <w:rFonts w:ascii="Consolas" w:hAnsi="Consolas"/>
-          <w:sz w:val="12"/>
-          <w:szCs w:val="12"/>
-        </w:rPr>
-        <w:t>id_usuario</w:t>
-      </w:r>
-      <w:proofErr w:type="spellEnd"/>
-      <w:r>
-        <w:rPr>
-          <w:rFonts w:ascii="Consolas" w:hAnsi="Consolas"/>
-          <w:sz w:val="12"/>
-          <w:szCs w:val="12"/>
+        <w:t>Eliminar una notificación</w:t>
+      </w:r>
+    </w:p>
+    <w:p>
+      <w:pPr>
+        <w:rPr>
+          <w:rFonts w:ascii="Consolas" w:hAnsi="Consolas"/>
+          <w:sz w:val="12"/>
+          <w:szCs w:val="12"/>
+          <w:lang w:val="en-US"/>
+        </w:rPr>
+      </w:pPr>
+      <w:r>
+        <w:rPr>
+          <w:rFonts w:ascii="Consolas" w:hAnsi="Consolas"/>
+          <w:sz w:val="12"/>
+          <w:szCs w:val="12"/>
+          <w:lang w:val="en-US"/>
+        </w:rPr>
+        <w:t xml:space="preserve">DELETE FROM </w:t>
+      </w:r>
+      <w:proofErr w:type="spellStart"/>
+      <w:r>
+        <w:rPr>
+          <w:rFonts w:ascii="Consolas" w:hAnsi="Consolas"/>
+          <w:sz w:val="12"/>
+          <w:szCs w:val="12"/>
+          <w:lang w:val="en-US"/>
+        </w:rPr>
+        <w:t>Notificacion</w:t>
+      </w:r>
+      <w:proofErr w:type="spellEnd"/>
+      <w:r>
+        <w:rPr>
+          <w:rFonts w:ascii="Consolas" w:hAnsi="Consolas"/>
+          <w:sz w:val="12"/>
+          <w:szCs w:val="12"/>
+          <w:lang w:val="en-US"/>
+        </w:rPr>
+        <w:t xml:space="preserve"> WHERE </w:t>
+      </w:r>
+      <w:proofErr w:type="spellStart"/>
+      <w:r>
+        <w:rPr>
+          <w:rFonts w:ascii="Consolas" w:hAnsi="Consolas"/>
+          <w:sz w:val="12"/>
+          <w:szCs w:val="12"/>
+          <w:lang w:val="en-US"/>
+        </w:rPr>
+        <w:t>id_notificacion</w:t>
+      </w:r>
+      <w:proofErr w:type="spellEnd"/>
+      <w:r>
+        <w:rPr>
+          <w:rFonts w:ascii="Consolas" w:hAnsi="Consolas"/>
+          <w:sz w:val="12"/>
+          <w:szCs w:val="12"/>
+          <w:lang w:val="en-US"/>
         </w:rPr>
         <w:t xml:space="preserve"> = 1;</w:t>
       </w:r>
@@ -9610,493 +9136,15 @@
           <w:rFonts w:ascii="Consolas" w:hAnsi="Consolas"/>
           <w:sz w:val="12"/>
           <w:szCs w:val="12"/>
-        </w:rPr>
-      </w:pPr>
-    </w:p>
-    <w:p>
-      <w:pPr>
-        <w:rPr>
-          <w:rFonts w:ascii="Consolas" w:hAnsi="Consolas"/>
-          <w:sz w:val="12"/>
-          <w:szCs w:val="12"/>
-        </w:rPr>
-      </w:pPr>
-      <w:r>
-        <w:rPr>
-          <w:rFonts w:ascii="Consolas" w:hAnsi="Consolas"/>
-          <w:sz w:val="12"/>
-          <w:szCs w:val="12"/>
-        </w:rPr>
-        <w:t>Eliminar una reserva</w:t>
-      </w:r>
-    </w:p>
-    <w:p>
-      <w:pPr>
-        <w:rPr>
-          <w:rFonts w:ascii="Consolas" w:hAnsi="Consolas"/>
-          <w:sz w:val="12"/>
-          <w:szCs w:val="12"/>
-          <w:lang w:val="en-US"/>
-        </w:rPr>
-      </w:pPr>
-      <w:r>
-        <w:rPr>
-          <w:rFonts w:ascii="Consolas" w:hAnsi="Consolas"/>
-          <w:sz w:val="12"/>
-          <w:szCs w:val="12"/>
-          <w:lang w:val="en-US"/>
-        </w:rPr>
-        <w:t xml:space="preserve">DELETE FROM </w:t>
-      </w:r>
-      <w:proofErr w:type="spellStart"/>
-      <w:r>
-        <w:rPr>
-          <w:rFonts w:ascii="Consolas" w:hAnsi="Consolas"/>
-          <w:sz w:val="12"/>
-          <w:szCs w:val="12"/>
-          <w:lang w:val="en-US"/>
-        </w:rPr>
-        <w:t>Reserva</w:t>
-      </w:r>
-      <w:proofErr w:type="spellEnd"/>
-      <w:r>
-        <w:rPr>
-          <w:rFonts w:ascii="Consolas" w:hAnsi="Consolas"/>
-          <w:sz w:val="12"/>
-          <w:szCs w:val="12"/>
-          <w:lang w:val="en-US"/>
-        </w:rPr>
-        <w:t xml:space="preserve"> WHERE </w:t>
-      </w:r>
-      <w:proofErr w:type="spellStart"/>
-      <w:r>
-        <w:rPr>
-          <w:rFonts w:ascii="Consolas" w:hAnsi="Consolas"/>
-          <w:sz w:val="12"/>
-          <w:szCs w:val="12"/>
-          <w:lang w:val="en-US"/>
-        </w:rPr>
-        <w:t>fecha_reserva</w:t>
-      </w:r>
-      <w:proofErr w:type="spellEnd"/>
-      <w:r>
-        <w:rPr>
-          <w:rFonts w:ascii="Consolas" w:hAnsi="Consolas"/>
-          <w:sz w:val="12"/>
-          <w:szCs w:val="12"/>
-          <w:lang w:val="en-US"/>
-        </w:rPr>
-        <w:t xml:space="preserve"> = </w:t>
-      </w:r>
-      <w:r>
-        <w:rPr>
-          <w:rFonts w:ascii="Consolas" w:hAnsi="Consolas"/>
-          <w:sz w:val="12"/>
-          <w:szCs w:val="12"/>
-          <w:lang w:val="en-US"/>
-        </w:rPr>
-        <w:t>'</w:t>
-      </w:r>
-      <w:r>
-        <w:rPr>
-          <w:rFonts w:ascii="Consolas" w:hAnsi="Consolas"/>
-          <w:sz w:val="12"/>
-          <w:szCs w:val="12"/>
-          <w:lang w:val="en-US"/>
-        </w:rPr>
-        <w:t>2025-04-05</w:t>
-      </w:r>
-      <w:r>
-        <w:rPr>
-          <w:rFonts w:ascii="Consolas" w:hAnsi="Consolas"/>
-          <w:sz w:val="12"/>
-          <w:szCs w:val="12"/>
-          <w:lang w:val="en-US"/>
-        </w:rPr>
-        <w:t>'</w:t>
-      </w:r>
-      <w:r>
-        <w:rPr>
-          <w:rFonts w:ascii="Consolas" w:hAnsi="Consolas"/>
-          <w:sz w:val="12"/>
-          <w:szCs w:val="12"/>
-          <w:lang w:val="en-US"/>
-        </w:rPr>
-        <w:t xml:space="preserve"> AND </w:t>
-      </w:r>
-      <w:proofErr w:type="spellStart"/>
-      <w:r>
-        <w:rPr>
-          <w:rFonts w:ascii="Consolas" w:hAnsi="Consolas"/>
-          <w:sz w:val="12"/>
-          <w:szCs w:val="12"/>
-          <w:lang w:val="en-US"/>
-        </w:rPr>
-        <w:t>id_reserva</w:t>
-      </w:r>
-      <w:proofErr w:type="spellEnd"/>
-      <w:r>
-        <w:rPr>
-          <w:rFonts w:ascii="Consolas" w:hAnsi="Consolas"/>
-          <w:sz w:val="12"/>
-          <w:szCs w:val="12"/>
-          <w:lang w:val="en-US"/>
-        </w:rPr>
-        <w:t xml:space="preserve"> = 14</w:t>
-      </w:r>
-      <w:r>
-        <w:rPr>
-          <w:rFonts w:ascii="Consolas" w:hAnsi="Consolas"/>
-          <w:sz w:val="12"/>
-          <w:szCs w:val="12"/>
-          <w:lang w:val="en-US"/>
-        </w:rPr>
-        <w:t>;</w:t>
-      </w:r>
-    </w:p>
-    <w:p>
-      <w:pPr>
-        <w:rPr>
-          <w:rFonts w:ascii="Consolas" w:hAnsi="Consolas"/>
-          <w:sz w:val="12"/>
-          <w:szCs w:val="12"/>
-          <w:lang w:val="en-US"/>
-        </w:rPr>
-      </w:pPr>
-    </w:p>
-    <w:p>
-      <w:pPr>
-        <w:rPr>
-          <w:rFonts w:ascii="Consolas" w:hAnsi="Consolas"/>
-          <w:sz w:val="12"/>
-          <w:szCs w:val="12"/>
-        </w:rPr>
-      </w:pPr>
-      <w:r>
-        <w:rPr>
-          <w:rFonts w:ascii="Consolas" w:hAnsi="Consolas"/>
-          <w:sz w:val="12"/>
-          <w:szCs w:val="12"/>
-        </w:rPr>
-        <w:t>Eliminar un pago</w:t>
-      </w:r>
-    </w:p>
-    <w:p>
-      <w:pPr>
-        <w:rPr>
-          <w:rFonts w:ascii="Consolas" w:hAnsi="Consolas"/>
-          <w:sz w:val="12"/>
-          <w:szCs w:val="12"/>
-          <w:lang w:val="en-US"/>
-        </w:rPr>
-      </w:pPr>
-      <w:r>
-        <w:rPr>
-          <w:rFonts w:ascii="Consolas" w:hAnsi="Consolas"/>
-          <w:sz w:val="12"/>
-          <w:szCs w:val="12"/>
-          <w:lang w:val="en-US"/>
-        </w:rPr>
-        <w:t xml:space="preserve">DELETE FROM Pago WHERE </w:t>
-      </w:r>
-      <w:proofErr w:type="spellStart"/>
-      <w:r>
-        <w:rPr>
-          <w:rFonts w:ascii="Consolas" w:hAnsi="Consolas"/>
-          <w:sz w:val="12"/>
-          <w:szCs w:val="12"/>
-          <w:lang w:val="en-US"/>
-        </w:rPr>
-        <w:t>id_pago</w:t>
-      </w:r>
-      <w:proofErr w:type="spellEnd"/>
-      <w:r>
-        <w:rPr>
-          <w:rFonts w:ascii="Consolas" w:hAnsi="Consolas"/>
-          <w:sz w:val="12"/>
-          <w:szCs w:val="12"/>
-          <w:lang w:val="en-US"/>
-        </w:rPr>
-        <w:t xml:space="preserve"> = </w:t>
-      </w:r>
-      <w:r>
-        <w:rPr>
-          <w:rFonts w:ascii="Consolas" w:hAnsi="Consolas"/>
-          <w:sz w:val="12"/>
-          <w:szCs w:val="12"/>
-          <w:lang w:val="en-US"/>
-        </w:rPr>
-        <w:t xml:space="preserve">25 AND </w:t>
-      </w:r>
-      <w:proofErr w:type="spellStart"/>
-      <w:r>
-        <w:rPr>
-          <w:rFonts w:ascii="Consolas" w:hAnsi="Consolas"/>
-          <w:sz w:val="12"/>
-          <w:szCs w:val="12"/>
-          <w:lang w:val="en-US"/>
-        </w:rPr>
-        <w:t>monto</w:t>
-      </w:r>
-      <w:proofErr w:type="spellEnd"/>
-      <w:r>
-        <w:rPr>
-          <w:rFonts w:ascii="Consolas" w:hAnsi="Consolas"/>
-          <w:sz w:val="12"/>
-          <w:szCs w:val="12"/>
-          <w:lang w:val="en-US"/>
-        </w:rPr>
-        <w:t xml:space="preserve"> = </w:t>
-      </w:r>
-      <w:r>
-        <w:rPr>
-          <w:rFonts w:ascii="Consolas" w:hAnsi="Consolas"/>
-          <w:sz w:val="12"/>
-          <w:szCs w:val="12"/>
-          <w:lang w:val="en-US"/>
-        </w:rPr>
-        <w:t>'</w:t>
-      </w:r>
-      <w:r>
-        <w:rPr>
-          <w:rFonts w:ascii="Consolas" w:hAnsi="Consolas"/>
-          <w:sz w:val="12"/>
-          <w:szCs w:val="12"/>
-          <w:lang w:val="en-US"/>
-        </w:rPr>
-        <w:t>1300000</w:t>
-      </w:r>
-      <w:r>
-        <w:rPr>
-          <w:rFonts w:ascii="Consolas" w:hAnsi="Consolas"/>
-          <w:sz w:val="12"/>
-          <w:szCs w:val="12"/>
-          <w:lang w:val="en-US"/>
-        </w:rPr>
-        <w:t>'</w:t>
-      </w:r>
-      <w:r>
-        <w:rPr>
-          <w:rFonts w:ascii="Consolas" w:hAnsi="Consolas"/>
-          <w:sz w:val="12"/>
-          <w:szCs w:val="12"/>
-          <w:lang w:val="en-US"/>
-        </w:rPr>
-        <w:t>;</w:t>
-      </w:r>
-    </w:p>
-    <w:p>
-      <w:pPr>
-        <w:rPr>
-          <w:rFonts w:ascii="Consolas" w:hAnsi="Consolas"/>
-          <w:sz w:val="12"/>
-          <w:szCs w:val="12"/>
-          <w:lang w:val="en-US"/>
-        </w:rPr>
-      </w:pPr>
-    </w:p>
-    <w:p>
-      <w:pPr>
-        <w:rPr>
-          <w:rFonts w:ascii="Consolas" w:hAnsi="Consolas"/>
-          <w:sz w:val="12"/>
-          <w:szCs w:val="12"/>
-        </w:rPr>
-      </w:pPr>
-      <w:r>
-        <w:rPr>
-          <w:rFonts w:ascii="Consolas" w:hAnsi="Consolas"/>
-          <w:sz w:val="12"/>
-          <w:szCs w:val="12"/>
-        </w:rPr>
-        <w:t>Eliminar un servicio turístico</w:t>
-      </w:r>
-    </w:p>
-    <w:p>
-      <w:pPr>
-        <w:rPr>
-          <w:rFonts w:ascii="Consolas" w:hAnsi="Consolas"/>
-          <w:sz w:val="12"/>
-          <w:szCs w:val="12"/>
-        </w:rPr>
-      </w:pPr>
-      <w:r>
-        <w:rPr>
-          <w:rFonts w:ascii="Consolas" w:hAnsi="Consolas"/>
-          <w:sz w:val="12"/>
-          <w:szCs w:val="12"/>
-        </w:rPr>
-        <w:t xml:space="preserve">DELETE FROM </w:t>
-      </w:r>
-      <w:proofErr w:type="spellStart"/>
-      <w:r>
-        <w:rPr>
-          <w:rFonts w:ascii="Consolas" w:hAnsi="Consolas"/>
-          <w:sz w:val="12"/>
-          <w:szCs w:val="12"/>
-        </w:rPr>
-        <w:t>Servicio_Turistico</w:t>
-      </w:r>
-      <w:proofErr w:type="spellEnd"/>
-      <w:r>
-        <w:rPr>
-          <w:rFonts w:ascii="Consolas" w:hAnsi="Consolas"/>
-          <w:sz w:val="12"/>
-          <w:szCs w:val="12"/>
-        </w:rPr>
-        <w:t xml:space="preserve"> WHERE </w:t>
-      </w:r>
-      <w:proofErr w:type="spellStart"/>
-      <w:r>
-        <w:rPr>
-          <w:rFonts w:ascii="Consolas" w:hAnsi="Consolas"/>
-          <w:sz w:val="12"/>
-          <w:szCs w:val="12"/>
-        </w:rPr>
-        <w:t>id_servicio</w:t>
-      </w:r>
-      <w:proofErr w:type="spellEnd"/>
-      <w:r>
-        <w:rPr>
-          <w:rFonts w:ascii="Consolas" w:hAnsi="Consolas"/>
-          <w:sz w:val="12"/>
-          <w:szCs w:val="12"/>
-        </w:rPr>
-        <w:t xml:space="preserve"> = </w:t>
-      </w:r>
-      <w:r>
-        <w:rPr>
-          <w:rFonts w:ascii="Consolas" w:hAnsi="Consolas"/>
-          <w:sz w:val="12"/>
-          <w:szCs w:val="12"/>
-        </w:rPr>
-        <w:t xml:space="preserve">21 AND NOMBRE = </w:t>
-      </w:r>
-      <w:r>
-        <w:rPr>
-          <w:rFonts w:ascii="Consolas" w:hAnsi="Consolas"/>
-          <w:sz w:val="12"/>
-          <w:szCs w:val="12"/>
-        </w:rPr>
-        <w:t>'</w:t>
-      </w:r>
-      <w:r>
-        <w:rPr>
-          <w:rFonts w:ascii="Consolas" w:hAnsi="Consolas"/>
-          <w:sz w:val="12"/>
-          <w:szCs w:val="12"/>
-        </w:rPr>
-        <w:t>Bora Bora</w:t>
-      </w:r>
-      <w:r>
-        <w:rPr>
-          <w:rFonts w:ascii="Consolas" w:hAnsi="Consolas"/>
-          <w:sz w:val="12"/>
-          <w:szCs w:val="12"/>
-        </w:rPr>
-        <w:t>'</w:t>
-      </w:r>
-      <w:r>
-        <w:rPr>
-          <w:rFonts w:ascii="Consolas" w:hAnsi="Consolas"/>
-          <w:sz w:val="12"/>
-          <w:szCs w:val="12"/>
-        </w:rPr>
-        <w:t>;</w:t>
-      </w:r>
-    </w:p>
-    <w:p>
-      <w:pPr>
-        <w:rPr>
-          <w:rFonts w:ascii="Consolas" w:hAnsi="Consolas"/>
-          <w:sz w:val="12"/>
-          <w:szCs w:val="12"/>
-        </w:rPr>
-      </w:pPr>
-    </w:p>
-    <w:p>
-      <w:pPr>
-        <w:rPr>
-          <w:rFonts w:ascii="Consolas" w:hAnsi="Consolas"/>
-          <w:sz w:val="12"/>
-          <w:szCs w:val="12"/>
-        </w:rPr>
-      </w:pPr>
-      <w:r>
-        <w:rPr>
-          <w:rFonts w:ascii="Consolas" w:hAnsi="Consolas"/>
-          <w:sz w:val="12"/>
-          <w:szCs w:val="12"/>
-        </w:rPr>
-        <w:t>Eliminar una notificación</w:t>
-      </w:r>
-    </w:p>
-    <w:p>
-      <w:pPr>
-        <w:rPr>
-          <w:rFonts w:ascii="Consolas" w:hAnsi="Consolas"/>
-          <w:sz w:val="12"/>
-          <w:szCs w:val="12"/>
-        </w:rPr>
-      </w:pPr>
-      <w:r>
-        <w:rPr>
-          <w:rFonts w:ascii="Consolas" w:hAnsi="Consolas"/>
-          <w:sz w:val="12"/>
-          <w:szCs w:val="12"/>
-        </w:rPr>
-        <w:t xml:space="preserve">DELETE FROM </w:t>
-      </w:r>
-      <w:proofErr w:type="spellStart"/>
-      <w:r>
-        <w:rPr>
-          <w:rFonts w:ascii="Consolas" w:hAnsi="Consolas"/>
-          <w:sz w:val="12"/>
-          <w:szCs w:val="12"/>
-        </w:rPr>
-        <w:t>Notificacion</w:t>
-      </w:r>
-      <w:proofErr w:type="spellEnd"/>
-      <w:r>
-        <w:rPr>
-          <w:rFonts w:ascii="Consolas" w:hAnsi="Consolas"/>
-          <w:sz w:val="12"/>
-          <w:szCs w:val="12"/>
-        </w:rPr>
-        <w:t xml:space="preserve"> WHERE </w:t>
-      </w:r>
-      <w:proofErr w:type="spellStart"/>
-      <w:r>
-        <w:rPr>
-          <w:rFonts w:ascii="Consolas" w:hAnsi="Consolas"/>
-          <w:sz w:val="12"/>
-          <w:szCs w:val="12"/>
-        </w:rPr>
-        <w:t>id_notificacion</w:t>
-      </w:r>
-      <w:proofErr w:type="spellEnd"/>
-      <w:r>
-        <w:rPr>
-          <w:rFonts w:ascii="Consolas" w:hAnsi="Consolas"/>
-          <w:sz w:val="12"/>
-          <w:szCs w:val="12"/>
-        </w:rPr>
-        <w:t xml:space="preserve"> = 1;</w:t>
-      </w:r>
-    </w:p>
-    <w:p>
-      <w:pPr>
-        <w:rPr>
-          <w:rFonts w:ascii="Consolas" w:hAnsi="Consolas"/>
-          <w:sz w:val="12"/>
-          <w:szCs w:val="12"/>
-        </w:rPr>
-      </w:pPr>
-      <w:r>
-        <w:rPr>
-          <w:rFonts w:ascii="Consolas" w:hAnsi="Consolas"/>
-          <w:sz w:val="12"/>
-          <w:szCs w:val="12"/>
+          <w:lang w:val="en-US"/>
+        </w:rPr>
+      </w:pPr>
+      <w:r>
+        <w:rPr>
+          <w:rFonts w:ascii="Consolas" w:hAnsi="Consolas"/>
+          <w:sz w:val="12"/>
+          <w:szCs w:val="12"/>
+          <w:lang w:val="en-US"/>
         </w:rPr>
         <w:br/>
       </w:r>
@@ -10105,6 +9153,7 @@
           <w:rFonts w:ascii="Consolas" w:hAnsi="Consolas"/>
           <w:sz w:val="12"/>
           <w:szCs w:val="12"/>
+          <w:lang w:val="en-US"/>
         </w:rPr>
         <w:br/>
       </w:r>
@@ -10113,6 +9162,7 @@
           <w:rFonts w:ascii="Consolas" w:hAnsi="Consolas"/>
           <w:sz w:val="12"/>
           <w:szCs w:val="12"/>
+          <w:lang w:val="en-US"/>
         </w:rPr>
         <w:br/>
       </w:r>
@@ -10121,6 +9171,7 @@
           <w:rFonts w:ascii="Consolas" w:hAnsi="Consolas"/>
           <w:sz w:val="12"/>
           <w:szCs w:val="12"/>
+          <w:lang w:val="en-US"/>
         </w:rPr>
         <w:br/>
       </w:r>
@@ -10131,8 +9182,27 @@
           <w:rFonts w:ascii="Consolas" w:hAnsi="Consolas"/>
           <w:sz w:val="12"/>
           <w:szCs w:val="12"/>
-        </w:rPr>
-      </w:pPr>
+          <w:lang w:val="en-US"/>
+        </w:rPr>
+      </w:pPr>
+      <w:r>
+        <w:rPr>
+          <w:rFonts w:ascii="Consolas" w:hAnsi="Consolas"/>
+          <w:sz w:val="12"/>
+          <w:szCs w:val="12"/>
+          <w:lang w:val="en-US"/>
+        </w:rPr>
+        <w:t xml:space="preserve">RAFA </w:t>
+      </w:r>
+      <w:r>
+        <w:rPr>
+          <w:rFonts w:ascii="Consolas" w:hAnsi="Consolas"/>
+          <w:sz w:val="12"/>
+          <w:szCs w:val="12"/>
+          <w:lang w:val="en-US"/>
+        </w:rPr>
+        <w:t>https://youtu.be/HzLDrJ4K-yg</w:t>
+      </w:r>
     </w:p>
     <w:sectPr>
       <w:pgSz w:w="11906" w:h="16838"/>
